--- a/WarmingHeightsMS_v7_Ecology_Appendix.docx
+++ b/WarmingHeightsMS_v7_Ecology_Appendix.docx
@@ -49,34 +49,14 @@
         </w:rPr>
         <w:t xml:space="preserve">. Drees, T.H. and K. Shea, </w:t>
       </w:r>
-      <w:del w:id="0" w:author="Drees, Trevor" w:date="2022-11-05T20:19:00Z">
-        <w:r>
-          <w:rPr>
-            <w:rFonts w:ascii="Times New Roman" w:hAnsi="Times New Roman" w:cs="Times New Roman"/>
-            <w:sz w:val="24"/>
-            <w:szCs w:val="24"/>
-          </w:rPr>
-          <w:delText>2020</w:delText>
-        </w:r>
-      </w:del>
-      <w:ins w:id="1" w:author="Drees, Trevor" w:date="2022-11-05T20:19:00Z">
-        <w:r>
-          <w:rPr>
-            <w:rFonts w:ascii="Times New Roman" w:hAnsi="Times New Roman" w:cs="Times New Roman"/>
-            <w:sz w:val="24"/>
-            <w:szCs w:val="24"/>
-          </w:rPr>
-          <w:t>202</w:t>
-        </w:r>
-        <w:r>
-          <w:rPr>
-            <w:rFonts w:ascii="Times New Roman" w:hAnsi="Times New Roman" w:cs="Times New Roman"/>
-            <w:sz w:val="24"/>
-            <w:szCs w:val="24"/>
-          </w:rPr>
-          <w:t>2</w:t>
-        </w:r>
-      </w:ins>
+      <w:r>
+        <w:rPr>
+          <w:rFonts w:ascii="Times New Roman" w:hAnsi="Times New Roman" w:cs="Times New Roman"/>
+          <w:sz w:val="24"/>
+          <w:szCs w:val="24"/>
+        </w:rPr>
+        <w:t>2022</w:t>
+      </w:r>
       <w:r>
         <w:rPr>
           <w:rFonts w:ascii="Times New Roman" w:hAnsi="Times New Roman" w:cs="Times New Roman"/>
@@ -239,7 +219,6 @@
       <w:pPr>
         <w:jc w:val="both"/>
         <w:rPr>
-          <w:ins w:id="2" w:author="Drees, Trevor" w:date="2022-11-05T20:18:00Z"/>
           <w:rFonts w:ascii="Times New Roman" w:hAnsi="Times New Roman" w:cs="Times New Roman"/>
           <w:sz w:val="24"/>
           <w:szCs w:val="24"/>
@@ -311,16 +290,14 @@
         </w:rPr>
         <w:t xml:space="preserve"> under the control and warming treatments. Solid lines indicate</w:t>
       </w:r>
-      <w:ins w:id="3" w:author="Drees, Trevor" w:date="2022-11-05T20:20:00Z">
-        <w:r>
-          <w:rPr>
-            <w:rFonts w:ascii="Times New Roman" w:hAnsi="Times New Roman" w:cs="Times New Roman"/>
-            <w:sz w:val="24"/>
-            <w:szCs w:val="24"/>
-          </w:rPr>
-          <w:t xml:space="preserve"> bootstrapped</w:t>
-        </w:r>
-      </w:ins>
+      <w:r>
+        <w:rPr>
+          <w:rFonts w:ascii="Times New Roman" w:hAnsi="Times New Roman" w:cs="Times New Roman"/>
+          <w:sz w:val="24"/>
+          <w:szCs w:val="24"/>
+        </w:rPr>
+        <w:t xml:space="preserve"> bootstrapped</w:t>
+      </w:r>
       <w:r>
         <w:rPr>
           <w:rFonts w:ascii="Times New Roman" w:hAnsi="Times New Roman" w:cs="Times New Roman"/>
@@ -333,29 +310,25 @@
     <w:p>
       <w:pPr>
         <w:rPr>
-          <w:ins w:id="4" w:author="Drees, Trevor" w:date="2022-11-05T20:18:00Z"/>
           <w:rFonts w:ascii="Times New Roman" w:hAnsi="Times New Roman" w:cs="Times New Roman"/>
           <w:sz w:val="24"/>
           <w:szCs w:val="24"/>
         </w:rPr>
       </w:pPr>
-      <w:ins w:id="5" w:author="Drees, Trevor" w:date="2022-11-05T20:18:00Z">
-        <w:r>
-          <w:rPr>
-            <w:rFonts w:ascii="Times New Roman" w:hAnsi="Times New Roman" w:cs="Times New Roman"/>
-            <w:sz w:val="24"/>
-            <w:szCs w:val="24"/>
-          </w:rPr>
-          <w:br w:type="page"/>
-        </w:r>
-      </w:ins>
+      <w:r>
+        <w:rPr>
+          <w:rFonts w:ascii="Times New Roman" w:hAnsi="Times New Roman" w:cs="Times New Roman"/>
+          <w:sz w:val="24"/>
+          <w:szCs w:val="24"/>
+        </w:rPr>
+        <w:br w:type="page"/>
+      </w:r>
     </w:p>
     <w:p>
       <w:pPr>
         <w:spacing w:line="240" w:lineRule="auto"/>
         <w:jc w:val="both"/>
         <w:rPr>
-          <w:ins w:id="6" w:author="Drees, Trevor" w:date="2022-11-05T20:18:00Z"/>
           <w:rFonts w:ascii="Times New Roman" w:hAnsi="Times New Roman" w:cs="Times New Roman"/>
           <w:color w:val="222222"/>
           <w:sz w:val="24"/>
@@ -363,172 +336,169 @@
           <w:shd w:val="clear" w:color="auto" w:fill="FFFFFF"/>
         </w:rPr>
       </w:pPr>
-      <w:ins w:id="7" w:author="Drees, Trevor" w:date="2022-11-05T20:18:00Z">
-        <w:r>
-          <w:rPr>
-            <w:rFonts w:ascii="Times New Roman" w:hAnsi="Times New Roman" w:cs="Times New Roman"/>
-            <w:b/>
-            <w:bCs/>
-            <w:color w:val="222222"/>
-            <w:sz w:val="24"/>
-            <w:szCs w:val="24"/>
-            <w:shd w:val="clear" w:color="auto" w:fill="FFFFFF"/>
-          </w:rPr>
-          <w:lastRenderedPageBreak/>
-          <w:t xml:space="preserve">Table </w:t>
-        </w:r>
-        <w:r>
-          <w:rPr>
-            <w:rFonts w:ascii="Times New Roman" w:hAnsi="Times New Roman" w:cs="Times New Roman"/>
-            <w:b/>
-            <w:bCs/>
-            <w:color w:val="222222"/>
-            <w:sz w:val="24"/>
-            <w:szCs w:val="24"/>
-            <w:shd w:val="clear" w:color="auto" w:fill="FFFFFF"/>
-          </w:rPr>
-          <w:t>S</w:t>
-        </w:r>
-        <w:r>
-          <w:rPr>
-            <w:rFonts w:ascii="Times New Roman" w:hAnsi="Times New Roman" w:cs="Times New Roman"/>
-            <w:b/>
-            <w:bCs/>
-            <w:color w:val="222222"/>
-            <w:sz w:val="24"/>
-            <w:szCs w:val="24"/>
-            <w:shd w:val="clear" w:color="auto" w:fill="FFFFFF"/>
-          </w:rPr>
-          <w:t>1</w:t>
-        </w:r>
-        <w:r>
-          <w:rPr>
-            <w:rFonts w:ascii="Times New Roman" w:hAnsi="Times New Roman" w:cs="Times New Roman"/>
-            <w:color w:val="222222"/>
-            <w:sz w:val="24"/>
-            <w:szCs w:val="24"/>
-            <w:shd w:val="clear" w:color="auto" w:fill="FFFFFF"/>
-          </w:rPr>
-          <w:t>. Dispersal statistics from</w:t>
-        </w:r>
-        <w:r>
-          <w:rPr>
-            <w:rFonts w:ascii="Times New Roman" w:hAnsi="Times New Roman" w:cs="Times New Roman"/>
-            <w:color w:val="222222"/>
-            <w:sz w:val="24"/>
-            <w:szCs w:val="24"/>
-            <w:shd w:val="clear" w:color="auto" w:fill="FFFFFF"/>
-          </w:rPr>
-          <w:t xml:space="preserve"> the first set of</w:t>
-        </w:r>
-        <w:r>
-          <w:rPr>
-            <w:rFonts w:ascii="Times New Roman" w:hAnsi="Times New Roman" w:cs="Times New Roman"/>
-            <w:color w:val="222222"/>
-            <w:sz w:val="24"/>
-            <w:szCs w:val="24"/>
-            <w:shd w:val="clear" w:color="auto" w:fill="FFFFFF"/>
-          </w:rPr>
-          <w:t xml:space="preserve"> simulations comparing warmed</w:t>
-        </w:r>
-        <w:r>
-          <w:rPr>
-            <w:rFonts w:ascii="Times New Roman" w:hAnsi="Times New Roman" w:cs="Times New Roman"/>
-            <w:color w:val="222222"/>
-            <w:sz w:val="24"/>
-            <w:szCs w:val="24"/>
-            <w:shd w:val="clear" w:color="auto" w:fill="FFFFFF"/>
-          </w:rPr>
-          <w:t>/</w:t>
-        </w:r>
-        <w:proofErr w:type="spellStart"/>
-        <w:r>
-          <w:rPr>
-            <w:rFonts w:ascii="Times New Roman" w:hAnsi="Times New Roman" w:cs="Times New Roman"/>
-            <w:color w:val="222222"/>
-            <w:sz w:val="24"/>
-            <w:szCs w:val="24"/>
-            <w:shd w:val="clear" w:color="auto" w:fill="FFFFFF"/>
-          </w:rPr>
-          <w:t>unwarmed</w:t>
-        </w:r>
-        <w:proofErr w:type="spellEnd"/>
-        <w:r>
-          <w:rPr>
-            <w:rFonts w:ascii="Times New Roman" w:hAnsi="Times New Roman" w:cs="Times New Roman"/>
-            <w:color w:val="222222"/>
-            <w:sz w:val="24"/>
-            <w:szCs w:val="24"/>
-            <w:shd w:val="clear" w:color="auto" w:fill="FFFFFF"/>
-          </w:rPr>
-          <w:t xml:space="preserve"> outcomes for </w:t>
-        </w:r>
-        <w:r>
-          <w:rPr>
-            <w:rFonts w:ascii="Times New Roman" w:hAnsi="Times New Roman" w:cs="Times New Roman"/>
-            <w:i/>
-            <w:iCs/>
-            <w:color w:val="222222"/>
-            <w:sz w:val="24"/>
-            <w:szCs w:val="24"/>
-            <w:shd w:val="clear" w:color="auto" w:fill="FFFFFF"/>
-          </w:rPr>
-          <w:t>C. nutans</w:t>
-        </w:r>
-        <w:r>
-          <w:rPr>
-            <w:rFonts w:ascii="Times New Roman" w:hAnsi="Times New Roman" w:cs="Times New Roman"/>
-            <w:color w:val="222222"/>
-            <w:sz w:val="24"/>
-            <w:szCs w:val="24"/>
-            <w:shd w:val="clear" w:color="auto" w:fill="FFFFFF"/>
-          </w:rPr>
-          <w:t xml:space="preserve"> (CN) and </w:t>
-        </w:r>
-        <w:r>
-          <w:rPr>
-            <w:rFonts w:ascii="Times New Roman" w:hAnsi="Times New Roman" w:cs="Times New Roman"/>
-            <w:i/>
-            <w:iCs/>
-            <w:color w:val="222222"/>
-            <w:sz w:val="24"/>
-            <w:szCs w:val="24"/>
-            <w:shd w:val="clear" w:color="auto" w:fill="FFFFFF"/>
-          </w:rPr>
-          <w:t xml:space="preserve">C. </w:t>
-        </w:r>
-        <w:proofErr w:type="spellStart"/>
-        <w:r>
-          <w:rPr>
-            <w:rFonts w:ascii="Times New Roman" w:hAnsi="Times New Roman" w:cs="Times New Roman"/>
-            <w:i/>
-            <w:iCs/>
-            <w:color w:val="222222"/>
-            <w:sz w:val="24"/>
-            <w:szCs w:val="24"/>
-            <w:shd w:val="clear" w:color="auto" w:fill="FFFFFF"/>
-          </w:rPr>
-          <w:t>acanthoides</w:t>
-        </w:r>
-        <w:proofErr w:type="spellEnd"/>
-        <w:r>
-          <w:rPr>
-            <w:rFonts w:ascii="Times New Roman" w:hAnsi="Times New Roman" w:cs="Times New Roman"/>
-            <w:color w:val="222222"/>
-            <w:sz w:val="24"/>
-            <w:szCs w:val="24"/>
-            <w:shd w:val="clear" w:color="auto" w:fill="FFFFFF"/>
-          </w:rPr>
-          <w:t xml:space="preserve"> (CA), with values given for the mean and lower/upper values of the 95% bootstrap interval (BI).</w:t>
-        </w:r>
-      </w:ins>
+      <w:r>
+        <w:rPr>
+          <w:rFonts w:ascii="Times New Roman" w:hAnsi="Times New Roman" w:cs="Times New Roman"/>
+          <w:b/>
+          <w:bCs/>
+          <w:color w:val="222222"/>
+          <w:sz w:val="24"/>
+          <w:szCs w:val="24"/>
+          <w:shd w:val="clear" w:color="auto" w:fill="FFFFFF"/>
+        </w:rPr>
+        <w:lastRenderedPageBreak/>
+        <w:t xml:space="preserve">Table </w:t>
+      </w:r>
+      <w:r>
+        <w:rPr>
+          <w:rFonts w:ascii="Times New Roman" w:hAnsi="Times New Roman" w:cs="Times New Roman"/>
+          <w:b/>
+          <w:bCs/>
+          <w:color w:val="222222"/>
+          <w:sz w:val="24"/>
+          <w:szCs w:val="24"/>
+          <w:shd w:val="clear" w:color="auto" w:fill="FFFFFF"/>
+        </w:rPr>
+        <w:t>S</w:t>
+      </w:r>
+      <w:r>
+        <w:rPr>
+          <w:rFonts w:ascii="Times New Roman" w:hAnsi="Times New Roman" w:cs="Times New Roman"/>
+          <w:b/>
+          <w:bCs/>
+          <w:color w:val="222222"/>
+          <w:sz w:val="24"/>
+          <w:szCs w:val="24"/>
+          <w:shd w:val="clear" w:color="auto" w:fill="FFFFFF"/>
+        </w:rPr>
+        <w:t>1</w:t>
+      </w:r>
+      <w:r>
+        <w:rPr>
+          <w:rFonts w:ascii="Times New Roman" w:hAnsi="Times New Roman" w:cs="Times New Roman"/>
+          <w:color w:val="222222"/>
+          <w:sz w:val="24"/>
+          <w:szCs w:val="24"/>
+          <w:shd w:val="clear" w:color="auto" w:fill="FFFFFF"/>
+        </w:rPr>
+        <w:t>. Dispersal statistics from</w:t>
+      </w:r>
+      <w:r>
+        <w:rPr>
+          <w:rFonts w:ascii="Times New Roman" w:hAnsi="Times New Roman" w:cs="Times New Roman"/>
+          <w:color w:val="222222"/>
+          <w:sz w:val="24"/>
+          <w:szCs w:val="24"/>
+          <w:shd w:val="clear" w:color="auto" w:fill="FFFFFF"/>
+        </w:rPr>
+        <w:t xml:space="preserve"> the first set of</w:t>
+      </w:r>
+      <w:r>
+        <w:rPr>
+          <w:rFonts w:ascii="Times New Roman" w:hAnsi="Times New Roman" w:cs="Times New Roman"/>
+          <w:color w:val="222222"/>
+          <w:sz w:val="24"/>
+          <w:szCs w:val="24"/>
+          <w:shd w:val="clear" w:color="auto" w:fill="FFFFFF"/>
+        </w:rPr>
+        <w:t xml:space="preserve"> simulations comparing warmed</w:t>
+      </w:r>
+      <w:r>
+        <w:rPr>
+          <w:rFonts w:ascii="Times New Roman" w:hAnsi="Times New Roman" w:cs="Times New Roman"/>
+          <w:color w:val="222222"/>
+          <w:sz w:val="24"/>
+          <w:szCs w:val="24"/>
+          <w:shd w:val="clear" w:color="auto" w:fill="FFFFFF"/>
+        </w:rPr>
+        <w:t>/</w:t>
+      </w:r>
+      <w:proofErr w:type="spellStart"/>
+      <w:r>
+        <w:rPr>
+          <w:rFonts w:ascii="Times New Roman" w:hAnsi="Times New Roman" w:cs="Times New Roman"/>
+          <w:color w:val="222222"/>
+          <w:sz w:val="24"/>
+          <w:szCs w:val="24"/>
+          <w:shd w:val="clear" w:color="auto" w:fill="FFFFFF"/>
+        </w:rPr>
+        <w:t>unwarmed</w:t>
+      </w:r>
+      <w:proofErr w:type="spellEnd"/>
+      <w:r>
+        <w:rPr>
+          <w:rFonts w:ascii="Times New Roman" w:hAnsi="Times New Roman" w:cs="Times New Roman"/>
+          <w:color w:val="222222"/>
+          <w:sz w:val="24"/>
+          <w:szCs w:val="24"/>
+          <w:shd w:val="clear" w:color="auto" w:fill="FFFFFF"/>
+        </w:rPr>
+        <w:t xml:space="preserve"> outcomes for </w:t>
+      </w:r>
+      <w:r>
+        <w:rPr>
+          <w:rFonts w:ascii="Times New Roman" w:hAnsi="Times New Roman" w:cs="Times New Roman"/>
+          <w:i/>
+          <w:iCs/>
+          <w:color w:val="222222"/>
+          <w:sz w:val="24"/>
+          <w:szCs w:val="24"/>
+          <w:shd w:val="clear" w:color="auto" w:fill="FFFFFF"/>
+        </w:rPr>
+        <w:t>C. nutans</w:t>
+      </w:r>
+      <w:r>
+        <w:rPr>
+          <w:rFonts w:ascii="Times New Roman" w:hAnsi="Times New Roman" w:cs="Times New Roman"/>
+          <w:color w:val="222222"/>
+          <w:sz w:val="24"/>
+          <w:szCs w:val="24"/>
+          <w:shd w:val="clear" w:color="auto" w:fill="FFFFFF"/>
+        </w:rPr>
+        <w:t xml:space="preserve"> (CN) and </w:t>
+      </w:r>
+      <w:r>
+        <w:rPr>
+          <w:rFonts w:ascii="Times New Roman" w:hAnsi="Times New Roman" w:cs="Times New Roman"/>
+          <w:i/>
+          <w:iCs/>
+          <w:color w:val="222222"/>
+          <w:sz w:val="24"/>
+          <w:szCs w:val="24"/>
+          <w:shd w:val="clear" w:color="auto" w:fill="FFFFFF"/>
+        </w:rPr>
+        <w:t xml:space="preserve">C. </w:t>
+      </w:r>
+      <w:proofErr w:type="spellStart"/>
+      <w:r>
+        <w:rPr>
+          <w:rFonts w:ascii="Times New Roman" w:hAnsi="Times New Roman" w:cs="Times New Roman"/>
+          <w:i/>
+          <w:iCs/>
+          <w:color w:val="222222"/>
+          <w:sz w:val="24"/>
+          <w:szCs w:val="24"/>
+          <w:shd w:val="clear" w:color="auto" w:fill="FFFFFF"/>
+        </w:rPr>
+        <w:t>acanthoides</w:t>
+      </w:r>
+      <w:proofErr w:type="spellEnd"/>
+      <w:r>
+        <w:rPr>
+          <w:rFonts w:ascii="Times New Roman" w:hAnsi="Times New Roman" w:cs="Times New Roman"/>
+          <w:color w:val="222222"/>
+          <w:sz w:val="24"/>
+          <w:szCs w:val="24"/>
+          <w:shd w:val="clear" w:color="auto" w:fill="FFFFFF"/>
+        </w:rPr>
+        <w:t xml:space="preserve"> (CA), with values given for the mean and lower/upper values of the 95% bootstrap interval (BI).</w:t>
+      </w:r>
     </w:p>
     <w:p>
       <w:pPr>
         <w:spacing w:line="240" w:lineRule="auto"/>
         <w:jc w:val="both"/>
         <w:rPr>
-          <w:ins w:id="8" w:author="Drees, Trevor" w:date="2022-11-05T20:18:00Z"/>
           <w:rFonts w:ascii="Times New Roman" w:hAnsi="Times New Roman" w:cs="Times New Roman"/>
           <w:color w:val="222222"/>
           <w:sz w:val="24"/>
@@ -559,9 +529,6 @@
         <w:gridCol w:w="1679"/>
       </w:tblGrid>
       <w:tr>
-        <w:trPr>
-          <w:ins w:id="9" w:author="Drees, Trevor" w:date="2022-11-05T20:18:00Z"/>
-        </w:trPr>
         <w:tc>
           <w:tcPr>
             <w:tcW w:w="4323" w:type="dxa"/>
@@ -573,7 +540,6 @@
           <w:p>
             <w:pPr>
               <w:rPr>
-                <w:ins w:id="10" w:author="Drees, Trevor" w:date="2022-11-05T20:18:00Z"/>
                 <w:rFonts w:ascii="Times New Roman" w:hAnsi="Times New Roman" w:cs="Times New Roman"/>
                 <w:b/>
                 <w:bCs/>
@@ -592,22 +558,19 @@
             <w:pPr>
               <w:jc w:val="center"/>
               <w:rPr>
-                <w:ins w:id="11" w:author="Drees, Trevor" w:date="2022-11-05T20:18:00Z"/>
-                <w:rFonts w:ascii="Times New Roman" w:hAnsi="Times New Roman" w:cs="Times New Roman"/>
-                <w:b/>
-                <w:bCs/>
-              </w:rPr>
-            </w:pPr>
-            <w:ins w:id="12" w:author="Drees, Trevor" w:date="2022-11-05T20:18:00Z">
-              <w:r>
-                <w:rPr>
-                  <w:rFonts w:ascii="Times New Roman" w:hAnsi="Times New Roman" w:cs="Times New Roman"/>
-                  <w:b/>
-                  <w:bCs/>
-                </w:rPr>
-                <w:t>95% BI Lower</w:t>
-              </w:r>
-            </w:ins>
+                <w:rFonts w:ascii="Times New Roman" w:hAnsi="Times New Roman" w:cs="Times New Roman"/>
+                <w:b/>
+                <w:bCs/>
+              </w:rPr>
+            </w:pPr>
+            <w:r>
+              <w:rPr>
+                <w:rFonts w:ascii="Times New Roman" w:hAnsi="Times New Roman" w:cs="Times New Roman"/>
+                <w:b/>
+                <w:bCs/>
+              </w:rPr>
+              <w:t>95% BI Lower</w:t>
+            </w:r>
           </w:p>
         </w:tc>
         <w:tc>
@@ -621,22 +584,19 @@
             <w:pPr>
               <w:jc w:val="center"/>
               <w:rPr>
-                <w:ins w:id="13" w:author="Drees, Trevor" w:date="2022-11-05T20:18:00Z"/>
-                <w:rFonts w:ascii="Times New Roman" w:hAnsi="Times New Roman" w:cs="Times New Roman"/>
-                <w:b/>
-                <w:bCs/>
-              </w:rPr>
-            </w:pPr>
-            <w:ins w:id="14" w:author="Drees, Trevor" w:date="2022-11-05T20:18:00Z">
-              <w:r>
-                <w:rPr>
-                  <w:rFonts w:ascii="Times New Roman" w:hAnsi="Times New Roman" w:cs="Times New Roman"/>
-                  <w:b/>
-                  <w:bCs/>
-                </w:rPr>
-                <w:t>Mean</w:t>
-              </w:r>
-            </w:ins>
+                <w:rFonts w:ascii="Times New Roman" w:hAnsi="Times New Roman" w:cs="Times New Roman"/>
+                <w:b/>
+                <w:bCs/>
+              </w:rPr>
+            </w:pPr>
+            <w:r>
+              <w:rPr>
+                <w:rFonts w:ascii="Times New Roman" w:hAnsi="Times New Roman" w:cs="Times New Roman"/>
+                <w:b/>
+                <w:bCs/>
+              </w:rPr>
+              <w:t>Mean</w:t>
+            </w:r>
           </w:p>
         </w:tc>
         <w:tc>
@@ -650,29 +610,23 @@
             <w:pPr>
               <w:jc w:val="center"/>
               <w:rPr>
-                <w:ins w:id="15" w:author="Drees, Trevor" w:date="2022-11-05T20:18:00Z"/>
-                <w:rFonts w:ascii="Times New Roman" w:hAnsi="Times New Roman" w:cs="Times New Roman"/>
-                <w:b/>
-                <w:bCs/>
-              </w:rPr>
-            </w:pPr>
-            <w:ins w:id="16" w:author="Drees, Trevor" w:date="2022-11-05T20:18:00Z">
-              <w:r>
-                <w:rPr>
-                  <w:rFonts w:ascii="Times New Roman" w:hAnsi="Times New Roman" w:cs="Times New Roman"/>
-                  <w:b/>
-                  <w:bCs/>
-                </w:rPr>
-                <w:t>95% BI Upper</w:t>
-              </w:r>
-            </w:ins>
+                <w:rFonts w:ascii="Times New Roman" w:hAnsi="Times New Roman" w:cs="Times New Roman"/>
+                <w:b/>
+                <w:bCs/>
+              </w:rPr>
+            </w:pPr>
+            <w:r>
+              <w:rPr>
+                <w:rFonts w:ascii="Times New Roman" w:hAnsi="Times New Roman" w:cs="Times New Roman"/>
+                <w:b/>
+                <w:bCs/>
+              </w:rPr>
+              <w:t>95% BI Upper</w:t>
+            </w:r>
           </w:p>
         </w:tc>
       </w:tr>
       <w:tr>
-        <w:trPr>
-          <w:ins w:id="17" w:author="Drees, Trevor" w:date="2022-11-05T20:18:00Z"/>
-        </w:trPr>
         <w:tc>
           <w:tcPr>
             <w:tcW w:w="4323" w:type="dxa"/>
@@ -684,22 +638,19 @@
           <w:p>
             <w:pPr>
               <w:rPr>
-                <w:ins w:id="18" w:author="Drees, Trevor" w:date="2022-11-05T20:18:00Z"/>
-                <w:rFonts w:ascii="Times New Roman" w:hAnsi="Times New Roman" w:cs="Times New Roman"/>
-                <w:b/>
-                <w:bCs/>
-              </w:rPr>
-            </w:pPr>
-            <w:ins w:id="19" w:author="Drees, Trevor" w:date="2022-11-05T20:18:00Z">
-              <w:r>
-                <w:rPr>
-                  <w:rFonts w:ascii="Times New Roman" w:hAnsi="Times New Roman" w:cs="Times New Roman"/>
-                  <w:b/>
-                  <w:bCs/>
-                </w:rPr>
-                <w:t>Mean dispersal distance (m)</w:t>
-              </w:r>
-            </w:ins>
+                <w:rFonts w:ascii="Times New Roman" w:hAnsi="Times New Roman" w:cs="Times New Roman"/>
+                <w:b/>
+                <w:bCs/>
+              </w:rPr>
+            </w:pPr>
+            <w:r>
+              <w:rPr>
+                <w:rFonts w:ascii="Times New Roman" w:hAnsi="Times New Roman" w:cs="Times New Roman"/>
+                <w:b/>
+                <w:bCs/>
+              </w:rPr>
+              <w:t>Mean dispersal distance (m)</w:t>
+            </w:r>
           </w:p>
         </w:tc>
         <w:tc>
@@ -712,7 +663,6 @@
           <w:p>
             <w:pPr>
               <w:rPr>
-                <w:ins w:id="20" w:author="Drees, Trevor" w:date="2022-11-05T20:18:00Z"/>
                 <w:rFonts w:ascii="Times New Roman" w:hAnsi="Times New Roman" w:cs="Times New Roman"/>
                 <w:b/>
                 <w:bCs/>
@@ -730,7 +680,6 @@
           <w:p>
             <w:pPr>
               <w:rPr>
-                <w:ins w:id="21" w:author="Drees, Trevor" w:date="2022-11-05T20:18:00Z"/>
                 <w:rFonts w:ascii="Times New Roman" w:hAnsi="Times New Roman" w:cs="Times New Roman"/>
                 <w:b/>
                 <w:bCs/>
@@ -748,7 +697,6 @@
           <w:p>
             <w:pPr>
               <w:rPr>
-                <w:ins w:id="22" w:author="Drees, Trevor" w:date="2022-11-05T20:18:00Z"/>
                 <w:rFonts w:ascii="Times New Roman" w:hAnsi="Times New Roman" w:cs="Times New Roman"/>
                 <w:b/>
                 <w:bCs/>
@@ -758,9 +706,6 @@
         </w:tc>
       </w:tr>
       <w:tr>
-        <w:trPr>
-          <w:ins w:id="23" w:author="Drees, Trevor" w:date="2022-11-05T20:18:00Z"/>
-        </w:trPr>
         <w:tc>
           <w:tcPr>
             <w:tcW w:w="2231" w:type="dxa"/>
@@ -768,18 +713,15 @@
           <w:p>
             <w:pPr>
               <w:rPr>
-                <w:ins w:id="24" w:author="Drees, Trevor" w:date="2022-11-05T20:18:00Z"/>
-                <w:rFonts w:ascii="Times New Roman" w:hAnsi="Times New Roman" w:cs="Times New Roman"/>
-              </w:rPr>
-            </w:pPr>
-            <w:ins w:id="25" w:author="Drees, Trevor" w:date="2022-11-05T20:18:00Z">
-              <w:r>
-                <w:rPr>
-                  <w:rFonts w:ascii="Times New Roman" w:hAnsi="Times New Roman" w:cs="Times New Roman"/>
-                </w:rPr>
-                <w:t>CN</w:t>
-              </w:r>
-            </w:ins>
+                <w:rFonts w:ascii="Times New Roman" w:hAnsi="Times New Roman" w:cs="Times New Roman"/>
+              </w:rPr>
+            </w:pPr>
+            <w:r>
+              <w:rPr>
+                <w:rFonts w:ascii="Times New Roman" w:hAnsi="Times New Roman" w:cs="Times New Roman"/>
+              </w:rPr>
+              <w:t>CN</w:t>
+            </w:r>
           </w:p>
         </w:tc>
         <w:tc>
@@ -789,20 +731,17 @@
           <w:p>
             <w:pPr>
               <w:rPr>
-                <w:ins w:id="26" w:author="Drees, Trevor" w:date="2022-11-05T20:18:00Z"/>
                 <w:rFonts w:ascii="Times New Roman" w:hAnsi="Times New Roman" w:cs="Times New Roman"/>
               </w:rPr>
             </w:pPr>
             <w:proofErr w:type="spellStart"/>
-            <w:ins w:id="27" w:author="Drees, Trevor" w:date="2022-11-05T20:18:00Z">
-              <w:r>
-                <w:rPr>
-                  <w:rFonts w:ascii="Times New Roman" w:hAnsi="Times New Roman" w:cs="Times New Roman"/>
-                </w:rPr>
-                <w:t>Unwarmed</w:t>
-              </w:r>
-              <w:proofErr w:type="spellEnd"/>
-            </w:ins>
+            <w:r>
+              <w:rPr>
+                <w:rFonts w:ascii="Times New Roman" w:hAnsi="Times New Roman" w:cs="Times New Roman"/>
+              </w:rPr>
+              <w:t>Unwarmed</w:t>
+            </w:r>
+            <w:proofErr w:type="spellEnd"/>
           </w:p>
         </w:tc>
         <w:tc>
@@ -813,18 +752,15 @@
             <w:pPr>
               <w:jc w:val="center"/>
               <w:rPr>
-                <w:ins w:id="28" w:author="Drees, Trevor" w:date="2022-11-05T20:18:00Z"/>
-                <w:rFonts w:ascii="Times New Roman" w:hAnsi="Times New Roman" w:cs="Times New Roman"/>
-              </w:rPr>
-            </w:pPr>
-            <w:ins w:id="29" w:author="Drees, Trevor" w:date="2022-11-05T20:18:00Z">
-              <w:r>
-                <w:rPr>
-                  <w:rFonts w:ascii="Times New Roman" w:hAnsi="Times New Roman" w:cs="Times New Roman"/>
-                </w:rPr>
-                <w:t>2.84</w:t>
-              </w:r>
-            </w:ins>
+                <w:rFonts w:ascii="Times New Roman" w:hAnsi="Times New Roman" w:cs="Times New Roman"/>
+              </w:rPr>
+            </w:pPr>
+            <w:r>
+              <w:rPr>
+                <w:rFonts w:ascii="Times New Roman" w:hAnsi="Times New Roman" w:cs="Times New Roman"/>
+              </w:rPr>
+              <w:t>2.84</w:t>
+            </w:r>
           </w:p>
         </w:tc>
         <w:tc>
@@ -835,18 +771,15 @@
             <w:pPr>
               <w:jc w:val="center"/>
               <w:rPr>
-                <w:ins w:id="30" w:author="Drees, Trevor" w:date="2022-11-05T20:18:00Z"/>
-                <w:rFonts w:ascii="Times New Roman" w:hAnsi="Times New Roman" w:cs="Times New Roman"/>
-              </w:rPr>
-            </w:pPr>
-            <w:ins w:id="31" w:author="Drees, Trevor" w:date="2022-11-05T20:18:00Z">
-              <w:r>
-                <w:rPr>
-                  <w:rFonts w:ascii="Times New Roman" w:hAnsi="Times New Roman" w:cs="Times New Roman"/>
-                </w:rPr>
-                <w:t>3.05</w:t>
-              </w:r>
-            </w:ins>
+                <w:rFonts w:ascii="Times New Roman" w:hAnsi="Times New Roman" w:cs="Times New Roman"/>
+              </w:rPr>
+            </w:pPr>
+            <w:r>
+              <w:rPr>
+                <w:rFonts w:ascii="Times New Roman" w:hAnsi="Times New Roman" w:cs="Times New Roman"/>
+              </w:rPr>
+              <w:t>3.05</w:t>
+            </w:r>
           </w:p>
         </w:tc>
         <w:tc>
@@ -857,25 +790,19 @@
             <w:pPr>
               <w:jc w:val="center"/>
               <w:rPr>
-                <w:ins w:id="32" w:author="Drees, Trevor" w:date="2022-11-05T20:18:00Z"/>
-                <w:rFonts w:ascii="Times New Roman" w:hAnsi="Times New Roman" w:cs="Times New Roman"/>
-              </w:rPr>
-            </w:pPr>
-            <w:ins w:id="33" w:author="Drees, Trevor" w:date="2022-11-05T20:18:00Z">
-              <w:r>
-                <w:rPr>
-                  <w:rFonts w:ascii="Times New Roman" w:hAnsi="Times New Roman" w:cs="Times New Roman"/>
-                </w:rPr>
-                <w:t>3.28</w:t>
-              </w:r>
-            </w:ins>
+                <w:rFonts w:ascii="Times New Roman" w:hAnsi="Times New Roman" w:cs="Times New Roman"/>
+              </w:rPr>
+            </w:pPr>
+            <w:r>
+              <w:rPr>
+                <w:rFonts w:ascii="Times New Roman" w:hAnsi="Times New Roman" w:cs="Times New Roman"/>
+              </w:rPr>
+              <w:t>3.28</w:t>
+            </w:r>
           </w:p>
         </w:tc>
       </w:tr>
       <w:tr>
-        <w:trPr>
-          <w:ins w:id="34" w:author="Drees, Trevor" w:date="2022-11-05T20:18:00Z"/>
-        </w:trPr>
         <w:tc>
           <w:tcPr>
             <w:tcW w:w="2231" w:type="dxa"/>
@@ -883,7 +810,6 @@
           <w:p>
             <w:pPr>
               <w:rPr>
-                <w:ins w:id="35" w:author="Drees, Trevor" w:date="2022-11-05T20:18:00Z"/>
                 <w:rFonts w:ascii="Times New Roman" w:hAnsi="Times New Roman" w:cs="Times New Roman"/>
               </w:rPr>
             </w:pPr>
@@ -896,18 +822,15 @@
           <w:p>
             <w:pPr>
               <w:rPr>
-                <w:ins w:id="36" w:author="Drees, Trevor" w:date="2022-11-05T20:18:00Z"/>
-                <w:rFonts w:ascii="Times New Roman" w:hAnsi="Times New Roman" w:cs="Times New Roman"/>
-              </w:rPr>
-            </w:pPr>
-            <w:ins w:id="37" w:author="Drees, Trevor" w:date="2022-11-05T20:18:00Z">
-              <w:r>
-                <w:rPr>
-                  <w:rFonts w:ascii="Times New Roman" w:hAnsi="Times New Roman" w:cs="Times New Roman"/>
-                </w:rPr>
-                <w:t>Warmed</w:t>
-              </w:r>
-            </w:ins>
+                <w:rFonts w:ascii="Times New Roman" w:hAnsi="Times New Roman" w:cs="Times New Roman"/>
+              </w:rPr>
+            </w:pPr>
+            <w:r>
+              <w:rPr>
+                <w:rFonts w:ascii="Times New Roman" w:hAnsi="Times New Roman" w:cs="Times New Roman"/>
+              </w:rPr>
+              <w:t>Warmed</w:t>
+            </w:r>
           </w:p>
         </w:tc>
         <w:tc>
@@ -918,18 +841,15 @@
             <w:pPr>
               <w:jc w:val="center"/>
               <w:rPr>
-                <w:ins w:id="38" w:author="Drees, Trevor" w:date="2022-11-05T20:18:00Z"/>
-                <w:rFonts w:ascii="Times New Roman" w:hAnsi="Times New Roman" w:cs="Times New Roman"/>
-              </w:rPr>
-            </w:pPr>
-            <w:ins w:id="39" w:author="Drees, Trevor" w:date="2022-11-05T20:18:00Z">
-              <w:r>
-                <w:rPr>
-                  <w:rFonts w:ascii="Times New Roman" w:hAnsi="Times New Roman" w:cs="Times New Roman"/>
-                </w:rPr>
-                <w:t>3.44</w:t>
-              </w:r>
-            </w:ins>
+                <w:rFonts w:ascii="Times New Roman" w:hAnsi="Times New Roman" w:cs="Times New Roman"/>
+              </w:rPr>
+            </w:pPr>
+            <w:r>
+              <w:rPr>
+                <w:rFonts w:ascii="Times New Roman" w:hAnsi="Times New Roman" w:cs="Times New Roman"/>
+              </w:rPr>
+              <w:t>3.44</w:t>
+            </w:r>
           </w:p>
         </w:tc>
         <w:tc>
@@ -940,18 +860,15 @@
             <w:pPr>
               <w:jc w:val="center"/>
               <w:rPr>
-                <w:ins w:id="40" w:author="Drees, Trevor" w:date="2022-11-05T20:18:00Z"/>
-                <w:rFonts w:ascii="Times New Roman" w:hAnsi="Times New Roman" w:cs="Times New Roman"/>
-              </w:rPr>
-            </w:pPr>
-            <w:ins w:id="41" w:author="Drees, Trevor" w:date="2022-11-05T20:18:00Z">
-              <w:r>
-                <w:rPr>
-                  <w:rFonts w:ascii="Times New Roman" w:hAnsi="Times New Roman" w:cs="Times New Roman"/>
-                </w:rPr>
-                <w:t>3.69</w:t>
-              </w:r>
-            </w:ins>
+                <w:rFonts w:ascii="Times New Roman" w:hAnsi="Times New Roman" w:cs="Times New Roman"/>
+              </w:rPr>
+            </w:pPr>
+            <w:r>
+              <w:rPr>
+                <w:rFonts w:ascii="Times New Roman" w:hAnsi="Times New Roman" w:cs="Times New Roman"/>
+              </w:rPr>
+              <w:t>3.69</w:t>
+            </w:r>
           </w:p>
         </w:tc>
         <w:tc>
@@ -962,25 +879,19 @@
             <w:pPr>
               <w:jc w:val="center"/>
               <w:rPr>
-                <w:ins w:id="42" w:author="Drees, Trevor" w:date="2022-11-05T20:18:00Z"/>
-                <w:rFonts w:ascii="Times New Roman" w:hAnsi="Times New Roman" w:cs="Times New Roman"/>
-              </w:rPr>
-            </w:pPr>
-            <w:ins w:id="43" w:author="Drees, Trevor" w:date="2022-11-05T20:18:00Z">
-              <w:r>
-                <w:rPr>
-                  <w:rFonts w:ascii="Times New Roman" w:hAnsi="Times New Roman" w:cs="Times New Roman"/>
-                </w:rPr>
-                <w:t>3.94</w:t>
-              </w:r>
-            </w:ins>
+                <w:rFonts w:ascii="Times New Roman" w:hAnsi="Times New Roman" w:cs="Times New Roman"/>
+              </w:rPr>
+            </w:pPr>
+            <w:r>
+              <w:rPr>
+                <w:rFonts w:ascii="Times New Roman" w:hAnsi="Times New Roman" w:cs="Times New Roman"/>
+              </w:rPr>
+              <w:t>3.94</w:t>
+            </w:r>
           </w:p>
         </w:tc>
       </w:tr>
       <w:tr>
-        <w:trPr>
-          <w:ins w:id="44" w:author="Drees, Trevor" w:date="2022-11-05T20:18:00Z"/>
-        </w:trPr>
         <w:tc>
           <w:tcPr>
             <w:tcW w:w="2231" w:type="dxa"/>
@@ -988,18 +899,15 @@
           <w:p>
             <w:pPr>
               <w:rPr>
-                <w:ins w:id="45" w:author="Drees, Trevor" w:date="2022-11-05T20:18:00Z"/>
-                <w:rFonts w:ascii="Times New Roman" w:hAnsi="Times New Roman" w:cs="Times New Roman"/>
-              </w:rPr>
-            </w:pPr>
-            <w:ins w:id="46" w:author="Drees, Trevor" w:date="2022-11-05T20:18:00Z">
-              <w:r>
-                <w:rPr>
-                  <w:rFonts w:ascii="Times New Roman" w:hAnsi="Times New Roman" w:cs="Times New Roman"/>
-                </w:rPr>
-                <w:t>CA</w:t>
-              </w:r>
-            </w:ins>
+                <w:rFonts w:ascii="Times New Roman" w:hAnsi="Times New Roman" w:cs="Times New Roman"/>
+              </w:rPr>
+            </w:pPr>
+            <w:r>
+              <w:rPr>
+                <w:rFonts w:ascii="Times New Roman" w:hAnsi="Times New Roman" w:cs="Times New Roman"/>
+              </w:rPr>
+              <w:t>CA</w:t>
+            </w:r>
           </w:p>
         </w:tc>
         <w:tc>
@@ -1009,20 +917,17 @@
           <w:p>
             <w:pPr>
               <w:rPr>
-                <w:ins w:id="47" w:author="Drees, Trevor" w:date="2022-11-05T20:18:00Z"/>
                 <w:rFonts w:ascii="Times New Roman" w:hAnsi="Times New Roman" w:cs="Times New Roman"/>
               </w:rPr>
             </w:pPr>
             <w:proofErr w:type="spellStart"/>
-            <w:ins w:id="48" w:author="Drees, Trevor" w:date="2022-11-05T20:18:00Z">
-              <w:r>
-                <w:rPr>
-                  <w:rFonts w:ascii="Times New Roman" w:hAnsi="Times New Roman" w:cs="Times New Roman"/>
-                </w:rPr>
-                <w:t>Unwarmed</w:t>
-              </w:r>
-              <w:proofErr w:type="spellEnd"/>
-            </w:ins>
+            <w:r>
+              <w:rPr>
+                <w:rFonts w:ascii="Times New Roman" w:hAnsi="Times New Roman" w:cs="Times New Roman"/>
+              </w:rPr>
+              <w:t>Unwarmed</w:t>
+            </w:r>
+            <w:proofErr w:type="spellEnd"/>
           </w:p>
         </w:tc>
         <w:tc>
@@ -1033,18 +938,15 @@
             <w:pPr>
               <w:jc w:val="center"/>
               <w:rPr>
-                <w:ins w:id="49" w:author="Drees, Trevor" w:date="2022-11-05T20:18:00Z"/>
-                <w:rFonts w:ascii="Times New Roman" w:hAnsi="Times New Roman" w:cs="Times New Roman"/>
-              </w:rPr>
-            </w:pPr>
-            <w:ins w:id="50" w:author="Drees, Trevor" w:date="2022-11-05T20:18:00Z">
-              <w:r>
-                <w:rPr>
-                  <w:rFonts w:ascii="Times New Roman" w:hAnsi="Times New Roman" w:cs="Times New Roman"/>
-                </w:rPr>
-                <w:t>2.29</w:t>
-              </w:r>
-            </w:ins>
+                <w:rFonts w:ascii="Times New Roman" w:hAnsi="Times New Roman" w:cs="Times New Roman"/>
+              </w:rPr>
+            </w:pPr>
+            <w:r>
+              <w:rPr>
+                <w:rFonts w:ascii="Times New Roman" w:hAnsi="Times New Roman" w:cs="Times New Roman"/>
+              </w:rPr>
+              <w:t>2.29</w:t>
+            </w:r>
           </w:p>
         </w:tc>
         <w:tc>
@@ -1055,18 +957,15 @@
             <w:pPr>
               <w:jc w:val="center"/>
               <w:rPr>
-                <w:ins w:id="51" w:author="Drees, Trevor" w:date="2022-11-05T20:18:00Z"/>
-                <w:rFonts w:ascii="Times New Roman" w:hAnsi="Times New Roman" w:cs="Times New Roman"/>
-              </w:rPr>
-            </w:pPr>
-            <w:ins w:id="52" w:author="Drees, Trevor" w:date="2022-11-05T20:18:00Z">
-              <w:r>
-                <w:rPr>
-                  <w:rFonts w:ascii="Times New Roman" w:hAnsi="Times New Roman" w:cs="Times New Roman"/>
-                </w:rPr>
-                <w:t>2.47</w:t>
-              </w:r>
-            </w:ins>
+                <w:rFonts w:ascii="Times New Roman" w:hAnsi="Times New Roman" w:cs="Times New Roman"/>
+              </w:rPr>
+            </w:pPr>
+            <w:r>
+              <w:rPr>
+                <w:rFonts w:ascii="Times New Roman" w:hAnsi="Times New Roman" w:cs="Times New Roman"/>
+              </w:rPr>
+              <w:t>2.47</w:t>
+            </w:r>
           </w:p>
         </w:tc>
         <w:tc>
@@ -1077,25 +976,19 @@
             <w:pPr>
               <w:jc w:val="center"/>
               <w:rPr>
-                <w:ins w:id="53" w:author="Drees, Trevor" w:date="2022-11-05T20:18:00Z"/>
-                <w:rFonts w:ascii="Times New Roman" w:hAnsi="Times New Roman" w:cs="Times New Roman"/>
-              </w:rPr>
-            </w:pPr>
-            <w:ins w:id="54" w:author="Drees, Trevor" w:date="2022-11-05T20:18:00Z">
-              <w:r>
-                <w:rPr>
-                  <w:rFonts w:ascii="Times New Roman" w:hAnsi="Times New Roman" w:cs="Times New Roman"/>
-                </w:rPr>
-                <w:t>2.63</w:t>
-              </w:r>
-            </w:ins>
+                <w:rFonts w:ascii="Times New Roman" w:hAnsi="Times New Roman" w:cs="Times New Roman"/>
+              </w:rPr>
+            </w:pPr>
+            <w:r>
+              <w:rPr>
+                <w:rFonts w:ascii="Times New Roman" w:hAnsi="Times New Roman" w:cs="Times New Roman"/>
+              </w:rPr>
+              <w:t>2.63</w:t>
+            </w:r>
           </w:p>
         </w:tc>
       </w:tr>
       <w:tr>
-        <w:trPr>
-          <w:ins w:id="55" w:author="Drees, Trevor" w:date="2022-11-05T20:18:00Z"/>
-        </w:trPr>
         <w:tc>
           <w:tcPr>
             <w:tcW w:w="2231" w:type="dxa"/>
@@ -1103,7 +996,6 @@
           <w:p>
             <w:pPr>
               <w:rPr>
-                <w:ins w:id="56" w:author="Drees, Trevor" w:date="2022-11-05T20:18:00Z"/>
                 <w:rFonts w:ascii="Times New Roman" w:hAnsi="Times New Roman" w:cs="Times New Roman"/>
               </w:rPr>
             </w:pPr>
@@ -1116,18 +1008,15 @@
           <w:p>
             <w:pPr>
               <w:rPr>
-                <w:ins w:id="57" w:author="Drees, Trevor" w:date="2022-11-05T20:18:00Z"/>
-                <w:rFonts w:ascii="Times New Roman" w:hAnsi="Times New Roman" w:cs="Times New Roman"/>
-              </w:rPr>
-            </w:pPr>
-            <w:ins w:id="58" w:author="Drees, Trevor" w:date="2022-11-05T20:18:00Z">
-              <w:r>
-                <w:rPr>
-                  <w:rFonts w:ascii="Times New Roman" w:hAnsi="Times New Roman" w:cs="Times New Roman"/>
-                </w:rPr>
-                <w:t>Warmed</w:t>
-              </w:r>
-            </w:ins>
+                <w:rFonts w:ascii="Times New Roman" w:hAnsi="Times New Roman" w:cs="Times New Roman"/>
+              </w:rPr>
+            </w:pPr>
+            <w:r>
+              <w:rPr>
+                <w:rFonts w:ascii="Times New Roman" w:hAnsi="Times New Roman" w:cs="Times New Roman"/>
+              </w:rPr>
+              <w:t>Warmed</w:t>
+            </w:r>
           </w:p>
         </w:tc>
         <w:tc>
@@ -1138,18 +1027,15 @@
             <w:pPr>
               <w:jc w:val="center"/>
               <w:rPr>
-                <w:ins w:id="59" w:author="Drees, Trevor" w:date="2022-11-05T20:18:00Z"/>
-                <w:rFonts w:ascii="Times New Roman" w:hAnsi="Times New Roman" w:cs="Times New Roman"/>
-              </w:rPr>
-            </w:pPr>
-            <w:ins w:id="60" w:author="Drees, Trevor" w:date="2022-11-05T20:18:00Z">
-              <w:r>
-                <w:rPr>
-                  <w:rFonts w:ascii="Times New Roman" w:hAnsi="Times New Roman" w:cs="Times New Roman"/>
-                </w:rPr>
-                <w:t>3.18</w:t>
-              </w:r>
-            </w:ins>
+                <w:rFonts w:ascii="Times New Roman" w:hAnsi="Times New Roman" w:cs="Times New Roman"/>
+              </w:rPr>
+            </w:pPr>
+            <w:r>
+              <w:rPr>
+                <w:rFonts w:ascii="Times New Roman" w:hAnsi="Times New Roman" w:cs="Times New Roman"/>
+              </w:rPr>
+              <w:t>3.18</w:t>
+            </w:r>
           </w:p>
         </w:tc>
         <w:tc>
@@ -1160,18 +1046,15 @@
             <w:pPr>
               <w:jc w:val="center"/>
               <w:rPr>
-                <w:ins w:id="61" w:author="Drees, Trevor" w:date="2022-11-05T20:18:00Z"/>
-                <w:rFonts w:ascii="Times New Roman" w:hAnsi="Times New Roman" w:cs="Times New Roman"/>
-              </w:rPr>
-            </w:pPr>
-            <w:ins w:id="62" w:author="Drees, Trevor" w:date="2022-11-05T20:18:00Z">
-              <w:r>
-                <w:rPr>
-                  <w:rFonts w:ascii="Times New Roman" w:hAnsi="Times New Roman" w:cs="Times New Roman"/>
-                </w:rPr>
-                <w:t>3.39</w:t>
-              </w:r>
-            </w:ins>
+                <w:rFonts w:ascii="Times New Roman" w:hAnsi="Times New Roman" w:cs="Times New Roman"/>
+              </w:rPr>
+            </w:pPr>
+            <w:r>
+              <w:rPr>
+                <w:rFonts w:ascii="Times New Roman" w:hAnsi="Times New Roman" w:cs="Times New Roman"/>
+              </w:rPr>
+              <w:t>3.39</w:t>
+            </w:r>
           </w:p>
         </w:tc>
         <w:tc>
@@ -1182,25 +1065,19 @@
             <w:pPr>
               <w:jc w:val="center"/>
               <w:rPr>
-                <w:ins w:id="63" w:author="Drees, Trevor" w:date="2022-11-05T20:18:00Z"/>
-                <w:rFonts w:ascii="Times New Roman" w:hAnsi="Times New Roman" w:cs="Times New Roman"/>
-              </w:rPr>
-            </w:pPr>
-            <w:ins w:id="64" w:author="Drees, Trevor" w:date="2022-11-05T20:18:00Z">
-              <w:r>
-                <w:rPr>
-                  <w:rFonts w:ascii="Times New Roman" w:hAnsi="Times New Roman" w:cs="Times New Roman"/>
-                </w:rPr>
-                <w:t>3.60</w:t>
-              </w:r>
-            </w:ins>
+                <w:rFonts w:ascii="Times New Roman" w:hAnsi="Times New Roman" w:cs="Times New Roman"/>
+              </w:rPr>
+            </w:pPr>
+            <w:r>
+              <w:rPr>
+                <w:rFonts w:ascii="Times New Roman" w:hAnsi="Times New Roman" w:cs="Times New Roman"/>
+              </w:rPr>
+              <w:t>3.60</w:t>
+            </w:r>
           </w:p>
         </w:tc>
       </w:tr>
       <w:tr>
-        <w:trPr>
-          <w:ins w:id="65" w:author="Drees, Trevor" w:date="2022-11-05T20:18:00Z"/>
-        </w:trPr>
         <w:tc>
           <w:tcPr>
             <w:tcW w:w="9360" w:type="dxa"/>
@@ -1213,7 +1090,6 @@
             <w:pPr>
               <w:jc w:val="center"/>
               <w:rPr>
-                <w:ins w:id="66" w:author="Drees, Trevor" w:date="2022-11-05T20:18:00Z"/>
                 <w:rFonts w:ascii="Times New Roman" w:hAnsi="Times New Roman" w:cs="Times New Roman"/>
                 <w:b/>
                 <w:bCs/>
@@ -1223,9 +1099,6 @@
         </w:tc>
       </w:tr>
       <w:tr>
-        <w:trPr>
-          <w:ins w:id="67" w:author="Drees, Trevor" w:date="2022-11-05T20:18:00Z"/>
-        </w:trPr>
         <w:tc>
           <w:tcPr>
             <w:tcW w:w="4323" w:type="dxa"/>
@@ -1237,39 +1110,36 @@
           <w:p>
             <w:pPr>
               <w:rPr>
-                <w:ins w:id="68" w:author="Drees, Trevor" w:date="2022-11-05T20:18:00Z"/>
-                <w:rFonts w:ascii="Times New Roman" w:hAnsi="Times New Roman" w:cs="Times New Roman"/>
-                <w:b/>
-                <w:bCs/>
-              </w:rPr>
-            </w:pPr>
-            <w:ins w:id="69" w:author="Drees, Trevor" w:date="2022-11-05T20:18:00Z">
-              <w:r>
-                <w:rPr>
-                  <w:rFonts w:ascii="Times New Roman" w:hAnsi="Times New Roman" w:cs="Times New Roman"/>
-                  <w:b/>
-                  <w:bCs/>
-                </w:rPr>
-                <w:t>95</w:t>
-              </w:r>
-              <w:r>
-                <w:rPr>
-                  <w:rFonts w:ascii="Times New Roman" w:hAnsi="Times New Roman" w:cs="Times New Roman"/>
-                  <w:b/>
-                  <w:bCs/>
-                  <w:vertAlign w:val="superscript"/>
-                </w:rPr>
-                <w:t>th</w:t>
-              </w:r>
-              <w:r>
-                <w:rPr>
-                  <w:rFonts w:ascii="Times New Roman" w:hAnsi="Times New Roman" w:cs="Times New Roman"/>
-                  <w:b/>
-                  <w:bCs/>
-                </w:rPr>
-                <w:t xml:space="preserve"> percentile dispersal distance (m)</w:t>
-              </w:r>
-            </w:ins>
+                <w:rFonts w:ascii="Times New Roman" w:hAnsi="Times New Roman" w:cs="Times New Roman"/>
+                <w:b/>
+                <w:bCs/>
+              </w:rPr>
+            </w:pPr>
+            <w:r>
+              <w:rPr>
+                <w:rFonts w:ascii="Times New Roman" w:hAnsi="Times New Roman" w:cs="Times New Roman"/>
+                <w:b/>
+                <w:bCs/>
+              </w:rPr>
+              <w:t>95</w:t>
+            </w:r>
+            <w:r>
+              <w:rPr>
+                <w:rFonts w:ascii="Times New Roman" w:hAnsi="Times New Roman" w:cs="Times New Roman"/>
+                <w:b/>
+                <w:bCs/>
+                <w:vertAlign w:val="superscript"/>
+              </w:rPr>
+              <w:t>th</w:t>
+            </w:r>
+            <w:r>
+              <w:rPr>
+                <w:rFonts w:ascii="Times New Roman" w:hAnsi="Times New Roman" w:cs="Times New Roman"/>
+                <w:b/>
+                <w:bCs/>
+              </w:rPr>
+              <w:t xml:space="preserve"> percentile dispersal distance (m)</w:t>
+            </w:r>
           </w:p>
         </w:tc>
         <w:tc>
@@ -1283,7 +1153,6 @@
             <w:pPr>
               <w:jc w:val="center"/>
               <w:rPr>
-                <w:ins w:id="70" w:author="Drees, Trevor" w:date="2022-11-05T20:18:00Z"/>
                 <w:rFonts w:ascii="Times New Roman" w:hAnsi="Times New Roman" w:cs="Times New Roman"/>
                 <w:b/>
                 <w:bCs/>
@@ -1302,7 +1171,6 @@
             <w:pPr>
               <w:jc w:val="center"/>
               <w:rPr>
-                <w:ins w:id="71" w:author="Drees, Trevor" w:date="2022-11-05T20:18:00Z"/>
                 <w:rFonts w:ascii="Times New Roman" w:hAnsi="Times New Roman" w:cs="Times New Roman"/>
                 <w:b/>
                 <w:bCs/>
@@ -1321,7 +1189,6 @@
             <w:pPr>
               <w:jc w:val="center"/>
               <w:rPr>
-                <w:ins w:id="72" w:author="Drees, Trevor" w:date="2022-11-05T20:18:00Z"/>
                 <w:rFonts w:ascii="Times New Roman" w:hAnsi="Times New Roman" w:cs="Times New Roman"/>
                 <w:b/>
                 <w:bCs/>
@@ -1331,9 +1198,6 @@
         </w:tc>
       </w:tr>
       <w:tr>
-        <w:trPr>
-          <w:ins w:id="73" w:author="Drees, Trevor" w:date="2022-11-05T20:18:00Z"/>
-        </w:trPr>
         <w:tc>
           <w:tcPr>
             <w:tcW w:w="2231" w:type="dxa"/>
@@ -1341,18 +1205,15 @@
           <w:p>
             <w:pPr>
               <w:rPr>
-                <w:ins w:id="74" w:author="Drees, Trevor" w:date="2022-11-05T20:18:00Z"/>
-                <w:rFonts w:ascii="Times New Roman" w:hAnsi="Times New Roman" w:cs="Times New Roman"/>
-              </w:rPr>
-            </w:pPr>
-            <w:ins w:id="75" w:author="Drees, Trevor" w:date="2022-11-05T20:18:00Z">
-              <w:r>
-                <w:rPr>
-                  <w:rFonts w:ascii="Times New Roman" w:hAnsi="Times New Roman" w:cs="Times New Roman"/>
-                </w:rPr>
-                <w:t>CN</w:t>
-              </w:r>
-            </w:ins>
+                <w:rFonts w:ascii="Times New Roman" w:hAnsi="Times New Roman" w:cs="Times New Roman"/>
+              </w:rPr>
+            </w:pPr>
+            <w:r>
+              <w:rPr>
+                <w:rFonts w:ascii="Times New Roman" w:hAnsi="Times New Roman" w:cs="Times New Roman"/>
+              </w:rPr>
+              <w:t>CN</w:t>
+            </w:r>
           </w:p>
         </w:tc>
         <w:tc>
@@ -1362,22 +1223,19 @@
           <w:p>
             <w:pPr>
               <w:rPr>
-                <w:ins w:id="76" w:author="Drees, Trevor" w:date="2022-11-05T20:18:00Z"/>
                 <w:rFonts w:ascii="Times New Roman" w:hAnsi="Times New Roman" w:cs="Times New Roman"/>
                 <w:b/>
                 <w:bCs/>
               </w:rPr>
             </w:pPr>
             <w:proofErr w:type="spellStart"/>
-            <w:ins w:id="77" w:author="Drees, Trevor" w:date="2022-11-05T20:18:00Z">
-              <w:r>
-                <w:rPr>
-                  <w:rFonts w:ascii="Times New Roman" w:hAnsi="Times New Roman" w:cs="Times New Roman"/>
-                </w:rPr>
-                <w:t>Unwarmed</w:t>
-              </w:r>
-              <w:proofErr w:type="spellEnd"/>
-            </w:ins>
+            <w:r>
+              <w:rPr>
+                <w:rFonts w:ascii="Times New Roman" w:hAnsi="Times New Roman" w:cs="Times New Roman"/>
+              </w:rPr>
+              <w:t>Unwarmed</w:t>
+            </w:r>
+            <w:proofErr w:type="spellEnd"/>
           </w:p>
         </w:tc>
         <w:tc>
@@ -1388,18 +1246,15 @@
             <w:pPr>
               <w:jc w:val="center"/>
               <w:rPr>
-                <w:ins w:id="78" w:author="Drees, Trevor" w:date="2022-11-05T20:18:00Z"/>
-                <w:rFonts w:ascii="Times New Roman" w:hAnsi="Times New Roman" w:cs="Times New Roman"/>
-              </w:rPr>
-            </w:pPr>
-            <w:ins w:id="79" w:author="Drees, Trevor" w:date="2022-11-05T20:18:00Z">
-              <w:r>
-                <w:rPr>
-                  <w:rFonts w:ascii="Times New Roman" w:hAnsi="Times New Roman" w:cs="Times New Roman"/>
-                </w:rPr>
-                <w:t>9.75</w:t>
-              </w:r>
-            </w:ins>
+                <w:rFonts w:ascii="Times New Roman" w:hAnsi="Times New Roman" w:cs="Times New Roman"/>
+              </w:rPr>
+            </w:pPr>
+            <w:r>
+              <w:rPr>
+                <w:rFonts w:ascii="Times New Roman" w:hAnsi="Times New Roman" w:cs="Times New Roman"/>
+              </w:rPr>
+              <w:t>9.75</w:t>
+            </w:r>
           </w:p>
         </w:tc>
         <w:tc>
@@ -1410,18 +1265,15 @@
             <w:pPr>
               <w:jc w:val="center"/>
               <w:rPr>
-                <w:ins w:id="80" w:author="Drees, Trevor" w:date="2022-11-05T20:18:00Z"/>
-                <w:rFonts w:ascii="Times New Roman" w:hAnsi="Times New Roman" w:cs="Times New Roman"/>
-              </w:rPr>
-            </w:pPr>
-            <w:ins w:id="81" w:author="Drees, Trevor" w:date="2022-11-05T20:18:00Z">
-              <w:r>
-                <w:rPr>
-                  <w:rFonts w:ascii="Times New Roman" w:hAnsi="Times New Roman" w:cs="Times New Roman"/>
-                </w:rPr>
-                <w:t>10.53</w:t>
-              </w:r>
-            </w:ins>
+                <w:rFonts w:ascii="Times New Roman" w:hAnsi="Times New Roman" w:cs="Times New Roman"/>
+              </w:rPr>
+            </w:pPr>
+            <w:r>
+              <w:rPr>
+                <w:rFonts w:ascii="Times New Roman" w:hAnsi="Times New Roman" w:cs="Times New Roman"/>
+              </w:rPr>
+              <w:t>10.53</w:t>
+            </w:r>
           </w:p>
         </w:tc>
         <w:tc>
@@ -1432,25 +1284,19 @@
             <w:pPr>
               <w:jc w:val="center"/>
               <w:rPr>
-                <w:ins w:id="82" w:author="Drees, Trevor" w:date="2022-11-05T20:18:00Z"/>
-                <w:rFonts w:ascii="Times New Roman" w:hAnsi="Times New Roman" w:cs="Times New Roman"/>
-              </w:rPr>
-            </w:pPr>
-            <w:ins w:id="83" w:author="Drees, Trevor" w:date="2022-11-05T20:18:00Z">
-              <w:r>
-                <w:rPr>
-                  <w:rFonts w:ascii="Times New Roman" w:hAnsi="Times New Roman" w:cs="Times New Roman"/>
-                </w:rPr>
-                <w:t>11.35</w:t>
-              </w:r>
-            </w:ins>
+                <w:rFonts w:ascii="Times New Roman" w:hAnsi="Times New Roman" w:cs="Times New Roman"/>
+              </w:rPr>
+            </w:pPr>
+            <w:r>
+              <w:rPr>
+                <w:rFonts w:ascii="Times New Roman" w:hAnsi="Times New Roman" w:cs="Times New Roman"/>
+              </w:rPr>
+              <w:t>11.35</w:t>
+            </w:r>
           </w:p>
         </w:tc>
       </w:tr>
       <w:tr>
-        <w:trPr>
-          <w:ins w:id="84" w:author="Drees, Trevor" w:date="2022-11-05T20:18:00Z"/>
-        </w:trPr>
         <w:tc>
           <w:tcPr>
             <w:tcW w:w="2231" w:type="dxa"/>
@@ -1458,7 +1304,6 @@
           <w:p>
             <w:pPr>
               <w:rPr>
-                <w:ins w:id="85" w:author="Drees, Trevor" w:date="2022-11-05T20:18:00Z"/>
                 <w:rFonts w:ascii="Times New Roman" w:hAnsi="Times New Roman" w:cs="Times New Roman"/>
               </w:rPr>
             </w:pPr>
@@ -1471,20 +1316,17 @@
           <w:p>
             <w:pPr>
               <w:rPr>
-                <w:ins w:id="86" w:author="Drees, Trevor" w:date="2022-11-05T20:18:00Z"/>
-                <w:rFonts w:ascii="Times New Roman" w:hAnsi="Times New Roman" w:cs="Times New Roman"/>
-                <w:b/>
-                <w:bCs/>
-              </w:rPr>
-            </w:pPr>
-            <w:ins w:id="87" w:author="Drees, Trevor" w:date="2022-11-05T20:18:00Z">
-              <w:r>
-                <w:rPr>
-                  <w:rFonts w:ascii="Times New Roman" w:hAnsi="Times New Roman" w:cs="Times New Roman"/>
-                </w:rPr>
-                <w:t>Warmed</w:t>
-              </w:r>
-            </w:ins>
+                <w:rFonts w:ascii="Times New Roman" w:hAnsi="Times New Roman" w:cs="Times New Roman"/>
+                <w:b/>
+                <w:bCs/>
+              </w:rPr>
+            </w:pPr>
+            <w:r>
+              <w:rPr>
+                <w:rFonts w:ascii="Times New Roman" w:hAnsi="Times New Roman" w:cs="Times New Roman"/>
+              </w:rPr>
+              <w:t>Warmed</w:t>
+            </w:r>
           </w:p>
         </w:tc>
         <w:tc>
@@ -1495,18 +1337,15 @@
             <w:pPr>
               <w:jc w:val="center"/>
               <w:rPr>
-                <w:ins w:id="88" w:author="Drees, Trevor" w:date="2022-11-05T20:18:00Z"/>
-                <w:rFonts w:ascii="Times New Roman" w:hAnsi="Times New Roman" w:cs="Times New Roman"/>
-              </w:rPr>
-            </w:pPr>
-            <w:ins w:id="89" w:author="Drees, Trevor" w:date="2022-11-05T20:18:00Z">
-              <w:r>
-                <w:rPr>
-                  <w:rFonts w:ascii="Times New Roman" w:hAnsi="Times New Roman" w:cs="Times New Roman"/>
-                </w:rPr>
-                <w:t>11.79</w:t>
-              </w:r>
-            </w:ins>
+                <w:rFonts w:ascii="Times New Roman" w:hAnsi="Times New Roman" w:cs="Times New Roman"/>
+              </w:rPr>
+            </w:pPr>
+            <w:r>
+              <w:rPr>
+                <w:rFonts w:ascii="Times New Roman" w:hAnsi="Times New Roman" w:cs="Times New Roman"/>
+              </w:rPr>
+              <w:t>11.79</w:t>
+            </w:r>
           </w:p>
         </w:tc>
         <w:tc>
@@ -1517,18 +1356,15 @@
             <w:pPr>
               <w:jc w:val="center"/>
               <w:rPr>
-                <w:ins w:id="90" w:author="Drees, Trevor" w:date="2022-11-05T20:18:00Z"/>
-                <w:rFonts w:ascii="Times New Roman" w:hAnsi="Times New Roman" w:cs="Times New Roman"/>
-              </w:rPr>
-            </w:pPr>
-            <w:ins w:id="91" w:author="Drees, Trevor" w:date="2022-11-05T20:18:00Z">
-              <w:r>
-                <w:rPr>
-                  <w:rFonts w:ascii="Times New Roman" w:hAnsi="Times New Roman" w:cs="Times New Roman"/>
-                </w:rPr>
-                <w:t>12.75</w:t>
-              </w:r>
-            </w:ins>
+                <w:rFonts w:ascii="Times New Roman" w:hAnsi="Times New Roman" w:cs="Times New Roman"/>
+              </w:rPr>
+            </w:pPr>
+            <w:r>
+              <w:rPr>
+                <w:rFonts w:ascii="Times New Roman" w:hAnsi="Times New Roman" w:cs="Times New Roman"/>
+              </w:rPr>
+              <w:t>12.75</w:t>
+            </w:r>
           </w:p>
         </w:tc>
         <w:tc>
@@ -1539,25 +1375,19 @@
             <w:pPr>
               <w:jc w:val="center"/>
               <w:rPr>
-                <w:ins w:id="92" w:author="Drees, Trevor" w:date="2022-11-05T20:18:00Z"/>
-                <w:rFonts w:ascii="Times New Roman" w:hAnsi="Times New Roman" w:cs="Times New Roman"/>
-              </w:rPr>
-            </w:pPr>
-            <w:ins w:id="93" w:author="Drees, Trevor" w:date="2022-11-05T20:18:00Z">
-              <w:r>
-                <w:rPr>
-                  <w:rFonts w:ascii="Times New Roman" w:hAnsi="Times New Roman" w:cs="Times New Roman"/>
-                </w:rPr>
-                <w:t>13.75</w:t>
-              </w:r>
-            </w:ins>
+                <w:rFonts w:ascii="Times New Roman" w:hAnsi="Times New Roman" w:cs="Times New Roman"/>
+              </w:rPr>
+            </w:pPr>
+            <w:r>
+              <w:rPr>
+                <w:rFonts w:ascii="Times New Roman" w:hAnsi="Times New Roman" w:cs="Times New Roman"/>
+              </w:rPr>
+              <w:t>13.75</w:t>
+            </w:r>
           </w:p>
         </w:tc>
       </w:tr>
       <w:tr>
-        <w:trPr>
-          <w:ins w:id="94" w:author="Drees, Trevor" w:date="2022-11-05T20:18:00Z"/>
-        </w:trPr>
         <w:tc>
           <w:tcPr>
             <w:tcW w:w="2231" w:type="dxa"/>
@@ -1565,18 +1395,15 @@
           <w:p>
             <w:pPr>
               <w:rPr>
-                <w:ins w:id="95" w:author="Drees, Trevor" w:date="2022-11-05T20:18:00Z"/>
-                <w:rFonts w:ascii="Times New Roman" w:hAnsi="Times New Roman" w:cs="Times New Roman"/>
-              </w:rPr>
-            </w:pPr>
-            <w:ins w:id="96" w:author="Drees, Trevor" w:date="2022-11-05T20:18:00Z">
-              <w:r>
-                <w:rPr>
-                  <w:rFonts w:ascii="Times New Roman" w:hAnsi="Times New Roman" w:cs="Times New Roman"/>
-                </w:rPr>
-                <w:t>CA</w:t>
-              </w:r>
-            </w:ins>
+                <w:rFonts w:ascii="Times New Roman" w:hAnsi="Times New Roman" w:cs="Times New Roman"/>
+              </w:rPr>
+            </w:pPr>
+            <w:r>
+              <w:rPr>
+                <w:rFonts w:ascii="Times New Roman" w:hAnsi="Times New Roman" w:cs="Times New Roman"/>
+              </w:rPr>
+              <w:t>CA</w:t>
+            </w:r>
           </w:p>
         </w:tc>
         <w:tc>
@@ -1586,22 +1413,19 @@
           <w:p>
             <w:pPr>
               <w:rPr>
-                <w:ins w:id="97" w:author="Drees, Trevor" w:date="2022-11-05T20:18:00Z"/>
                 <w:rFonts w:ascii="Times New Roman" w:hAnsi="Times New Roman" w:cs="Times New Roman"/>
                 <w:b/>
                 <w:bCs/>
               </w:rPr>
             </w:pPr>
             <w:proofErr w:type="spellStart"/>
-            <w:ins w:id="98" w:author="Drees, Trevor" w:date="2022-11-05T20:18:00Z">
-              <w:r>
-                <w:rPr>
-                  <w:rFonts w:ascii="Times New Roman" w:hAnsi="Times New Roman" w:cs="Times New Roman"/>
-                </w:rPr>
-                <w:t>Unwarmed</w:t>
-              </w:r>
-              <w:proofErr w:type="spellEnd"/>
-            </w:ins>
+            <w:r>
+              <w:rPr>
+                <w:rFonts w:ascii="Times New Roman" w:hAnsi="Times New Roman" w:cs="Times New Roman"/>
+              </w:rPr>
+              <w:t>Unwarmed</w:t>
+            </w:r>
+            <w:proofErr w:type="spellEnd"/>
           </w:p>
         </w:tc>
         <w:tc>
@@ -1612,18 +1436,15 @@
             <w:pPr>
               <w:jc w:val="center"/>
               <w:rPr>
-                <w:ins w:id="99" w:author="Drees, Trevor" w:date="2022-11-05T20:18:00Z"/>
-                <w:rFonts w:ascii="Times New Roman" w:hAnsi="Times New Roman" w:cs="Times New Roman"/>
-              </w:rPr>
-            </w:pPr>
-            <w:ins w:id="100" w:author="Drees, Trevor" w:date="2022-11-05T20:18:00Z">
-              <w:r>
-                <w:rPr>
-                  <w:rFonts w:ascii="Times New Roman" w:hAnsi="Times New Roman" w:cs="Times New Roman"/>
-                </w:rPr>
-                <w:t>7.83</w:t>
-              </w:r>
-            </w:ins>
+                <w:rFonts w:ascii="Times New Roman" w:hAnsi="Times New Roman" w:cs="Times New Roman"/>
+              </w:rPr>
+            </w:pPr>
+            <w:r>
+              <w:rPr>
+                <w:rFonts w:ascii="Times New Roman" w:hAnsi="Times New Roman" w:cs="Times New Roman"/>
+              </w:rPr>
+              <w:t>7.83</w:t>
+            </w:r>
           </w:p>
         </w:tc>
         <w:tc>
@@ -1634,18 +1455,15 @@
             <w:pPr>
               <w:jc w:val="center"/>
               <w:rPr>
-                <w:ins w:id="101" w:author="Drees, Trevor" w:date="2022-11-05T20:18:00Z"/>
-                <w:rFonts w:ascii="Times New Roman" w:hAnsi="Times New Roman" w:cs="Times New Roman"/>
-              </w:rPr>
-            </w:pPr>
-            <w:ins w:id="102" w:author="Drees, Trevor" w:date="2022-11-05T20:18:00Z">
-              <w:r>
-                <w:rPr>
-                  <w:rFonts w:ascii="Times New Roman" w:hAnsi="Times New Roman" w:cs="Times New Roman"/>
-                </w:rPr>
-                <w:t>8.49</w:t>
-              </w:r>
-            </w:ins>
+                <w:rFonts w:ascii="Times New Roman" w:hAnsi="Times New Roman" w:cs="Times New Roman"/>
+              </w:rPr>
+            </w:pPr>
+            <w:r>
+              <w:rPr>
+                <w:rFonts w:ascii="Times New Roman" w:hAnsi="Times New Roman" w:cs="Times New Roman"/>
+              </w:rPr>
+              <w:t>8.49</w:t>
+            </w:r>
           </w:p>
         </w:tc>
         <w:tc>
@@ -1656,25 +1474,19 @@
             <w:pPr>
               <w:jc w:val="center"/>
               <w:rPr>
-                <w:ins w:id="103" w:author="Drees, Trevor" w:date="2022-11-05T20:18:00Z"/>
-                <w:rFonts w:ascii="Times New Roman" w:hAnsi="Times New Roman" w:cs="Times New Roman"/>
-              </w:rPr>
-            </w:pPr>
-            <w:ins w:id="104" w:author="Drees, Trevor" w:date="2022-11-05T20:18:00Z">
-              <w:r>
-                <w:rPr>
-                  <w:rFonts w:ascii="Times New Roman" w:hAnsi="Times New Roman" w:cs="Times New Roman"/>
-                </w:rPr>
-                <w:t>9.14</w:t>
-              </w:r>
-            </w:ins>
+                <w:rFonts w:ascii="Times New Roman" w:hAnsi="Times New Roman" w:cs="Times New Roman"/>
+              </w:rPr>
+            </w:pPr>
+            <w:r>
+              <w:rPr>
+                <w:rFonts w:ascii="Times New Roman" w:hAnsi="Times New Roman" w:cs="Times New Roman"/>
+              </w:rPr>
+              <w:t>9.14</w:t>
+            </w:r>
           </w:p>
         </w:tc>
       </w:tr>
       <w:tr>
-        <w:trPr>
-          <w:ins w:id="105" w:author="Drees, Trevor" w:date="2022-11-05T20:18:00Z"/>
-        </w:trPr>
         <w:tc>
           <w:tcPr>
             <w:tcW w:w="2231" w:type="dxa"/>
@@ -1682,7 +1494,6 @@
           <w:p>
             <w:pPr>
               <w:rPr>
-                <w:ins w:id="106" w:author="Drees, Trevor" w:date="2022-11-05T20:18:00Z"/>
                 <w:rFonts w:ascii="Times New Roman" w:hAnsi="Times New Roman" w:cs="Times New Roman"/>
                 <w:b/>
                 <w:bCs/>
@@ -1697,20 +1508,17 @@
           <w:p>
             <w:pPr>
               <w:rPr>
-                <w:ins w:id="107" w:author="Drees, Trevor" w:date="2022-11-05T20:18:00Z"/>
-                <w:rFonts w:ascii="Times New Roman" w:hAnsi="Times New Roman" w:cs="Times New Roman"/>
-                <w:b/>
-                <w:bCs/>
-              </w:rPr>
-            </w:pPr>
-            <w:ins w:id="108" w:author="Drees, Trevor" w:date="2022-11-05T20:18:00Z">
-              <w:r>
-                <w:rPr>
-                  <w:rFonts w:ascii="Times New Roman" w:hAnsi="Times New Roman" w:cs="Times New Roman"/>
-                </w:rPr>
-                <w:t>Warmed</w:t>
-              </w:r>
-            </w:ins>
+                <w:rFonts w:ascii="Times New Roman" w:hAnsi="Times New Roman" w:cs="Times New Roman"/>
+                <w:b/>
+                <w:bCs/>
+              </w:rPr>
+            </w:pPr>
+            <w:r>
+              <w:rPr>
+                <w:rFonts w:ascii="Times New Roman" w:hAnsi="Times New Roman" w:cs="Times New Roman"/>
+              </w:rPr>
+              <w:t>Warmed</w:t>
+            </w:r>
           </w:p>
         </w:tc>
         <w:tc>
@@ -1721,18 +1529,15 @@
             <w:pPr>
               <w:jc w:val="center"/>
               <w:rPr>
-                <w:ins w:id="109" w:author="Drees, Trevor" w:date="2022-11-05T20:18:00Z"/>
-                <w:rFonts w:ascii="Times New Roman" w:hAnsi="Times New Roman" w:cs="Times New Roman"/>
-              </w:rPr>
-            </w:pPr>
-            <w:ins w:id="110" w:author="Drees, Trevor" w:date="2022-11-05T20:18:00Z">
-              <w:r>
-                <w:rPr>
-                  <w:rFonts w:ascii="Times New Roman" w:hAnsi="Times New Roman" w:cs="Times New Roman"/>
-                </w:rPr>
-                <w:t>10.88</w:t>
-              </w:r>
-            </w:ins>
+                <w:rFonts w:ascii="Times New Roman" w:hAnsi="Times New Roman" w:cs="Times New Roman"/>
+              </w:rPr>
+            </w:pPr>
+            <w:r>
+              <w:rPr>
+                <w:rFonts w:ascii="Times New Roman" w:hAnsi="Times New Roman" w:cs="Times New Roman"/>
+              </w:rPr>
+              <w:t>10.88</w:t>
+            </w:r>
           </w:p>
         </w:tc>
         <w:tc>
@@ -1743,18 +1548,15 @@
             <w:pPr>
               <w:jc w:val="center"/>
               <w:rPr>
-                <w:ins w:id="111" w:author="Drees, Trevor" w:date="2022-11-05T20:18:00Z"/>
-                <w:rFonts w:ascii="Times New Roman" w:hAnsi="Times New Roman" w:cs="Times New Roman"/>
-              </w:rPr>
-            </w:pPr>
-            <w:ins w:id="112" w:author="Drees, Trevor" w:date="2022-11-05T20:18:00Z">
-              <w:r>
-                <w:rPr>
-                  <w:rFonts w:ascii="Times New Roman" w:hAnsi="Times New Roman" w:cs="Times New Roman"/>
-                </w:rPr>
-                <w:t>11.68</w:t>
-              </w:r>
-            </w:ins>
+                <w:rFonts w:ascii="Times New Roman" w:hAnsi="Times New Roman" w:cs="Times New Roman"/>
+              </w:rPr>
+            </w:pPr>
+            <w:r>
+              <w:rPr>
+                <w:rFonts w:ascii="Times New Roman" w:hAnsi="Times New Roman" w:cs="Times New Roman"/>
+              </w:rPr>
+              <w:t>11.68</w:t>
+            </w:r>
           </w:p>
         </w:tc>
         <w:tc>
@@ -1765,25 +1567,19 @@
             <w:pPr>
               <w:jc w:val="center"/>
               <w:rPr>
-                <w:ins w:id="113" w:author="Drees, Trevor" w:date="2022-11-05T20:18:00Z"/>
-                <w:rFonts w:ascii="Times New Roman" w:hAnsi="Times New Roman" w:cs="Times New Roman"/>
-              </w:rPr>
-            </w:pPr>
-            <w:ins w:id="114" w:author="Drees, Trevor" w:date="2022-11-05T20:18:00Z">
-              <w:r>
-                <w:rPr>
-                  <w:rFonts w:ascii="Times New Roman" w:hAnsi="Times New Roman" w:cs="Times New Roman"/>
-                </w:rPr>
-                <w:t>12.47</w:t>
-              </w:r>
-            </w:ins>
+                <w:rFonts w:ascii="Times New Roman" w:hAnsi="Times New Roman" w:cs="Times New Roman"/>
+              </w:rPr>
+            </w:pPr>
+            <w:r>
+              <w:rPr>
+                <w:rFonts w:ascii="Times New Roman" w:hAnsi="Times New Roman" w:cs="Times New Roman"/>
+              </w:rPr>
+              <w:t>12.47</w:t>
+            </w:r>
           </w:p>
         </w:tc>
       </w:tr>
       <w:tr>
-        <w:trPr>
-          <w:ins w:id="115" w:author="Drees, Trevor" w:date="2022-11-05T20:18:00Z"/>
-        </w:trPr>
         <w:tc>
           <w:tcPr>
             <w:tcW w:w="9360" w:type="dxa"/>
@@ -1796,7 +1592,6 @@
             <w:pPr>
               <w:jc w:val="center"/>
               <w:rPr>
-                <w:ins w:id="116" w:author="Drees, Trevor" w:date="2022-11-05T20:18:00Z"/>
                 <w:rFonts w:ascii="Times New Roman" w:hAnsi="Times New Roman" w:cs="Times New Roman"/>
               </w:rPr>
             </w:pPr>
@@ -1804,9 +1599,6 @@
         </w:tc>
       </w:tr>
       <w:tr>
-        <w:trPr>
-          <w:ins w:id="117" w:author="Drees, Trevor" w:date="2022-11-05T20:18:00Z"/>
-        </w:trPr>
         <w:tc>
           <w:tcPr>
             <w:tcW w:w="4323" w:type="dxa"/>
@@ -1818,39 +1610,36 @@
           <w:p>
             <w:pPr>
               <w:rPr>
-                <w:ins w:id="118" w:author="Drees, Trevor" w:date="2022-11-05T20:18:00Z"/>
-                <w:rFonts w:ascii="Times New Roman" w:hAnsi="Times New Roman" w:cs="Times New Roman"/>
-                <w:b/>
-                <w:bCs/>
-              </w:rPr>
-            </w:pPr>
-            <w:ins w:id="119" w:author="Drees, Trevor" w:date="2022-11-05T20:18:00Z">
-              <w:r>
-                <w:rPr>
-                  <w:rFonts w:ascii="Times New Roman" w:hAnsi="Times New Roman" w:cs="Times New Roman"/>
-                  <w:b/>
-                  <w:bCs/>
-                </w:rPr>
-                <w:t>99</w:t>
-              </w:r>
-              <w:r>
-                <w:rPr>
-                  <w:rFonts w:ascii="Times New Roman" w:hAnsi="Times New Roman" w:cs="Times New Roman"/>
-                  <w:b/>
-                  <w:bCs/>
-                  <w:vertAlign w:val="superscript"/>
-                </w:rPr>
-                <w:t>th</w:t>
-              </w:r>
-              <w:r>
-                <w:rPr>
-                  <w:rFonts w:ascii="Times New Roman" w:hAnsi="Times New Roman" w:cs="Times New Roman"/>
-                  <w:b/>
-                  <w:bCs/>
-                </w:rPr>
-                <w:t xml:space="preserve"> percentile dispersal distance (m)</w:t>
-              </w:r>
-            </w:ins>
+                <w:rFonts w:ascii="Times New Roman" w:hAnsi="Times New Roman" w:cs="Times New Roman"/>
+                <w:b/>
+                <w:bCs/>
+              </w:rPr>
+            </w:pPr>
+            <w:r>
+              <w:rPr>
+                <w:rFonts w:ascii="Times New Roman" w:hAnsi="Times New Roman" w:cs="Times New Roman"/>
+                <w:b/>
+                <w:bCs/>
+              </w:rPr>
+              <w:t>99</w:t>
+            </w:r>
+            <w:r>
+              <w:rPr>
+                <w:rFonts w:ascii="Times New Roman" w:hAnsi="Times New Roman" w:cs="Times New Roman"/>
+                <w:b/>
+                <w:bCs/>
+                <w:vertAlign w:val="superscript"/>
+              </w:rPr>
+              <w:t>th</w:t>
+            </w:r>
+            <w:r>
+              <w:rPr>
+                <w:rFonts w:ascii="Times New Roman" w:hAnsi="Times New Roman" w:cs="Times New Roman"/>
+                <w:b/>
+                <w:bCs/>
+              </w:rPr>
+              <w:t xml:space="preserve"> percentile dispersal distance (m)</w:t>
+            </w:r>
           </w:p>
         </w:tc>
         <w:tc>
@@ -1864,7 +1653,6 @@
             <w:pPr>
               <w:jc w:val="center"/>
               <w:rPr>
-                <w:ins w:id="120" w:author="Drees, Trevor" w:date="2022-11-05T20:18:00Z"/>
                 <w:rFonts w:ascii="Times New Roman" w:hAnsi="Times New Roman" w:cs="Times New Roman"/>
               </w:rPr>
             </w:pPr>
@@ -1881,7 +1669,6 @@
             <w:pPr>
               <w:jc w:val="center"/>
               <w:rPr>
-                <w:ins w:id="121" w:author="Drees, Trevor" w:date="2022-11-05T20:18:00Z"/>
                 <w:rFonts w:ascii="Times New Roman" w:hAnsi="Times New Roman" w:cs="Times New Roman"/>
               </w:rPr>
             </w:pPr>
@@ -1898,7 +1685,6 @@
             <w:pPr>
               <w:jc w:val="center"/>
               <w:rPr>
-                <w:ins w:id="122" w:author="Drees, Trevor" w:date="2022-11-05T20:18:00Z"/>
                 <w:rFonts w:ascii="Times New Roman" w:hAnsi="Times New Roman" w:cs="Times New Roman"/>
               </w:rPr>
             </w:pPr>
@@ -1906,9 +1692,6 @@
         </w:tc>
       </w:tr>
       <w:tr>
-        <w:trPr>
-          <w:ins w:id="123" w:author="Drees, Trevor" w:date="2022-11-05T20:18:00Z"/>
-        </w:trPr>
         <w:tc>
           <w:tcPr>
             <w:tcW w:w="2231" w:type="dxa"/>
@@ -1916,18 +1699,15 @@
           <w:p>
             <w:pPr>
               <w:rPr>
-                <w:ins w:id="124" w:author="Drees, Trevor" w:date="2022-11-05T20:18:00Z"/>
-                <w:rFonts w:ascii="Times New Roman" w:hAnsi="Times New Roman" w:cs="Times New Roman"/>
-              </w:rPr>
-            </w:pPr>
-            <w:ins w:id="125" w:author="Drees, Trevor" w:date="2022-11-05T20:18:00Z">
-              <w:r>
-                <w:rPr>
-                  <w:rFonts w:ascii="Times New Roman" w:hAnsi="Times New Roman" w:cs="Times New Roman"/>
-                </w:rPr>
-                <w:t>CN</w:t>
-              </w:r>
-            </w:ins>
+                <w:rFonts w:ascii="Times New Roman" w:hAnsi="Times New Roman" w:cs="Times New Roman"/>
+              </w:rPr>
+            </w:pPr>
+            <w:r>
+              <w:rPr>
+                <w:rFonts w:ascii="Times New Roman" w:hAnsi="Times New Roman" w:cs="Times New Roman"/>
+              </w:rPr>
+              <w:t>CN</w:t>
+            </w:r>
           </w:p>
         </w:tc>
         <w:tc>
@@ -1937,22 +1717,19 @@
           <w:p>
             <w:pPr>
               <w:rPr>
-                <w:ins w:id="126" w:author="Drees, Trevor" w:date="2022-11-05T20:18:00Z"/>
                 <w:rFonts w:ascii="Times New Roman" w:hAnsi="Times New Roman" w:cs="Times New Roman"/>
                 <w:b/>
                 <w:bCs/>
               </w:rPr>
             </w:pPr>
             <w:proofErr w:type="spellStart"/>
-            <w:ins w:id="127" w:author="Drees, Trevor" w:date="2022-11-05T20:18:00Z">
-              <w:r>
-                <w:rPr>
-                  <w:rFonts w:ascii="Times New Roman" w:hAnsi="Times New Roman" w:cs="Times New Roman"/>
-                </w:rPr>
-                <w:t>Unwarmed</w:t>
-              </w:r>
-              <w:proofErr w:type="spellEnd"/>
-            </w:ins>
+            <w:r>
+              <w:rPr>
+                <w:rFonts w:ascii="Times New Roman" w:hAnsi="Times New Roman" w:cs="Times New Roman"/>
+              </w:rPr>
+              <w:t>Unwarmed</w:t>
+            </w:r>
+            <w:proofErr w:type="spellEnd"/>
           </w:p>
         </w:tc>
         <w:tc>
@@ -1963,18 +1740,15 @@
             <w:pPr>
               <w:jc w:val="center"/>
               <w:rPr>
-                <w:ins w:id="128" w:author="Drees, Trevor" w:date="2022-11-05T20:18:00Z"/>
-                <w:rFonts w:ascii="Times New Roman" w:hAnsi="Times New Roman" w:cs="Times New Roman"/>
-              </w:rPr>
-            </w:pPr>
-            <w:ins w:id="129" w:author="Drees, Trevor" w:date="2022-11-05T20:18:00Z">
-              <w:r>
-                <w:rPr>
-                  <w:rFonts w:ascii="Times New Roman" w:hAnsi="Times New Roman" w:cs="Times New Roman"/>
-                </w:rPr>
-                <w:t>22.36</w:t>
-              </w:r>
-            </w:ins>
+                <w:rFonts w:ascii="Times New Roman" w:hAnsi="Times New Roman" w:cs="Times New Roman"/>
+              </w:rPr>
+            </w:pPr>
+            <w:r>
+              <w:rPr>
+                <w:rFonts w:ascii="Times New Roman" w:hAnsi="Times New Roman" w:cs="Times New Roman"/>
+              </w:rPr>
+              <w:t>22.36</w:t>
+            </w:r>
           </w:p>
         </w:tc>
         <w:tc>
@@ -1985,18 +1759,15 @@
             <w:pPr>
               <w:jc w:val="center"/>
               <w:rPr>
-                <w:ins w:id="130" w:author="Drees, Trevor" w:date="2022-11-05T20:18:00Z"/>
-                <w:rFonts w:ascii="Times New Roman" w:hAnsi="Times New Roman" w:cs="Times New Roman"/>
-              </w:rPr>
-            </w:pPr>
-            <w:ins w:id="131" w:author="Drees, Trevor" w:date="2022-11-05T20:18:00Z">
-              <w:r>
-                <w:rPr>
-                  <w:rFonts w:ascii="Times New Roman" w:hAnsi="Times New Roman" w:cs="Times New Roman"/>
-                </w:rPr>
-                <w:t>24.98</w:t>
-              </w:r>
-            </w:ins>
+                <w:rFonts w:ascii="Times New Roman" w:hAnsi="Times New Roman" w:cs="Times New Roman"/>
+              </w:rPr>
+            </w:pPr>
+            <w:r>
+              <w:rPr>
+                <w:rFonts w:ascii="Times New Roman" w:hAnsi="Times New Roman" w:cs="Times New Roman"/>
+              </w:rPr>
+              <w:t>24.98</w:t>
+            </w:r>
           </w:p>
         </w:tc>
         <w:tc>
@@ -2007,25 +1778,19 @@
             <w:pPr>
               <w:jc w:val="center"/>
               <w:rPr>
-                <w:ins w:id="132" w:author="Drees, Trevor" w:date="2022-11-05T20:18:00Z"/>
-                <w:rFonts w:ascii="Times New Roman" w:hAnsi="Times New Roman" w:cs="Times New Roman"/>
-              </w:rPr>
-            </w:pPr>
-            <w:ins w:id="133" w:author="Drees, Trevor" w:date="2022-11-05T20:18:00Z">
-              <w:r>
-                <w:rPr>
-                  <w:rFonts w:ascii="Times New Roman" w:hAnsi="Times New Roman" w:cs="Times New Roman"/>
-                </w:rPr>
-                <w:t>27.77</w:t>
-              </w:r>
-            </w:ins>
+                <w:rFonts w:ascii="Times New Roman" w:hAnsi="Times New Roman" w:cs="Times New Roman"/>
+              </w:rPr>
+            </w:pPr>
+            <w:r>
+              <w:rPr>
+                <w:rFonts w:ascii="Times New Roman" w:hAnsi="Times New Roman" w:cs="Times New Roman"/>
+              </w:rPr>
+              <w:t>27.77</w:t>
+            </w:r>
           </w:p>
         </w:tc>
       </w:tr>
       <w:tr>
-        <w:trPr>
-          <w:ins w:id="134" w:author="Drees, Trevor" w:date="2022-11-05T20:18:00Z"/>
-        </w:trPr>
         <w:tc>
           <w:tcPr>
             <w:tcW w:w="2231" w:type="dxa"/>
@@ -2033,7 +1798,6 @@
           <w:p>
             <w:pPr>
               <w:rPr>
-                <w:ins w:id="135" w:author="Drees, Trevor" w:date="2022-11-05T20:18:00Z"/>
                 <w:rFonts w:ascii="Times New Roman" w:hAnsi="Times New Roman" w:cs="Times New Roman"/>
               </w:rPr>
             </w:pPr>
@@ -2046,20 +1810,17 @@
           <w:p>
             <w:pPr>
               <w:rPr>
-                <w:ins w:id="136" w:author="Drees, Trevor" w:date="2022-11-05T20:18:00Z"/>
-                <w:rFonts w:ascii="Times New Roman" w:hAnsi="Times New Roman" w:cs="Times New Roman"/>
-                <w:b/>
-                <w:bCs/>
-              </w:rPr>
-            </w:pPr>
-            <w:ins w:id="137" w:author="Drees, Trevor" w:date="2022-11-05T20:18:00Z">
-              <w:r>
-                <w:rPr>
-                  <w:rFonts w:ascii="Times New Roman" w:hAnsi="Times New Roman" w:cs="Times New Roman"/>
-                </w:rPr>
-                <w:t>Warmed</w:t>
-              </w:r>
-            </w:ins>
+                <w:rFonts w:ascii="Times New Roman" w:hAnsi="Times New Roman" w:cs="Times New Roman"/>
+                <w:b/>
+                <w:bCs/>
+              </w:rPr>
+            </w:pPr>
+            <w:r>
+              <w:rPr>
+                <w:rFonts w:ascii="Times New Roman" w:hAnsi="Times New Roman" w:cs="Times New Roman"/>
+              </w:rPr>
+              <w:t>Warmed</w:t>
+            </w:r>
           </w:p>
         </w:tc>
         <w:tc>
@@ -2070,18 +1831,15 @@
             <w:pPr>
               <w:jc w:val="center"/>
               <w:rPr>
-                <w:ins w:id="138" w:author="Drees, Trevor" w:date="2022-11-05T20:18:00Z"/>
-                <w:rFonts w:ascii="Times New Roman" w:hAnsi="Times New Roman" w:cs="Times New Roman"/>
-              </w:rPr>
-            </w:pPr>
-            <w:ins w:id="139" w:author="Drees, Trevor" w:date="2022-11-05T20:18:00Z">
-              <w:r>
-                <w:rPr>
-                  <w:rFonts w:ascii="Times New Roman" w:hAnsi="Times New Roman" w:cs="Times New Roman"/>
-                </w:rPr>
-                <w:t>27.13</w:t>
-              </w:r>
-            </w:ins>
+                <w:rFonts w:ascii="Times New Roman" w:hAnsi="Times New Roman" w:cs="Times New Roman"/>
+              </w:rPr>
+            </w:pPr>
+            <w:r>
+              <w:rPr>
+                <w:rFonts w:ascii="Times New Roman" w:hAnsi="Times New Roman" w:cs="Times New Roman"/>
+              </w:rPr>
+              <w:t>27.13</w:t>
+            </w:r>
           </w:p>
         </w:tc>
         <w:tc>
@@ -2092,18 +1850,15 @@
             <w:pPr>
               <w:jc w:val="center"/>
               <w:rPr>
-                <w:ins w:id="140" w:author="Drees, Trevor" w:date="2022-11-05T20:18:00Z"/>
-                <w:rFonts w:ascii="Times New Roman" w:hAnsi="Times New Roman" w:cs="Times New Roman"/>
-              </w:rPr>
-            </w:pPr>
-            <w:ins w:id="141" w:author="Drees, Trevor" w:date="2022-11-05T20:18:00Z">
-              <w:r>
-                <w:rPr>
-                  <w:rFonts w:ascii="Times New Roman" w:hAnsi="Times New Roman" w:cs="Times New Roman"/>
-                </w:rPr>
-                <w:t>30.35</w:t>
-              </w:r>
-            </w:ins>
+                <w:rFonts w:ascii="Times New Roman" w:hAnsi="Times New Roman" w:cs="Times New Roman"/>
+              </w:rPr>
+            </w:pPr>
+            <w:r>
+              <w:rPr>
+                <w:rFonts w:ascii="Times New Roman" w:hAnsi="Times New Roman" w:cs="Times New Roman"/>
+              </w:rPr>
+              <w:t>30.35</w:t>
+            </w:r>
           </w:p>
         </w:tc>
         <w:tc>
@@ -2114,25 +1869,19 @@
             <w:pPr>
               <w:jc w:val="center"/>
               <w:rPr>
-                <w:ins w:id="142" w:author="Drees, Trevor" w:date="2022-11-05T20:18:00Z"/>
-                <w:rFonts w:ascii="Times New Roman" w:hAnsi="Times New Roman" w:cs="Times New Roman"/>
-              </w:rPr>
-            </w:pPr>
-            <w:ins w:id="143" w:author="Drees, Trevor" w:date="2022-11-05T20:18:00Z">
-              <w:r>
-                <w:rPr>
-                  <w:rFonts w:ascii="Times New Roman" w:hAnsi="Times New Roman" w:cs="Times New Roman"/>
-                </w:rPr>
-                <w:t>33.97</w:t>
-              </w:r>
-            </w:ins>
+                <w:rFonts w:ascii="Times New Roman" w:hAnsi="Times New Roman" w:cs="Times New Roman"/>
+              </w:rPr>
+            </w:pPr>
+            <w:r>
+              <w:rPr>
+                <w:rFonts w:ascii="Times New Roman" w:hAnsi="Times New Roman" w:cs="Times New Roman"/>
+              </w:rPr>
+              <w:t>33.97</w:t>
+            </w:r>
           </w:p>
         </w:tc>
       </w:tr>
       <w:tr>
-        <w:trPr>
-          <w:ins w:id="144" w:author="Drees, Trevor" w:date="2022-11-05T20:18:00Z"/>
-        </w:trPr>
         <w:tc>
           <w:tcPr>
             <w:tcW w:w="2231" w:type="dxa"/>
@@ -2140,18 +1889,15 @@
           <w:p>
             <w:pPr>
               <w:rPr>
-                <w:ins w:id="145" w:author="Drees, Trevor" w:date="2022-11-05T20:18:00Z"/>
-                <w:rFonts w:ascii="Times New Roman" w:hAnsi="Times New Roman" w:cs="Times New Roman"/>
-              </w:rPr>
-            </w:pPr>
-            <w:ins w:id="146" w:author="Drees, Trevor" w:date="2022-11-05T20:18:00Z">
-              <w:r>
-                <w:rPr>
-                  <w:rFonts w:ascii="Times New Roman" w:hAnsi="Times New Roman" w:cs="Times New Roman"/>
-                </w:rPr>
-                <w:t>CA</w:t>
-              </w:r>
-            </w:ins>
+                <w:rFonts w:ascii="Times New Roman" w:hAnsi="Times New Roman" w:cs="Times New Roman"/>
+              </w:rPr>
+            </w:pPr>
+            <w:r>
+              <w:rPr>
+                <w:rFonts w:ascii="Times New Roman" w:hAnsi="Times New Roman" w:cs="Times New Roman"/>
+              </w:rPr>
+              <w:t>CA</w:t>
+            </w:r>
           </w:p>
         </w:tc>
         <w:tc>
@@ -2161,22 +1907,19 @@
           <w:p>
             <w:pPr>
               <w:rPr>
-                <w:ins w:id="147" w:author="Drees, Trevor" w:date="2022-11-05T20:18:00Z"/>
                 <w:rFonts w:ascii="Times New Roman" w:hAnsi="Times New Roman" w:cs="Times New Roman"/>
                 <w:b/>
                 <w:bCs/>
               </w:rPr>
             </w:pPr>
             <w:proofErr w:type="spellStart"/>
-            <w:ins w:id="148" w:author="Drees, Trevor" w:date="2022-11-05T20:18:00Z">
-              <w:r>
-                <w:rPr>
-                  <w:rFonts w:ascii="Times New Roman" w:hAnsi="Times New Roman" w:cs="Times New Roman"/>
-                </w:rPr>
-                <w:t>Unwarmed</w:t>
-              </w:r>
-              <w:proofErr w:type="spellEnd"/>
-            </w:ins>
+            <w:r>
+              <w:rPr>
+                <w:rFonts w:ascii="Times New Roman" w:hAnsi="Times New Roman" w:cs="Times New Roman"/>
+              </w:rPr>
+              <w:t>Unwarmed</w:t>
+            </w:r>
+            <w:proofErr w:type="spellEnd"/>
           </w:p>
         </w:tc>
         <w:tc>
@@ -2187,18 +1930,15 @@
             <w:pPr>
               <w:jc w:val="center"/>
               <w:rPr>
-                <w:ins w:id="149" w:author="Drees, Trevor" w:date="2022-11-05T20:18:00Z"/>
-                <w:rFonts w:ascii="Times New Roman" w:hAnsi="Times New Roman" w:cs="Times New Roman"/>
-              </w:rPr>
-            </w:pPr>
-            <w:ins w:id="150" w:author="Drees, Trevor" w:date="2022-11-05T20:18:00Z">
-              <w:r>
-                <w:rPr>
-                  <w:rFonts w:ascii="Times New Roman" w:hAnsi="Times New Roman" w:cs="Times New Roman"/>
-                </w:rPr>
-                <w:t>18.06</w:t>
-              </w:r>
-            </w:ins>
+                <w:rFonts w:ascii="Times New Roman" w:hAnsi="Times New Roman" w:cs="Times New Roman"/>
+              </w:rPr>
+            </w:pPr>
+            <w:r>
+              <w:rPr>
+                <w:rFonts w:ascii="Times New Roman" w:hAnsi="Times New Roman" w:cs="Times New Roman"/>
+              </w:rPr>
+              <w:t>18.06</w:t>
+            </w:r>
           </w:p>
         </w:tc>
         <w:tc>
@@ -2209,18 +1949,15 @@
             <w:pPr>
               <w:jc w:val="center"/>
               <w:rPr>
-                <w:ins w:id="151" w:author="Drees, Trevor" w:date="2022-11-05T20:18:00Z"/>
-                <w:rFonts w:ascii="Times New Roman" w:hAnsi="Times New Roman" w:cs="Times New Roman"/>
-              </w:rPr>
-            </w:pPr>
-            <w:ins w:id="152" w:author="Drees, Trevor" w:date="2022-11-05T20:18:00Z">
-              <w:r>
-                <w:rPr>
-                  <w:rFonts w:ascii="Times New Roman" w:hAnsi="Times New Roman" w:cs="Times New Roman"/>
-                </w:rPr>
-                <w:t>20.00</w:t>
-              </w:r>
-            </w:ins>
+                <w:rFonts w:ascii="Times New Roman" w:hAnsi="Times New Roman" w:cs="Times New Roman"/>
+              </w:rPr>
+            </w:pPr>
+            <w:r>
+              <w:rPr>
+                <w:rFonts w:ascii="Times New Roman" w:hAnsi="Times New Roman" w:cs="Times New Roman"/>
+              </w:rPr>
+              <w:t>20.00</w:t>
+            </w:r>
           </w:p>
         </w:tc>
         <w:tc>
@@ -2231,25 +1968,19 @@
             <w:pPr>
               <w:jc w:val="center"/>
               <w:rPr>
-                <w:ins w:id="153" w:author="Drees, Trevor" w:date="2022-11-05T20:18:00Z"/>
-                <w:rFonts w:ascii="Times New Roman" w:hAnsi="Times New Roman" w:cs="Times New Roman"/>
-              </w:rPr>
-            </w:pPr>
-            <w:ins w:id="154" w:author="Drees, Trevor" w:date="2022-11-05T20:18:00Z">
-              <w:r>
-                <w:rPr>
-                  <w:rFonts w:ascii="Times New Roman" w:hAnsi="Times New Roman" w:cs="Times New Roman"/>
-                </w:rPr>
-                <w:t>22.30</w:t>
-              </w:r>
-            </w:ins>
+                <w:rFonts w:ascii="Times New Roman" w:hAnsi="Times New Roman" w:cs="Times New Roman"/>
+              </w:rPr>
+            </w:pPr>
+            <w:r>
+              <w:rPr>
+                <w:rFonts w:ascii="Times New Roman" w:hAnsi="Times New Roman" w:cs="Times New Roman"/>
+              </w:rPr>
+              <w:t>22.30</w:t>
+            </w:r>
           </w:p>
         </w:tc>
       </w:tr>
       <w:tr>
-        <w:trPr>
-          <w:ins w:id="155" w:author="Drees, Trevor" w:date="2022-11-05T20:18:00Z"/>
-        </w:trPr>
         <w:tc>
           <w:tcPr>
             <w:tcW w:w="2231" w:type="dxa"/>
@@ -2257,7 +1988,6 @@
           <w:p>
             <w:pPr>
               <w:rPr>
-                <w:ins w:id="156" w:author="Drees, Trevor" w:date="2022-11-05T20:18:00Z"/>
                 <w:rFonts w:ascii="Times New Roman" w:hAnsi="Times New Roman" w:cs="Times New Roman"/>
                 <w:b/>
                 <w:bCs/>
@@ -2272,20 +2002,17 @@
           <w:p>
             <w:pPr>
               <w:rPr>
-                <w:ins w:id="157" w:author="Drees, Trevor" w:date="2022-11-05T20:18:00Z"/>
-                <w:rFonts w:ascii="Times New Roman" w:hAnsi="Times New Roman" w:cs="Times New Roman"/>
-                <w:b/>
-                <w:bCs/>
-              </w:rPr>
-            </w:pPr>
-            <w:ins w:id="158" w:author="Drees, Trevor" w:date="2022-11-05T20:18:00Z">
-              <w:r>
-                <w:rPr>
-                  <w:rFonts w:ascii="Times New Roman" w:hAnsi="Times New Roman" w:cs="Times New Roman"/>
-                </w:rPr>
-                <w:t>Warmed</w:t>
-              </w:r>
-            </w:ins>
+                <w:rFonts w:ascii="Times New Roman" w:hAnsi="Times New Roman" w:cs="Times New Roman"/>
+                <w:b/>
+                <w:bCs/>
+              </w:rPr>
+            </w:pPr>
+            <w:r>
+              <w:rPr>
+                <w:rFonts w:ascii="Times New Roman" w:hAnsi="Times New Roman" w:cs="Times New Roman"/>
+              </w:rPr>
+              <w:t>Warmed</w:t>
+            </w:r>
           </w:p>
         </w:tc>
         <w:tc>
@@ -2296,18 +2023,15 @@
             <w:pPr>
               <w:jc w:val="center"/>
               <w:rPr>
-                <w:ins w:id="159" w:author="Drees, Trevor" w:date="2022-11-05T20:18:00Z"/>
-                <w:rFonts w:ascii="Times New Roman" w:hAnsi="Times New Roman" w:cs="Times New Roman"/>
-              </w:rPr>
-            </w:pPr>
-            <w:ins w:id="160" w:author="Drees, Trevor" w:date="2022-11-05T20:18:00Z">
-              <w:r>
-                <w:rPr>
-                  <w:rFonts w:ascii="Times New Roman" w:hAnsi="Times New Roman" w:cs="Times New Roman"/>
-                </w:rPr>
-                <w:t>24.87</w:t>
-              </w:r>
-            </w:ins>
+                <w:rFonts w:ascii="Times New Roman" w:hAnsi="Times New Roman" w:cs="Times New Roman"/>
+              </w:rPr>
+            </w:pPr>
+            <w:r>
+              <w:rPr>
+                <w:rFonts w:ascii="Times New Roman" w:hAnsi="Times New Roman" w:cs="Times New Roman"/>
+              </w:rPr>
+              <w:t>24.87</w:t>
+            </w:r>
           </w:p>
         </w:tc>
         <w:tc>
@@ -2318,18 +2042,15 @@
             <w:pPr>
               <w:jc w:val="center"/>
               <w:rPr>
-                <w:ins w:id="161" w:author="Drees, Trevor" w:date="2022-11-05T20:18:00Z"/>
-                <w:rFonts w:ascii="Times New Roman" w:hAnsi="Times New Roman" w:cs="Times New Roman"/>
-              </w:rPr>
-            </w:pPr>
-            <w:ins w:id="162" w:author="Drees, Trevor" w:date="2022-11-05T20:18:00Z">
-              <w:r>
-                <w:rPr>
-                  <w:rFonts w:ascii="Times New Roman" w:hAnsi="Times New Roman" w:cs="Times New Roman"/>
-                </w:rPr>
-                <w:t>27.55</w:t>
-              </w:r>
-            </w:ins>
+                <w:rFonts w:ascii="Times New Roman" w:hAnsi="Times New Roman" w:cs="Times New Roman"/>
+              </w:rPr>
+            </w:pPr>
+            <w:r>
+              <w:rPr>
+                <w:rFonts w:ascii="Times New Roman" w:hAnsi="Times New Roman" w:cs="Times New Roman"/>
+              </w:rPr>
+              <w:t>27.55</w:t>
+            </w:r>
           </w:p>
         </w:tc>
         <w:tc>
@@ -2340,25 +2061,19 @@
             <w:pPr>
               <w:jc w:val="center"/>
               <w:rPr>
-                <w:ins w:id="163" w:author="Drees, Trevor" w:date="2022-11-05T20:18:00Z"/>
-                <w:rFonts w:ascii="Times New Roman" w:hAnsi="Times New Roman" w:cs="Times New Roman"/>
-              </w:rPr>
-            </w:pPr>
-            <w:ins w:id="164" w:author="Drees, Trevor" w:date="2022-11-05T20:18:00Z">
-              <w:r>
-                <w:rPr>
-                  <w:rFonts w:ascii="Times New Roman" w:hAnsi="Times New Roman" w:cs="Times New Roman"/>
-                </w:rPr>
-                <w:t>30.74</w:t>
-              </w:r>
-            </w:ins>
+                <w:rFonts w:ascii="Times New Roman" w:hAnsi="Times New Roman" w:cs="Times New Roman"/>
+              </w:rPr>
+            </w:pPr>
+            <w:r>
+              <w:rPr>
+                <w:rFonts w:ascii="Times New Roman" w:hAnsi="Times New Roman" w:cs="Times New Roman"/>
+              </w:rPr>
+              <w:t>30.74</w:t>
+            </w:r>
           </w:p>
         </w:tc>
       </w:tr>
       <w:tr>
-        <w:trPr>
-          <w:ins w:id="165" w:author="Drees, Trevor" w:date="2022-11-05T20:18:00Z"/>
-        </w:trPr>
         <w:tc>
           <w:tcPr>
             <w:tcW w:w="9360" w:type="dxa"/>
@@ -2370,7 +2085,6 @@
           <w:p>
             <w:pPr>
               <w:rPr>
-                <w:ins w:id="166" w:author="Drees, Trevor" w:date="2022-11-05T20:18:00Z"/>
                 <w:rFonts w:ascii="Times New Roman" w:hAnsi="Times New Roman" w:cs="Times New Roman"/>
                 <w:b/>
                 <w:bCs/>
@@ -2380,9 +2094,6 @@
         </w:tc>
       </w:tr>
       <w:tr>
-        <w:trPr>
-          <w:ins w:id="167" w:author="Drees, Trevor" w:date="2022-11-05T20:18:00Z"/>
-        </w:trPr>
         <w:tc>
           <w:tcPr>
             <w:tcW w:w="4323" w:type="dxa"/>
@@ -2394,40 +2105,37 @@
           <w:p>
             <w:pPr>
               <w:rPr>
-                <w:ins w:id="168" w:author="Drees, Trevor" w:date="2022-11-05T20:18:00Z"/>
-                <w:rFonts w:ascii="Times New Roman" w:hAnsi="Times New Roman" w:cs="Times New Roman"/>
-                <w:b/>
-                <w:bCs/>
-              </w:rPr>
-            </w:pPr>
-            <w:ins w:id="169" w:author="Drees, Trevor" w:date="2022-11-05T20:18:00Z">
-              <w:r>
-                <w:rPr>
-                  <w:rFonts w:ascii="Times New Roman" w:hAnsi="Times New Roman" w:cs="Times New Roman"/>
-                  <w:b/>
-                  <w:bCs/>
-                </w:rPr>
-                <w:t>10-m warmed/</w:t>
-              </w:r>
-              <w:proofErr w:type="spellStart"/>
-              <w:r>
-                <w:rPr>
-                  <w:rFonts w:ascii="Times New Roman" w:hAnsi="Times New Roman" w:cs="Times New Roman"/>
-                  <w:b/>
-                  <w:bCs/>
-                </w:rPr>
-                <w:t>unwarmed</w:t>
-              </w:r>
-              <w:proofErr w:type="spellEnd"/>
-              <w:r>
-                <w:rPr>
-                  <w:rFonts w:ascii="Times New Roman" w:hAnsi="Times New Roman" w:cs="Times New Roman"/>
-                  <w:b/>
-                  <w:bCs/>
-                </w:rPr>
-                <w:t xml:space="preserve"> risk ratio</w:t>
-              </w:r>
-            </w:ins>
+                <w:rFonts w:ascii="Times New Roman" w:hAnsi="Times New Roman" w:cs="Times New Roman"/>
+                <w:b/>
+                <w:bCs/>
+              </w:rPr>
+            </w:pPr>
+            <w:r>
+              <w:rPr>
+                <w:rFonts w:ascii="Times New Roman" w:hAnsi="Times New Roman" w:cs="Times New Roman"/>
+                <w:b/>
+                <w:bCs/>
+              </w:rPr>
+              <w:t>10-m warmed/</w:t>
+            </w:r>
+            <w:proofErr w:type="spellStart"/>
+            <w:r>
+              <w:rPr>
+                <w:rFonts w:ascii="Times New Roman" w:hAnsi="Times New Roman" w:cs="Times New Roman"/>
+                <w:b/>
+                <w:bCs/>
+              </w:rPr>
+              <w:t>unwarmed</w:t>
+            </w:r>
+            <w:proofErr w:type="spellEnd"/>
+            <w:r>
+              <w:rPr>
+                <w:rFonts w:ascii="Times New Roman" w:hAnsi="Times New Roman" w:cs="Times New Roman"/>
+                <w:b/>
+                <w:bCs/>
+              </w:rPr>
+              <w:t xml:space="preserve"> risk ratio</w:t>
+            </w:r>
           </w:p>
         </w:tc>
         <w:tc>
@@ -2440,7 +2148,6 @@
           <w:p>
             <w:pPr>
               <w:rPr>
-                <w:ins w:id="170" w:author="Drees, Trevor" w:date="2022-11-05T20:18:00Z"/>
                 <w:rFonts w:ascii="Times New Roman" w:hAnsi="Times New Roman" w:cs="Times New Roman"/>
                 <w:b/>
                 <w:bCs/>
@@ -2458,7 +2165,6 @@
           <w:p>
             <w:pPr>
               <w:rPr>
-                <w:ins w:id="171" w:author="Drees, Trevor" w:date="2022-11-05T20:18:00Z"/>
                 <w:rFonts w:ascii="Times New Roman" w:hAnsi="Times New Roman" w:cs="Times New Roman"/>
                 <w:b/>
                 <w:bCs/>
@@ -2476,7 +2182,6 @@
           <w:p>
             <w:pPr>
               <w:rPr>
-                <w:ins w:id="172" w:author="Drees, Trevor" w:date="2022-11-05T20:18:00Z"/>
                 <w:rFonts w:ascii="Times New Roman" w:hAnsi="Times New Roman" w:cs="Times New Roman"/>
                 <w:b/>
                 <w:bCs/>
@@ -2486,9 +2191,6 @@
         </w:tc>
       </w:tr>
       <w:tr>
-        <w:trPr>
-          <w:ins w:id="173" w:author="Drees, Trevor" w:date="2022-11-05T20:18:00Z"/>
-        </w:trPr>
         <w:tc>
           <w:tcPr>
             <w:tcW w:w="2231" w:type="dxa"/>
@@ -2496,18 +2198,15 @@
           <w:p>
             <w:pPr>
               <w:rPr>
-                <w:ins w:id="174" w:author="Drees, Trevor" w:date="2022-11-05T20:18:00Z"/>
-                <w:rFonts w:ascii="Times New Roman" w:hAnsi="Times New Roman" w:cs="Times New Roman"/>
-              </w:rPr>
-            </w:pPr>
-            <w:ins w:id="175" w:author="Drees, Trevor" w:date="2022-11-05T20:18:00Z">
-              <w:r>
-                <w:rPr>
-                  <w:rFonts w:ascii="Times New Roman" w:hAnsi="Times New Roman" w:cs="Times New Roman"/>
-                </w:rPr>
-                <w:t>CN</w:t>
-              </w:r>
-            </w:ins>
+                <w:rFonts w:ascii="Times New Roman" w:hAnsi="Times New Roman" w:cs="Times New Roman"/>
+              </w:rPr>
+            </w:pPr>
+            <w:r>
+              <w:rPr>
+                <w:rFonts w:ascii="Times New Roman" w:hAnsi="Times New Roman" w:cs="Times New Roman"/>
+              </w:rPr>
+              <w:t>CN</w:t>
+            </w:r>
           </w:p>
         </w:tc>
         <w:tc>
@@ -2517,7 +2216,6 @@
           <w:p>
             <w:pPr>
               <w:rPr>
-                <w:ins w:id="176" w:author="Drees, Trevor" w:date="2022-11-05T20:18:00Z"/>
                 <w:rFonts w:ascii="Times New Roman" w:hAnsi="Times New Roman" w:cs="Times New Roman"/>
                 <w:b/>
                 <w:bCs/>
@@ -2533,18 +2231,15 @@
             <w:pPr>
               <w:jc w:val="center"/>
               <w:rPr>
-                <w:ins w:id="177" w:author="Drees, Trevor" w:date="2022-11-05T20:18:00Z"/>
-                <w:rFonts w:ascii="Times New Roman" w:hAnsi="Times New Roman" w:cs="Times New Roman"/>
-              </w:rPr>
-            </w:pPr>
-            <w:ins w:id="178" w:author="Drees, Trevor" w:date="2022-11-05T20:18:00Z">
-              <w:r>
-                <w:rPr>
-                  <w:rFonts w:ascii="Times New Roman" w:hAnsi="Times New Roman" w:cs="Times New Roman"/>
-                </w:rPr>
-                <w:t>1.15</w:t>
-              </w:r>
-            </w:ins>
+                <w:rFonts w:ascii="Times New Roman" w:hAnsi="Times New Roman" w:cs="Times New Roman"/>
+              </w:rPr>
+            </w:pPr>
+            <w:r>
+              <w:rPr>
+                <w:rFonts w:ascii="Times New Roman" w:hAnsi="Times New Roman" w:cs="Times New Roman"/>
+              </w:rPr>
+              <w:t>1.15</w:t>
+            </w:r>
           </w:p>
         </w:tc>
         <w:tc>
@@ -2555,18 +2250,15 @@
             <w:pPr>
               <w:jc w:val="center"/>
               <w:rPr>
-                <w:ins w:id="179" w:author="Drees, Trevor" w:date="2022-11-05T20:18:00Z"/>
-                <w:rFonts w:ascii="Times New Roman" w:hAnsi="Times New Roman" w:cs="Times New Roman"/>
-              </w:rPr>
-            </w:pPr>
-            <w:ins w:id="180" w:author="Drees, Trevor" w:date="2022-11-05T20:18:00Z">
-              <w:r>
-                <w:rPr>
-                  <w:rFonts w:ascii="Times New Roman" w:hAnsi="Times New Roman" w:cs="Times New Roman"/>
-                </w:rPr>
-                <w:t>1.36</w:t>
-              </w:r>
-            </w:ins>
+                <w:rFonts w:ascii="Times New Roman" w:hAnsi="Times New Roman" w:cs="Times New Roman"/>
+              </w:rPr>
+            </w:pPr>
+            <w:r>
+              <w:rPr>
+                <w:rFonts w:ascii="Times New Roman" w:hAnsi="Times New Roman" w:cs="Times New Roman"/>
+              </w:rPr>
+              <w:t>1.36</w:t>
+            </w:r>
           </w:p>
         </w:tc>
         <w:tc>
@@ -2577,25 +2269,19 @@
             <w:pPr>
               <w:jc w:val="center"/>
               <w:rPr>
-                <w:ins w:id="181" w:author="Drees, Trevor" w:date="2022-11-05T20:18:00Z"/>
-                <w:rFonts w:ascii="Times New Roman" w:hAnsi="Times New Roman" w:cs="Times New Roman"/>
-              </w:rPr>
-            </w:pPr>
-            <w:ins w:id="182" w:author="Drees, Trevor" w:date="2022-11-05T20:18:00Z">
-              <w:r>
-                <w:rPr>
-                  <w:rFonts w:ascii="Times New Roman" w:hAnsi="Times New Roman" w:cs="Times New Roman"/>
-                </w:rPr>
-                <w:t>1.59</w:t>
-              </w:r>
-            </w:ins>
+                <w:rFonts w:ascii="Times New Roman" w:hAnsi="Times New Roman" w:cs="Times New Roman"/>
+              </w:rPr>
+            </w:pPr>
+            <w:r>
+              <w:rPr>
+                <w:rFonts w:ascii="Times New Roman" w:hAnsi="Times New Roman" w:cs="Times New Roman"/>
+              </w:rPr>
+              <w:t>1.59</w:t>
+            </w:r>
           </w:p>
         </w:tc>
       </w:tr>
       <w:tr>
-        <w:trPr>
-          <w:ins w:id="183" w:author="Drees, Trevor" w:date="2022-11-05T20:18:00Z"/>
-        </w:trPr>
         <w:tc>
           <w:tcPr>
             <w:tcW w:w="2231" w:type="dxa"/>
@@ -2603,18 +2289,15 @@
           <w:p>
             <w:pPr>
               <w:rPr>
-                <w:ins w:id="184" w:author="Drees, Trevor" w:date="2022-11-05T20:18:00Z"/>
-                <w:rFonts w:ascii="Times New Roman" w:hAnsi="Times New Roman" w:cs="Times New Roman"/>
-              </w:rPr>
-            </w:pPr>
-            <w:ins w:id="185" w:author="Drees, Trevor" w:date="2022-11-05T20:18:00Z">
-              <w:r>
-                <w:rPr>
-                  <w:rFonts w:ascii="Times New Roman" w:hAnsi="Times New Roman" w:cs="Times New Roman"/>
-                </w:rPr>
-                <w:t>CA</w:t>
-              </w:r>
-            </w:ins>
+                <w:rFonts w:ascii="Times New Roman" w:hAnsi="Times New Roman" w:cs="Times New Roman"/>
+              </w:rPr>
+            </w:pPr>
+            <w:r>
+              <w:rPr>
+                <w:rFonts w:ascii="Times New Roman" w:hAnsi="Times New Roman" w:cs="Times New Roman"/>
+              </w:rPr>
+              <w:t>CA</w:t>
+            </w:r>
           </w:p>
         </w:tc>
         <w:tc>
@@ -2624,7 +2307,6 @@
           <w:p>
             <w:pPr>
               <w:rPr>
-                <w:ins w:id="186" w:author="Drees, Trevor" w:date="2022-11-05T20:18:00Z"/>
                 <w:rFonts w:ascii="Times New Roman" w:hAnsi="Times New Roman" w:cs="Times New Roman"/>
                 <w:b/>
                 <w:bCs/>
@@ -2640,18 +2322,15 @@
             <w:pPr>
               <w:jc w:val="center"/>
               <w:rPr>
-                <w:ins w:id="187" w:author="Drees, Trevor" w:date="2022-11-05T20:18:00Z"/>
-                <w:rFonts w:ascii="Times New Roman" w:hAnsi="Times New Roman" w:cs="Times New Roman"/>
-              </w:rPr>
-            </w:pPr>
-            <w:ins w:id="188" w:author="Drees, Trevor" w:date="2022-11-05T20:18:00Z">
-              <w:r>
-                <w:rPr>
-                  <w:rFonts w:ascii="Times New Roman" w:hAnsi="Times New Roman" w:cs="Times New Roman"/>
-                </w:rPr>
-                <w:t>1.40</w:t>
-              </w:r>
-            </w:ins>
+                <w:rFonts w:ascii="Times New Roman" w:hAnsi="Times New Roman" w:cs="Times New Roman"/>
+              </w:rPr>
+            </w:pPr>
+            <w:r>
+              <w:rPr>
+                <w:rFonts w:ascii="Times New Roman" w:hAnsi="Times New Roman" w:cs="Times New Roman"/>
+              </w:rPr>
+              <w:t>1.40</w:t>
+            </w:r>
           </w:p>
         </w:tc>
         <w:tc>
@@ -2662,18 +2341,15 @@
             <w:pPr>
               <w:jc w:val="center"/>
               <w:rPr>
-                <w:ins w:id="189" w:author="Drees, Trevor" w:date="2022-11-05T20:18:00Z"/>
-                <w:rFonts w:ascii="Times New Roman" w:hAnsi="Times New Roman" w:cs="Times New Roman"/>
-              </w:rPr>
-            </w:pPr>
-            <w:ins w:id="190" w:author="Drees, Trevor" w:date="2022-11-05T20:18:00Z">
-              <w:r>
-                <w:rPr>
-                  <w:rFonts w:ascii="Times New Roman" w:hAnsi="Times New Roman" w:cs="Times New Roman"/>
-                </w:rPr>
-                <w:t>1.70</w:t>
-              </w:r>
-            </w:ins>
+                <w:rFonts w:ascii="Times New Roman" w:hAnsi="Times New Roman" w:cs="Times New Roman"/>
+              </w:rPr>
+            </w:pPr>
+            <w:r>
+              <w:rPr>
+                <w:rFonts w:ascii="Times New Roman" w:hAnsi="Times New Roman" w:cs="Times New Roman"/>
+              </w:rPr>
+              <w:t>1.70</w:t>
+            </w:r>
           </w:p>
         </w:tc>
         <w:tc>
@@ -2684,25 +2360,19 @@
             <w:pPr>
               <w:jc w:val="center"/>
               <w:rPr>
-                <w:ins w:id="191" w:author="Drees, Trevor" w:date="2022-11-05T20:18:00Z"/>
-                <w:rFonts w:ascii="Times New Roman" w:hAnsi="Times New Roman" w:cs="Times New Roman"/>
-              </w:rPr>
-            </w:pPr>
-            <w:ins w:id="192" w:author="Drees, Trevor" w:date="2022-11-05T20:18:00Z">
-              <w:r>
-                <w:rPr>
-                  <w:rFonts w:ascii="Times New Roman" w:hAnsi="Times New Roman" w:cs="Times New Roman"/>
-                </w:rPr>
-                <w:t>2.04</w:t>
-              </w:r>
-            </w:ins>
+                <w:rFonts w:ascii="Times New Roman" w:hAnsi="Times New Roman" w:cs="Times New Roman"/>
+              </w:rPr>
+            </w:pPr>
+            <w:r>
+              <w:rPr>
+                <w:rFonts w:ascii="Times New Roman" w:hAnsi="Times New Roman" w:cs="Times New Roman"/>
+              </w:rPr>
+              <w:t>2.04</w:t>
+            </w:r>
           </w:p>
         </w:tc>
       </w:tr>
       <w:tr>
-        <w:trPr>
-          <w:ins w:id="193" w:author="Drees, Trevor" w:date="2022-11-05T20:18:00Z"/>
-        </w:trPr>
         <w:tc>
           <w:tcPr>
             <w:tcW w:w="9360" w:type="dxa"/>
@@ -2715,7 +2385,6 @@
             <w:pPr>
               <w:jc w:val="center"/>
               <w:rPr>
-                <w:ins w:id="194" w:author="Drees, Trevor" w:date="2022-11-05T20:18:00Z"/>
                 <w:rFonts w:ascii="Times New Roman" w:hAnsi="Times New Roman" w:cs="Times New Roman"/>
               </w:rPr>
             </w:pPr>
@@ -2723,9 +2392,6 @@
         </w:tc>
       </w:tr>
       <w:tr>
-        <w:trPr>
-          <w:ins w:id="195" w:author="Drees, Trevor" w:date="2022-11-05T20:18:00Z"/>
-        </w:trPr>
         <w:tc>
           <w:tcPr>
             <w:tcW w:w="4323" w:type="dxa"/>
@@ -2737,40 +2403,37 @@
           <w:p>
             <w:pPr>
               <w:rPr>
-                <w:ins w:id="196" w:author="Drees, Trevor" w:date="2022-11-05T20:18:00Z"/>
-                <w:rFonts w:ascii="Times New Roman" w:hAnsi="Times New Roman" w:cs="Times New Roman"/>
-                <w:b/>
-                <w:bCs/>
-              </w:rPr>
-            </w:pPr>
-            <w:ins w:id="197" w:author="Drees, Trevor" w:date="2022-11-05T20:18:00Z">
-              <w:r>
-                <w:rPr>
-                  <w:rFonts w:ascii="Times New Roman" w:hAnsi="Times New Roman" w:cs="Times New Roman"/>
-                  <w:b/>
-                  <w:bCs/>
-                </w:rPr>
-                <w:t>50-m warmed/</w:t>
-              </w:r>
-              <w:proofErr w:type="spellStart"/>
-              <w:r>
-                <w:rPr>
-                  <w:rFonts w:ascii="Times New Roman" w:hAnsi="Times New Roman" w:cs="Times New Roman"/>
-                  <w:b/>
-                  <w:bCs/>
-                </w:rPr>
-                <w:t>unwarmed</w:t>
-              </w:r>
-              <w:proofErr w:type="spellEnd"/>
-              <w:r>
-                <w:rPr>
-                  <w:rFonts w:ascii="Times New Roman" w:hAnsi="Times New Roman" w:cs="Times New Roman"/>
-                  <w:b/>
-                  <w:bCs/>
-                </w:rPr>
-                <w:t xml:space="preserve"> risk ratio</w:t>
-              </w:r>
-            </w:ins>
+                <w:rFonts w:ascii="Times New Roman" w:hAnsi="Times New Roman" w:cs="Times New Roman"/>
+                <w:b/>
+                <w:bCs/>
+              </w:rPr>
+            </w:pPr>
+            <w:r>
+              <w:rPr>
+                <w:rFonts w:ascii="Times New Roman" w:hAnsi="Times New Roman" w:cs="Times New Roman"/>
+                <w:b/>
+                <w:bCs/>
+              </w:rPr>
+              <w:t>50-m warmed/</w:t>
+            </w:r>
+            <w:proofErr w:type="spellStart"/>
+            <w:r>
+              <w:rPr>
+                <w:rFonts w:ascii="Times New Roman" w:hAnsi="Times New Roman" w:cs="Times New Roman"/>
+                <w:b/>
+                <w:bCs/>
+              </w:rPr>
+              <w:t>unwarmed</w:t>
+            </w:r>
+            <w:proofErr w:type="spellEnd"/>
+            <w:r>
+              <w:rPr>
+                <w:rFonts w:ascii="Times New Roman" w:hAnsi="Times New Roman" w:cs="Times New Roman"/>
+                <w:b/>
+                <w:bCs/>
+              </w:rPr>
+              <w:t xml:space="preserve"> risk ratio</w:t>
+            </w:r>
           </w:p>
         </w:tc>
         <w:tc>
@@ -2784,7 +2447,6 @@
             <w:pPr>
               <w:jc w:val="center"/>
               <w:rPr>
-                <w:ins w:id="198" w:author="Drees, Trevor" w:date="2022-11-05T20:18:00Z"/>
                 <w:rFonts w:ascii="Times New Roman" w:hAnsi="Times New Roman" w:cs="Times New Roman"/>
               </w:rPr>
             </w:pPr>
@@ -2801,7 +2463,6 @@
             <w:pPr>
               <w:jc w:val="center"/>
               <w:rPr>
-                <w:ins w:id="199" w:author="Drees, Trevor" w:date="2022-11-05T20:18:00Z"/>
                 <w:rFonts w:ascii="Times New Roman" w:hAnsi="Times New Roman" w:cs="Times New Roman"/>
               </w:rPr>
             </w:pPr>
@@ -2818,7 +2479,6 @@
             <w:pPr>
               <w:jc w:val="center"/>
               <w:rPr>
-                <w:ins w:id="200" w:author="Drees, Trevor" w:date="2022-11-05T20:18:00Z"/>
                 <w:rFonts w:ascii="Times New Roman" w:hAnsi="Times New Roman" w:cs="Times New Roman"/>
               </w:rPr>
             </w:pPr>
@@ -2826,9 +2486,6 @@
         </w:tc>
       </w:tr>
       <w:tr>
-        <w:trPr>
-          <w:ins w:id="201" w:author="Drees, Trevor" w:date="2022-11-05T20:18:00Z"/>
-        </w:trPr>
         <w:tc>
           <w:tcPr>
             <w:tcW w:w="2231" w:type="dxa"/>
@@ -2836,20 +2493,17 @@
           <w:p>
             <w:pPr>
               <w:rPr>
-                <w:ins w:id="202" w:author="Drees, Trevor" w:date="2022-11-05T20:18:00Z"/>
-                <w:rFonts w:ascii="Times New Roman" w:hAnsi="Times New Roman" w:cs="Times New Roman"/>
-                <w:b/>
-                <w:bCs/>
-              </w:rPr>
-            </w:pPr>
-            <w:ins w:id="203" w:author="Drees, Trevor" w:date="2022-11-05T20:18:00Z">
-              <w:r>
-                <w:rPr>
-                  <w:rFonts w:ascii="Times New Roman" w:hAnsi="Times New Roman" w:cs="Times New Roman"/>
-                </w:rPr>
-                <w:t>CN</w:t>
-              </w:r>
-            </w:ins>
+                <w:rFonts w:ascii="Times New Roman" w:hAnsi="Times New Roman" w:cs="Times New Roman"/>
+                <w:b/>
+                <w:bCs/>
+              </w:rPr>
+            </w:pPr>
+            <w:r>
+              <w:rPr>
+                <w:rFonts w:ascii="Times New Roman" w:hAnsi="Times New Roman" w:cs="Times New Roman"/>
+              </w:rPr>
+              <w:t>CN</w:t>
+            </w:r>
           </w:p>
         </w:tc>
         <w:tc>
@@ -2859,7 +2513,6 @@
           <w:p>
             <w:pPr>
               <w:rPr>
-                <w:ins w:id="204" w:author="Drees, Trevor" w:date="2022-11-05T20:18:00Z"/>
                 <w:rFonts w:ascii="Times New Roman" w:hAnsi="Times New Roman" w:cs="Times New Roman"/>
                 <w:b/>
                 <w:bCs/>
@@ -2875,18 +2528,15 @@
             <w:pPr>
               <w:jc w:val="center"/>
               <w:rPr>
-                <w:ins w:id="205" w:author="Drees, Trevor" w:date="2022-11-05T20:18:00Z"/>
-                <w:rFonts w:ascii="Times New Roman" w:hAnsi="Times New Roman" w:cs="Times New Roman"/>
-              </w:rPr>
-            </w:pPr>
-            <w:ins w:id="206" w:author="Drees, Trevor" w:date="2022-11-05T20:18:00Z">
-              <w:r>
-                <w:rPr>
-                  <w:rFonts w:ascii="Times New Roman" w:hAnsi="Times New Roman" w:cs="Times New Roman"/>
-                </w:rPr>
-                <w:t>0.88</w:t>
-              </w:r>
-            </w:ins>
+                <w:rFonts w:ascii="Times New Roman" w:hAnsi="Times New Roman" w:cs="Times New Roman"/>
+              </w:rPr>
+            </w:pPr>
+            <w:r>
+              <w:rPr>
+                <w:rFonts w:ascii="Times New Roman" w:hAnsi="Times New Roman" w:cs="Times New Roman"/>
+              </w:rPr>
+              <w:t>0.88</w:t>
+            </w:r>
           </w:p>
         </w:tc>
         <w:tc>
@@ -2897,18 +2547,15 @@
             <w:pPr>
               <w:jc w:val="center"/>
               <w:rPr>
-                <w:ins w:id="207" w:author="Drees, Trevor" w:date="2022-11-05T20:18:00Z"/>
-                <w:rFonts w:ascii="Times New Roman" w:hAnsi="Times New Roman" w:cs="Times New Roman"/>
-              </w:rPr>
-            </w:pPr>
-            <w:ins w:id="208" w:author="Drees, Trevor" w:date="2022-11-05T20:18:00Z">
-              <w:r>
-                <w:rPr>
-                  <w:rFonts w:ascii="Times New Roman" w:hAnsi="Times New Roman" w:cs="Times New Roman"/>
-                </w:rPr>
-                <w:t>1.66</w:t>
-              </w:r>
-            </w:ins>
+                <w:rFonts w:ascii="Times New Roman" w:hAnsi="Times New Roman" w:cs="Times New Roman"/>
+              </w:rPr>
+            </w:pPr>
+            <w:r>
+              <w:rPr>
+                <w:rFonts w:ascii="Times New Roman" w:hAnsi="Times New Roman" w:cs="Times New Roman"/>
+              </w:rPr>
+              <w:t>1.66</w:t>
+            </w:r>
           </w:p>
         </w:tc>
         <w:tc>
@@ -2919,25 +2566,19 @@
             <w:pPr>
               <w:jc w:val="center"/>
               <w:rPr>
-                <w:ins w:id="209" w:author="Drees, Trevor" w:date="2022-11-05T20:18:00Z"/>
-                <w:rFonts w:ascii="Times New Roman" w:hAnsi="Times New Roman" w:cs="Times New Roman"/>
-              </w:rPr>
-            </w:pPr>
-            <w:ins w:id="210" w:author="Drees, Trevor" w:date="2022-11-05T20:18:00Z">
-              <w:r>
-                <w:rPr>
-                  <w:rFonts w:ascii="Times New Roman" w:hAnsi="Times New Roman" w:cs="Times New Roman"/>
-                </w:rPr>
-                <w:t>2.88</w:t>
-              </w:r>
-            </w:ins>
+                <w:rFonts w:ascii="Times New Roman" w:hAnsi="Times New Roman" w:cs="Times New Roman"/>
+              </w:rPr>
+            </w:pPr>
+            <w:r>
+              <w:rPr>
+                <w:rFonts w:ascii="Times New Roman" w:hAnsi="Times New Roman" w:cs="Times New Roman"/>
+              </w:rPr>
+              <w:t>2.88</w:t>
+            </w:r>
           </w:p>
         </w:tc>
       </w:tr>
       <w:tr>
-        <w:trPr>
-          <w:ins w:id="211" w:author="Drees, Trevor" w:date="2022-11-05T20:18:00Z"/>
-        </w:trPr>
         <w:tc>
           <w:tcPr>
             <w:tcW w:w="2231" w:type="dxa"/>
@@ -2945,18 +2586,15 @@
           <w:p>
             <w:pPr>
               <w:rPr>
-                <w:ins w:id="212" w:author="Drees, Trevor" w:date="2022-11-05T20:18:00Z"/>
-                <w:rFonts w:ascii="Times New Roman" w:hAnsi="Times New Roman" w:cs="Times New Roman"/>
-              </w:rPr>
-            </w:pPr>
-            <w:ins w:id="213" w:author="Drees, Trevor" w:date="2022-11-05T20:18:00Z">
-              <w:r>
-                <w:rPr>
-                  <w:rFonts w:ascii="Times New Roman" w:hAnsi="Times New Roman" w:cs="Times New Roman"/>
-                </w:rPr>
-                <w:t>CA</w:t>
-              </w:r>
-            </w:ins>
+                <w:rFonts w:ascii="Times New Roman" w:hAnsi="Times New Roman" w:cs="Times New Roman"/>
+              </w:rPr>
+            </w:pPr>
+            <w:r>
+              <w:rPr>
+                <w:rFonts w:ascii="Times New Roman" w:hAnsi="Times New Roman" w:cs="Times New Roman"/>
+              </w:rPr>
+              <w:t>CA</w:t>
+            </w:r>
           </w:p>
         </w:tc>
         <w:tc>
@@ -2966,7 +2604,6 @@
           <w:p>
             <w:pPr>
               <w:rPr>
-                <w:ins w:id="214" w:author="Drees, Trevor" w:date="2022-11-05T20:18:00Z"/>
                 <w:rFonts w:ascii="Times New Roman" w:hAnsi="Times New Roman" w:cs="Times New Roman"/>
                 <w:b/>
                 <w:bCs/>
@@ -2982,18 +2619,15 @@
             <w:pPr>
               <w:jc w:val="center"/>
               <w:rPr>
-                <w:ins w:id="215" w:author="Drees, Trevor" w:date="2022-11-05T20:18:00Z"/>
-                <w:rFonts w:ascii="Times New Roman" w:hAnsi="Times New Roman" w:cs="Times New Roman"/>
-              </w:rPr>
-            </w:pPr>
-            <w:ins w:id="216" w:author="Drees, Trevor" w:date="2022-11-05T20:18:00Z">
-              <w:r>
-                <w:rPr>
-                  <w:rFonts w:ascii="Times New Roman" w:hAnsi="Times New Roman" w:cs="Times New Roman"/>
-                </w:rPr>
-                <w:t>1.14</w:t>
-              </w:r>
-            </w:ins>
+                <w:rFonts w:ascii="Times New Roman" w:hAnsi="Times New Roman" w:cs="Times New Roman"/>
+              </w:rPr>
+            </w:pPr>
+            <w:r>
+              <w:rPr>
+                <w:rFonts w:ascii="Times New Roman" w:hAnsi="Times New Roman" w:cs="Times New Roman"/>
+              </w:rPr>
+              <w:t>1.14</w:t>
+            </w:r>
           </w:p>
         </w:tc>
         <w:tc>
@@ -3004,18 +2638,15 @@
             <w:pPr>
               <w:jc w:val="center"/>
               <w:rPr>
-                <w:ins w:id="217" w:author="Drees, Trevor" w:date="2022-11-05T20:18:00Z"/>
-                <w:rFonts w:ascii="Times New Roman" w:hAnsi="Times New Roman" w:cs="Times New Roman"/>
-              </w:rPr>
-            </w:pPr>
-            <w:ins w:id="218" w:author="Drees, Trevor" w:date="2022-11-05T20:18:00Z">
-              <w:r>
-                <w:rPr>
-                  <w:rFonts w:ascii="Times New Roman" w:hAnsi="Times New Roman" w:cs="Times New Roman"/>
-                </w:rPr>
-                <w:t>2.44</w:t>
-              </w:r>
-            </w:ins>
+                <w:rFonts w:ascii="Times New Roman" w:hAnsi="Times New Roman" w:cs="Times New Roman"/>
+              </w:rPr>
+            </w:pPr>
+            <w:r>
+              <w:rPr>
+                <w:rFonts w:ascii="Times New Roman" w:hAnsi="Times New Roman" w:cs="Times New Roman"/>
+              </w:rPr>
+              <w:t>2.44</w:t>
+            </w:r>
           </w:p>
         </w:tc>
         <w:tc>
@@ -3026,18 +2657,15 @@
             <w:pPr>
               <w:jc w:val="center"/>
               <w:rPr>
-                <w:ins w:id="219" w:author="Drees, Trevor" w:date="2022-11-05T20:18:00Z"/>
-                <w:rFonts w:ascii="Times New Roman" w:hAnsi="Times New Roman" w:cs="Times New Roman"/>
-              </w:rPr>
-            </w:pPr>
-            <w:ins w:id="220" w:author="Drees, Trevor" w:date="2022-11-05T20:18:00Z">
-              <w:r>
-                <w:rPr>
-                  <w:rFonts w:ascii="Times New Roman" w:hAnsi="Times New Roman" w:cs="Times New Roman"/>
-                </w:rPr>
-                <w:t>4.68</w:t>
-              </w:r>
-            </w:ins>
+                <w:rFonts w:ascii="Times New Roman" w:hAnsi="Times New Roman" w:cs="Times New Roman"/>
+              </w:rPr>
+            </w:pPr>
+            <w:r>
+              <w:rPr>
+                <w:rFonts w:ascii="Times New Roman" w:hAnsi="Times New Roman" w:cs="Times New Roman"/>
+              </w:rPr>
+              <w:t>4.68</w:t>
+            </w:r>
           </w:p>
         </w:tc>
       </w:tr>
@@ -3045,29 +2673,25 @@
     <w:p>
       <w:pPr>
         <w:rPr>
-          <w:ins w:id="221" w:author="Drees, Trevor" w:date="2022-11-05T20:18:00Z"/>
           <w:rFonts w:ascii="Times New Roman" w:hAnsi="Times New Roman" w:cs="Times New Roman"/>
           <w:sz w:val="24"/>
           <w:szCs w:val="24"/>
         </w:rPr>
       </w:pPr>
-      <w:ins w:id="222" w:author="Drees, Trevor" w:date="2022-11-05T20:18:00Z">
-        <w:r>
-          <w:rPr>
-            <w:rFonts w:ascii="Times New Roman" w:hAnsi="Times New Roman" w:cs="Times New Roman"/>
-            <w:sz w:val="24"/>
-            <w:szCs w:val="24"/>
-          </w:rPr>
-          <w:br w:type="page"/>
-        </w:r>
-      </w:ins>
+      <w:r>
+        <w:rPr>
+          <w:rFonts w:ascii="Times New Roman" w:hAnsi="Times New Roman" w:cs="Times New Roman"/>
+          <w:sz w:val="24"/>
+          <w:szCs w:val="24"/>
+        </w:rPr>
+        <w:br w:type="page"/>
+      </w:r>
     </w:p>
     <w:p>
       <w:pPr>
         <w:spacing w:line="240" w:lineRule="auto"/>
         <w:jc w:val="both"/>
         <w:rPr>
-          <w:ins w:id="223" w:author="Drees, Trevor" w:date="2022-11-05T20:18:00Z"/>
           <w:rFonts w:ascii="Times New Roman" w:hAnsi="Times New Roman" w:cs="Times New Roman"/>
           <w:color w:val="222222"/>
           <w:sz w:val="24"/>
@@ -3075,202 +2699,199 @@
           <w:shd w:val="clear" w:color="auto" w:fill="FFFFFF"/>
         </w:rPr>
       </w:pPr>
-      <w:ins w:id="224" w:author="Drees, Trevor" w:date="2022-11-05T20:18:00Z">
-        <w:r>
-          <w:rPr>
-            <w:rFonts w:ascii="Times New Roman" w:hAnsi="Times New Roman" w:cs="Times New Roman"/>
-            <w:b/>
-            <w:bCs/>
-            <w:color w:val="222222"/>
-            <w:sz w:val="24"/>
-            <w:szCs w:val="24"/>
-            <w:shd w:val="clear" w:color="auto" w:fill="FFFFFF"/>
-          </w:rPr>
-          <w:lastRenderedPageBreak/>
-          <w:t xml:space="preserve">Table </w:t>
-        </w:r>
-        <w:r>
-          <w:rPr>
-            <w:rFonts w:ascii="Times New Roman" w:hAnsi="Times New Roman" w:cs="Times New Roman"/>
-            <w:b/>
-            <w:bCs/>
-            <w:color w:val="222222"/>
-            <w:sz w:val="24"/>
-            <w:szCs w:val="24"/>
-            <w:shd w:val="clear" w:color="auto" w:fill="FFFFFF"/>
-          </w:rPr>
-          <w:t>S</w:t>
-        </w:r>
-        <w:r>
-          <w:rPr>
-            <w:rFonts w:ascii="Times New Roman" w:hAnsi="Times New Roman" w:cs="Times New Roman"/>
-            <w:b/>
-            <w:bCs/>
-            <w:color w:val="222222"/>
-            <w:sz w:val="24"/>
-            <w:szCs w:val="24"/>
-            <w:shd w:val="clear" w:color="auto" w:fill="FFFFFF"/>
-          </w:rPr>
-          <w:t>2</w:t>
-        </w:r>
-        <w:r>
-          <w:rPr>
-            <w:rFonts w:ascii="Times New Roman" w:hAnsi="Times New Roman" w:cs="Times New Roman"/>
-            <w:color w:val="222222"/>
-            <w:sz w:val="24"/>
-            <w:szCs w:val="24"/>
-            <w:shd w:val="clear" w:color="auto" w:fill="FFFFFF"/>
-          </w:rPr>
-          <w:t>.</w:t>
-        </w:r>
-        <w:r>
-          <w:rPr>
-            <w:rFonts w:ascii="Times New Roman" w:hAnsi="Times New Roman" w:cs="Times New Roman"/>
-            <w:color w:val="222222"/>
-            <w:sz w:val="24"/>
-            <w:szCs w:val="24"/>
-            <w:shd w:val="clear" w:color="auto" w:fill="FFFFFF"/>
-          </w:rPr>
-          <w:t xml:space="preserve"> Dispersal statistics from</w:t>
-        </w:r>
-        <w:r>
-          <w:rPr>
-            <w:rFonts w:ascii="Times New Roman" w:hAnsi="Times New Roman" w:cs="Times New Roman"/>
-            <w:color w:val="222222"/>
-            <w:sz w:val="24"/>
-            <w:szCs w:val="24"/>
-            <w:shd w:val="clear" w:color="auto" w:fill="FFFFFF"/>
-          </w:rPr>
-          <w:t xml:space="preserve"> the second set of</w:t>
-        </w:r>
-        <w:r>
-          <w:rPr>
-            <w:rFonts w:ascii="Times New Roman" w:hAnsi="Times New Roman" w:cs="Times New Roman"/>
-            <w:color w:val="222222"/>
-            <w:sz w:val="24"/>
-            <w:szCs w:val="24"/>
-            <w:shd w:val="clear" w:color="auto" w:fill="FFFFFF"/>
-          </w:rPr>
-          <w:t xml:space="preserve"> simulations comparing warmed</w:t>
-        </w:r>
-        <w:r>
-          <w:rPr>
-            <w:rFonts w:ascii="Times New Roman" w:hAnsi="Times New Roman" w:cs="Times New Roman"/>
-            <w:color w:val="222222"/>
-            <w:sz w:val="24"/>
-            <w:szCs w:val="24"/>
-            <w:shd w:val="clear" w:color="auto" w:fill="FFFFFF"/>
-          </w:rPr>
-          <w:t>/</w:t>
-        </w:r>
-        <w:proofErr w:type="spellStart"/>
-        <w:r>
-          <w:rPr>
-            <w:rFonts w:ascii="Times New Roman" w:hAnsi="Times New Roman" w:cs="Times New Roman"/>
-            <w:color w:val="222222"/>
-            <w:sz w:val="24"/>
-            <w:szCs w:val="24"/>
-            <w:shd w:val="clear" w:color="auto" w:fill="FFFFFF"/>
-          </w:rPr>
-          <w:t>unwarmed</w:t>
-        </w:r>
-        <w:proofErr w:type="spellEnd"/>
-        <w:r>
-          <w:rPr>
-            <w:rFonts w:ascii="Times New Roman" w:hAnsi="Times New Roman" w:cs="Times New Roman"/>
-            <w:color w:val="222222"/>
-            <w:sz w:val="24"/>
-            <w:szCs w:val="24"/>
-            <w:shd w:val="clear" w:color="auto" w:fill="FFFFFF"/>
-          </w:rPr>
-          <w:t xml:space="preserve"> outcomes</w:t>
-        </w:r>
-        <w:r>
-          <w:rPr>
-            <w:rFonts w:ascii="Times New Roman" w:hAnsi="Times New Roman" w:cs="Times New Roman"/>
-            <w:color w:val="222222"/>
-            <w:sz w:val="24"/>
-            <w:szCs w:val="24"/>
-            <w:shd w:val="clear" w:color="auto" w:fill="FFFFFF"/>
-          </w:rPr>
-          <w:t xml:space="preserve"> and maximum/distributed flower head heights</w:t>
-        </w:r>
-        <w:r>
-          <w:rPr>
-            <w:rFonts w:ascii="Times New Roman" w:hAnsi="Times New Roman" w:cs="Times New Roman"/>
-            <w:color w:val="222222"/>
-            <w:sz w:val="24"/>
-            <w:szCs w:val="24"/>
-            <w:shd w:val="clear" w:color="auto" w:fill="FFFFFF"/>
-          </w:rPr>
-          <w:t xml:space="preserve"> for </w:t>
-        </w:r>
-        <w:r>
-          <w:rPr>
-            <w:rFonts w:ascii="Times New Roman" w:hAnsi="Times New Roman" w:cs="Times New Roman"/>
-            <w:i/>
-            <w:iCs/>
-            <w:color w:val="222222"/>
-            <w:sz w:val="24"/>
-            <w:szCs w:val="24"/>
-            <w:shd w:val="clear" w:color="auto" w:fill="FFFFFF"/>
-          </w:rPr>
-          <w:t>C. nutans</w:t>
-        </w:r>
-        <w:r>
-          <w:rPr>
-            <w:rFonts w:ascii="Times New Roman" w:hAnsi="Times New Roman" w:cs="Times New Roman"/>
-            <w:color w:val="222222"/>
-            <w:sz w:val="24"/>
-            <w:szCs w:val="24"/>
-            <w:shd w:val="clear" w:color="auto" w:fill="FFFFFF"/>
-          </w:rPr>
-          <w:t xml:space="preserve"> (CN) and </w:t>
-        </w:r>
-        <w:r>
-          <w:rPr>
-            <w:rFonts w:ascii="Times New Roman" w:hAnsi="Times New Roman" w:cs="Times New Roman"/>
-            <w:i/>
-            <w:iCs/>
-            <w:color w:val="222222"/>
-            <w:sz w:val="24"/>
-            <w:szCs w:val="24"/>
-            <w:shd w:val="clear" w:color="auto" w:fill="FFFFFF"/>
-          </w:rPr>
-          <w:t xml:space="preserve">C. </w:t>
-        </w:r>
-        <w:proofErr w:type="spellStart"/>
-        <w:r>
-          <w:rPr>
-            <w:rFonts w:ascii="Times New Roman" w:hAnsi="Times New Roman" w:cs="Times New Roman"/>
-            <w:i/>
-            <w:iCs/>
-            <w:color w:val="222222"/>
-            <w:sz w:val="24"/>
-            <w:szCs w:val="24"/>
-            <w:shd w:val="clear" w:color="auto" w:fill="FFFFFF"/>
-          </w:rPr>
-          <w:t>acanthoides</w:t>
-        </w:r>
-        <w:proofErr w:type="spellEnd"/>
-        <w:r>
-          <w:rPr>
-            <w:rFonts w:ascii="Times New Roman" w:hAnsi="Times New Roman" w:cs="Times New Roman"/>
-            <w:color w:val="222222"/>
-            <w:sz w:val="24"/>
-            <w:szCs w:val="24"/>
-            <w:shd w:val="clear" w:color="auto" w:fill="FFFFFF"/>
-          </w:rPr>
-          <w:t xml:space="preserve"> (CA), with values given for the mean and lower/upper values of the 95% bootstrap interval (BI).</w:t>
-        </w:r>
-      </w:ins>
+      <w:r>
+        <w:rPr>
+          <w:rFonts w:ascii="Times New Roman" w:hAnsi="Times New Roman" w:cs="Times New Roman"/>
+          <w:b/>
+          <w:bCs/>
+          <w:color w:val="222222"/>
+          <w:sz w:val="24"/>
+          <w:szCs w:val="24"/>
+          <w:shd w:val="clear" w:color="auto" w:fill="FFFFFF"/>
+        </w:rPr>
+        <w:lastRenderedPageBreak/>
+        <w:t xml:space="preserve">Table </w:t>
+      </w:r>
+      <w:r>
+        <w:rPr>
+          <w:rFonts w:ascii="Times New Roman" w:hAnsi="Times New Roman" w:cs="Times New Roman"/>
+          <w:b/>
+          <w:bCs/>
+          <w:color w:val="222222"/>
+          <w:sz w:val="24"/>
+          <w:szCs w:val="24"/>
+          <w:shd w:val="clear" w:color="auto" w:fill="FFFFFF"/>
+        </w:rPr>
+        <w:t>S</w:t>
+      </w:r>
+      <w:r>
+        <w:rPr>
+          <w:rFonts w:ascii="Times New Roman" w:hAnsi="Times New Roman" w:cs="Times New Roman"/>
+          <w:b/>
+          <w:bCs/>
+          <w:color w:val="222222"/>
+          <w:sz w:val="24"/>
+          <w:szCs w:val="24"/>
+          <w:shd w:val="clear" w:color="auto" w:fill="FFFFFF"/>
+        </w:rPr>
+        <w:t>2</w:t>
+      </w:r>
+      <w:r>
+        <w:rPr>
+          <w:rFonts w:ascii="Times New Roman" w:hAnsi="Times New Roman" w:cs="Times New Roman"/>
+          <w:color w:val="222222"/>
+          <w:sz w:val="24"/>
+          <w:szCs w:val="24"/>
+          <w:shd w:val="clear" w:color="auto" w:fill="FFFFFF"/>
+        </w:rPr>
+        <w:t>.</w:t>
+      </w:r>
+      <w:r>
+        <w:rPr>
+          <w:rFonts w:ascii="Times New Roman" w:hAnsi="Times New Roman" w:cs="Times New Roman"/>
+          <w:color w:val="222222"/>
+          <w:sz w:val="24"/>
+          <w:szCs w:val="24"/>
+          <w:shd w:val="clear" w:color="auto" w:fill="FFFFFF"/>
+        </w:rPr>
+        <w:t xml:space="preserve"> Dispersal statistics from</w:t>
+      </w:r>
+      <w:r>
+        <w:rPr>
+          <w:rFonts w:ascii="Times New Roman" w:hAnsi="Times New Roman" w:cs="Times New Roman"/>
+          <w:color w:val="222222"/>
+          <w:sz w:val="24"/>
+          <w:szCs w:val="24"/>
+          <w:shd w:val="clear" w:color="auto" w:fill="FFFFFF"/>
+        </w:rPr>
+        <w:t xml:space="preserve"> the second set of</w:t>
+      </w:r>
+      <w:r>
+        <w:rPr>
+          <w:rFonts w:ascii="Times New Roman" w:hAnsi="Times New Roman" w:cs="Times New Roman"/>
+          <w:color w:val="222222"/>
+          <w:sz w:val="24"/>
+          <w:szCs w:val="24"/>
+          <w:shd w:val="clear" w:color="auto" w:fill="FFFFFF"/>
+        </w:rPr>
+        <w:t xml:space="preserve"> simulations comparing warmed</w:t>
+      </w:r>
+      <w:r>
+        <w:rPr>
+          <w:rFonts w:ascii="Times New Roman" w:hAnsi="Times New Roman" w:cs="Times New Roman"/>
+          <w:color w:val="222222"/>
+          <w:sz w:val="24"/>
+          <w:szCs w:val="24"/>
+          <w:shd w:val="clear" w:color="auto" w:fill="FFFFFF"/>
+        </w:rPr>
+        <w:t>/</w:t>
+      </w:r>
+      <w:proofErr w:type="spellStart"/>
+      <w:r>
+        <w:rPr>
+          <w:rFonts w:ascii="Times New Roman" w:hAnsi="Times New Roman" w:cs="Times New Roman"/>
+          <w:color w:val="222222"/>
+          <w:sz w:val="24"/>
+          <w:szCs w:val="24"/>
+          <w:shd w:val="clear" w:color="auto" w:fill="FFFFFF"/>
+        </w:rPr>
+        <w:t>unwarmed</w:t>
+      </w:r>
+      <w:proofErr w:type="spellEnd"/>
+      <w:r>
+        <w:rPr>
+          <w:rFonts w:ascii="Times New Roman" w:hAnsi="Times New Roman" w:cs="Times New Roman"/>
+          <w:color w:val="222222"/>
+          <w:sz w:val="24"/>
+          <w:szCs w:val="24"/>
+          <w:shd w:val="clear" w:color="auto" w:fill="FFFFFF"/>
+        </w:rPr>
+        <w:t xml:space="preserve"> outcomes</w:t>
+      </w:r>
+      <w:r>
+        <w:rPr>
+          <w:rFonts w:ascii="Times New Roman" w:hAnsi="Times New Roman" w:cs="Times New Roman"/>
+          <w:color w:val="222222"/>
+          <w:sz w:val="24"/>
+          <w:szCs w:val="24"/>
+          <w:shd w:val="clear" w:color="auto" w:fill="FFFFFF"/>
+        </w:rPr>
+        <w:t xml:space="preserve"> and maximum/distributed flower head heights</w:t>
+      </w:r>
+      <w:r>
+        <w:rPr>
+          <w:rFonts w:ascii="Times New Roman" w:hAnsi="Times New Roman" w:cs="Times New Roman"/>
+          <w:color w:val="222222"/>
+          <w:sz w:val="24"/>
+          <w:szCs w:val="24"/>
+          <w:shd w:val="clear" w:color="auto" w:fill="FFFFFF"/>
+        </w:rPr>
+        <w:t xml:space="preserve"> for </w:t>
+      </w:r>
+      <w:r>
+        <w:rPr>
+          <w:rFonts w:ascii="Times New Roman" w:hAnsi="Times New Roman" w:cs="Times New Roman"/>
+          <w:i/>
+          <w:iCs/>
+          <w:color w:val="222222"/>
+          <w:sz w:val="24"/>
+          <w:szCs w:val="24"/>
+          <w:shd w:val="clear" w:color="auto" w:fill="FFFFFF"/>
+        </w:rPr>
+        <w:t>C. nutans</w:t>
+      </w:r>
+      <w:r>
+        <w:rPr>
+          <w:rFonts w:ascii="Times New Roman" w:hAnsi="Times New Roman" w:cs="Times New Roman"/>
+          <w:color w:val="222222"/>
+          <w:sz w:val="24"/>
+          <w:szCs w:val="24"/>
+          <w:shd w:val="clear" w:color="auto" w:fill="FFFFFF"/>
+        </w:rPr>
+        <w:t xml:space="preserve"> (CN) and </w:t>
+      </w:r>
+      <w:r>
+        <w:rPr>
+          <w:rFonts w:ascii="Times New Roman" w:hAnsi="Times New Roman" w:cs="Times New Roman"/>
+          <w:i/>
+          <w:iCs/>
+          <w:color w:val="222222"/>
+          <w:sz w:val="24"/>
+          <w:szCs w:val="24"/>
+          <w:shd w:val="clear" w:color="auto" w:fill="FFFFFF"/>
+        </w:rPr>
+        <w:t xml:space="preserve">C. </w:t>
+      </w:r>
+      <w:proofErr w:type="spellStart"/>
+      <w:r>
+        <w:rPr>
+          <w:rFonts w:ascii="Times New Roman" w:hAnsi="Times New Roman" w:cs="Times New Roman"/>
+          <w:i/>
+          <w:iCs/>
+          <w:color w:val="222222"/>
+          <w:sz w:val="24"/>
+          <w:szCs w:val="24"/>
+          <w:shd w:val="clear" w:color="auto" w:fill="FFFFFF"/>
+        </w:rPr>
+        <w:t>acanthoides</w:t>
+      </w:r>
+      <w:proofErr w:type="spellEnd"/>
+      <w:r>
+        <w:rPr>
+          <w:rFonts w:ascii="Times New Roman" w:hAnsi="Times New Roman" w:cs="Times New Roman"/>
+          <w:color w:val="222222"/>
+          <w:sz w:val="24"/>
+          <w:szCs w:val="24"/>
+          <w:shd w:val="clear" w:color="auto" w:fill="FFFFFF"/>
+        </w:rPr>
+        <w:t xml:space="preserve"> (CA), with values given for the mean and lower/upper values of the 95% bootstrap interval (BI).</w:t>
+      </w:r>
     </w:p>
     <w:p>
       <w:pPr>
         <w:spacing w:line="240" w:lineRule="auto"/>
         <w:jc w:val="both"/>
         <w:rPr>
-          <w:ins w:id="225" w:author="Drees, Trevor" w:date="2022-11-05T20:18:00Z"/>
           <w:rFonts w:ascii="Times New Roman" w:hAnsi="Times New Roman" w:cs="Times New Roman"/>
           <w:color w:val="222222"/>
           <w:sz w:val="24"/>
@@ -3302,9 +2923,6 @@
         <w:gridCol w:w="1705"/>
       </w:tblGrid>
       <w:tr>
-        <w:trPr>
-          <w:ins w:id="226" w:author="Drees, Trevor" w:date="2022-11-05T20:18:00Z"/>
-        </w:trPr>
         <w:tc>
           <w:tcPr>
             <w:tcW w:w="4247" w:type="dxa"/>
@@ -3316,7 +2934,6 @@
           <w:p>
             <w:pPr>
               <w:rPr>
-                <w:ins w:id="227" w:author="Drees, Trevor" w:date="2022-11-05T20:18:00Z"/>
                 <w:rFonts w:ascii="Times New Roman" w:hAnsi="Times New Roman" w:cs="Times New Roman"/>
                 <w:b/>
                 <w:bCs/>
@@ -3335,22 +2952,19 @@
             <w:pPr>
               <w:jc w:val="center"/>
               <w:rPr>
-                <w:ins w:id="228" w:author="Drees, Trevor" w:date="2022-11-05T20:18:00Z"/>
-                <w:rFonts w:ascii="Times New Roman" w:hAnsi="Times New Roman" w:cs="Times New Roman"/>
-                <w:b/>
-                <w:bCs/>
-              </w:rPr>
-            </w:pPr>
-            <w:ins w:id="229" w:author="Drees, Trevor" w:date="2022-11-05T20:18:00Z">
-              <w:r>
-                <w:rPr>
-                  <w:rFonts w:ascii="Times New Roman" w:hAnsi="Times New Roman" w:cs="Times New Roman"/>
-                  <w:b/>
-                  <w:bCs/>
-                </w:rPr>
-                <w:t>95% BI Lower</w:t>
-              </w:r>
-            </w:ins>
+                <w:rFonts w:ascii="Times New Roman" w:hAnsi="Times New Roman" w:cs="Times New Roman"/>
+                <w:b/>
+                <w:bCs/>
+              </w:rPr>
+            </w:pPr>
+            <w:r>
+              <w:rPr>
+                <w:rFonts w:ascii="Times New Roman" w:hAnsi="Times New Roman" w:cs="Times New Roman"/>
+                <w:b/>
+                <w:bCs/>
+              </w:rPr>
+              <w:t>95% BI Lower</w:t>
+            </w:r>
           </w:p>
         </w:tc>
         <w:tc>
@@ -3364,22 +2978,19 @@
             <w:pPr>
               <w:jc w:val="center"/>
               <w:rPr>
-                <w:ins w:id="230" w:author="Drees, Trevor" w:date="2022-11-05T20:18:00Z"/>
-                <w:rFonts w:ascii="Times New Roman" w:hAnsi="Times New Roman" w:cs="Times New Roman"/>
-                <w:b/>
-                <w:bCs/>
-              </w:rPr>
-            </w:pPr>
-            <w:ins w:id="231" w:author="Drees, Trevor" w:date="2022-11-05T20:18:00Z">
-              <w:r>
-                <w:rPr>
-                  <w:rFonts w:ascii="Times New Roman" w:hAnsi="Times New Roman" w:cs="Times New Roman"/>
-                  <w:b/>
-                  <w:bCs/>
-                </w:rPr>
-                <w:t>Mean</w:t>
-              </w:r>
-            </w:ins>
+                <w:rFonts w:ascii="Times New Roman" w:hAnsi="Times New Roman" w:cs="Times New Roman"/>
+                <w:b/>
+                <w:bCs/>
+              </w:rPr>
+            </w:pPr>
+            <w:r>
+              <w:rPr>
+                <w:rFonts w:ascii="Times New Roman" w:hAnsi="Times New Roman" w:cs="Times New Roman"/>
+                <w:b/>
+                <w:bCs/>
+              </w:rPr>
+              <w:t>Mean</w:t>
+            </w:r>
           </w:p>
         </w:tc>
         <w:tc>
@@ -3393,29 +3004,23 @@
             <w:pPr>
               <w:jc w:val="center"/>
               <w:rPr>
-                <w:ins w:id="232" w:author="Drees, Trevor" w:date="2022-11-05T20:18:00Z"/>
-                <w:rFonts w:ascii="Times New Roman" w:hAnsi="Times New Roman" w:cs="Times New Roman"/>
-                <w:b/>
-                <w:bCs/>
-              </w:rPr>
-            </w:pPr>
-            <w:ins w:id="233" w:author="Drees, Trevor" w:date="2022-11-05T20:18:00Z">
-              <w:r>
-                <w:rPr>
-                  <w:rFonts w:ascii="Times New Roman" w:hAnsi="Times New Roman" w:cs="Times New Roman"/>
-                  <w:b/>
-                  <w:bCs/>
-                </w:rPr>
-                <w:t>95% BI Upper</w:t>
-              </w:r>
-            </w:ins>
+                <w:rFonts w:ascii="Times New Roman" w:hAnsi="Times New Roman" w:cs="Times New Roman"/>
+                <w:b/>
+                <w:bCs/>
+              </w:rPr>
+            </w:pPr>
+            <w:r>
+              <w:rPr>
+                <w:rFonts w:ascii="Times New Roman" w:hAnsi="Times New Roman" w:cs="Times New Roman"/>
+                <w:b/>
+                <w:bCs/>
+              </w:rPr>
+              <w:t>95% BI Upper</w:t>
+            </w:r>
           </w:p>
         </w:tc>
       </w:tr>
       <w:tr>
-        <w:trPr>
-          <w:ins w:id="234" w:author="Drees, Trevor" w:date="2022-11-05T20:18:00Z"/>
-        </w:trPr>
         <w:tc>
           <w:tcPr>
             <w:tcW w:w="4247" w:type="dxa"/>
@@ -3427,22 +3032,19 @@
           <w:p>
             <w:pPr>
               <w:rPr>
-                <w:ins w:id="235" w:author="Drees, Trevor" w:date="2022-11-05T20:18:00Z"/>
-                <w:rFonts w:ascii="Times New Roman" w:hAnsi="Times New Roman" w:cs="Times New Roman"/>
-                <w:b/>
-                <w:bCs/>
-              </w:rPr>
-            </w:pPr>
-            <w:ins w:id="236" w:author="Drees, Trevor" w:date="2022-11-05T20:18:00Z">
-              <w:r>
-                <w:rPr>
-                  <w:rFonts w:ascii="Times New Roman" w:hAnsi="Times New Roman" w:cs="Times New Roman"/>
-                  <w:b/>
-                  <w:bCs/>
-                </w:rPr>
-                <w:t>Mean dispersal distance (m)</w:t>
-              </w:r>
-            </w:ins>
+                <w:rFonts w:ascii="Times New Roman" w:hAnsi="Times New Roman" w:cs="Times New Roman"/>
+                <w:b/>
+                <w:bCs/>
+              </w:rPr>
+            </w:pPr>
+            <w:r>
+              <w:rPr>
+                <w:rFonts w:ascii="Times New Roman" w:hAnsi="Times New Roman" w:cs="Times New Roman"/>
+                <w:b/>
+                <w:bCs/>
+              </w:rPr>
+              <w:t>Mean dispersal distance (m)</w:t>
+            </w:r>
           </w:p>
         </w:tc>
         <w:tc>
@@ -3455,7 +3057,6 @@
           <w:p>
             <w:pPr>
               <w:rPr>
-                <w:ins w:id="237" w:author="Drees, Trevor" w:date="2022-11-05T20:18:00Z"/>
                 <w:rFonts w:ascii="Times New Roman" w:hAnsi="Times New Roman" w:cs="Times New Roman"/>
                 <w:b/>
                 <w:bCs/>
@@ -3473,7 +3074,6 @@
           <w:p>
             <w:pPr>
               <w:rPr>
-                <w:ins w:id="238" w:author="Drees, Trevor" w:date="2022-11-05T20:18:00Z"/>
                 <w:rFonts w:ascii="Times New Roman" w:hAnsi="Times New Roman" w:cs="Times New Roman"/>
                 <w:b/>
                 <w:bCs/>
@@ -3491,7 +3091,6 @@
           <w:p>
             <w:pPr>
               <w:rPr>
-                <w:ins w:id="239" w:author="Drees, Trevor" w:date="2022-11-05T20:18:00Z"/>
                 <w:rFonts w:ascii="Times New Roman" w:hAnsi="Times New Roman" w:cs="Times New Roman"/>
                 <w:b/>
                 <w:bCs/>
@@ -3501,9 +3100,6 @@
         </w:tc>
       </w:tr>
       <w:tr>
-        <w:trPr>
-          <w:ins w:id="240" w:author="Drees, Trevor" w:date="2022-11-05T20:18:00Z"/>
-        </w:trPr>
         <w:tc>
           <w:tcPr>
             <w:tcW w:w="1218" w:type="dxa"/>
@@ -3511,18 +3107,15 @@
           <w:p>
             <w:pPr>
               <w:rPr>
-                <w:ins w:id="241" w:author="Drees, Trevor" w:date="2022-11-05T20:18:00Z"/>
-                <w:rFonts w:ascii="Times New Roman" w:hAnsi="Times New Roman" w:cs="Times New Roman"/>
-              </w:rPr>
-            </w:pPr>
-            <w:ins w:id="242" w:author="Drees, Trevor" w:date="2022-11-05T20:18:00Z">
-              <w:r>
-                <w:rPr>
-                  <w:rFonts w:ascii="Times New Roman" w:hAnsi="Times New Roman" w:cs="Times New Roman"/>
-                </w:rPr>
-                <w:t>CN</w:t>
-              </w:r>
-            </w:ins>
+                <w:rFonts w:ascii="Times New Roman" w:hAnsi="Times New Roman" w:cs="Times New Roman"/>
+              </w:rPr>
+            </w:pPr>
+            <w:r>
+              <w:rPr>
+                <w:rFonts w:ascii="Times New Roman" w:hAnsi="Times New Roman" w:cs="Times New Roman"/>
+              </w:rPr>
+              <w:t>CN</w:t>
+            </w:r>
           </w:p>
         </w:tc>
         <w:tc>
@@ -3532,18 +3125,15 @@
           <w:p>
             <w:pPr>
               <w:rPr>
-                <w:ins w:id="243" w:author="Drees, Trevor" w:date="2022-11-05T20:18:00Z"/>
-                <w:rFonts w:ascii="Times New Roman" w:hAnsi="Times New Roman" w:cs="Times New Roman"/>
-              </w:rPr>
-            </w:pPr>
-            <w:ins w:id="244" w:author="Drees, Trevor" w:date="2022-11-05T20:18:00Z">
-              <w:r>
-                <w:rPr>
-                  <w:rFonts w:ascii="Times New Roman" w:hAnsi="Times New Roman" w:cs="Times New Roman"/>
-                </w:rPr>
-                <w:t>Height Dist.</w:t>
-              </w:r>
-            </w:ins>
+                <w:rFonts w:ascii="Times New Roman" w:hAnsi="Times New Roman" w:cs="Times New Roman"/>
+              </w:rPr>
+            </w:pPr>
+            <w:r>
+              <w:rPr>
+                <w:rFonts w:ascii="Times New Roman" w:hAnsi="Times New Roman" w:cs="Times New Roman"/>
+              </w:rPr>
+              <w:t>Height Dist.</w:t>
+            </w:r>
           </w:p>
         </w:tc>
         <w:tc>
@@ -3553,20 +3143,17 @@
           <w:p>
             <w:pPr>
               <w:rPr>
-                <w:ins w:id="245" w:author="Drees, Trevor" w:date="2022-11-05T20:18:00Z"/>
                 <w:rFonts w:ascii="Times New Roman" w:hAnsi="Times New Roman" w:cs="Times New Roman"/>
               </w:rPr>
             </w:pPr>
             <w:proofErr w:type="spellStart"/>
-            <w:ins w:id="246" w:author="Drees, Trevor" w:date="2022-11-05T20:18:00Z">
-              <w:r>
-                <w:rPr>
-                  <w:rFonts w:ascii="Times New Roman" w:hAnsi="Times New Roman" w:cs="Times New Roman"/>
-                </w:rPr>
-                <w:t>Unwarmed</w:t>
-              </w:r>
-              <w:proofErr w:type="spellEnd"/>
-            </w:ins>
+            <w:r>
+              <w:rPr>
+                <w:rFonts w:ascii="Times New Roman" w:hAnsi="Times New Roman" w:cs="Times New Roman"/>
+              </w:rPr>
+              <w:t>Unwarmed</w:t>
+            </w:r>
+            <w:proofErr w:type="spellEnd"/>
           </w:p>
         </w:tc>
         <w:tc>
@@ -3577,18 +3164,15 @@
             <w:pPr>
               <w:jc w:val="center"/>
               <w:rPr>
-                <w:ins w:id="247" w:author="Drees, Trevor" w:date="2022-11-05T20:18:00Z"/>
-                <w:rFonts w:ascii="Times New Roman" w:hAnsi="Times New Roman" w:cs="Times New Roman"/>
-              </w:rPr>
-            </w:pPr>
-            <w:ins w:id="248" w:author="Drees, Trevor" w:date="2022-11-05T20:18:00Z">
-              <w:r>
-                <w:rPr>
-                  <w:rFonts w:ascii="Times New Roman" w:hAnsi="Times New Roman" w:cs="Times New Roman"/>
-                </w:rPr>
-                <w:t>2.84</w:t>
-              </w:r>
-            </w:ins>
+                <w:rFonts w:ascii="Times New Roman" w:hAnsi="Times New Roman" w:cs="Times New Roman"/>
+              </w:rPr>
+            </w:pPr>
+            <w:r>
+              <w:rPr>
+                <w:rFonts w:ascii="Times New Roman" w:hAnsi="Times New Roman" w:cs="Times New Roman"/>
+              </w:rPr>
+              <w:t>2.84</w:t>
+            </w:r>
           </w:p>
         </w:tc>
         <w:tc>
@@ -3599,18 +3183,15 @@
             <w:pPr>
               <w:jc w:val="center"/>
               <w:rPr>
-                <w:ins w:id="249" w:author="Drees, Trevor" w:date="2022-11-05T20:18:00Z"/>
-                <w:rFonts w:ascii="Times New Roman" w:hAnsi="Times New Roman" w:cs="Times New Roman"/>
-              </w:rPr>
-            </w:pPr>
-            <w:ins w:id="250" w:author="Drees, Trevor" w:date="2022-11-05T20:18:00Z">
-              <w:r>
-                <w:rPr>
-                  <w:rFonts w:ascii="Times New Roman" w:hAnsi="Times New Roman" w:cs="Times New Roman"/>
-                </w:rPr>
-                <w:t>3.05</w:t>
-              </w:r>
-            </w:ins>
+                <w:rFonts w:ascii="Times New Roman" w:hAnsi="Times New Roman" w:cs="Times New Roman"/>
+              </w:rPr>
+            </w:pPr>
+            <w:r>
+              <w:rPr>
+                <w:rFonts w:ascii="Times New Roman" w:hAnsi="Times New Roman" w:cs="Times New Roman"/>
+              </w:rPr>
+              <w:t>3.05</w:t>
+            </w:r>
           </w:p>
         </w:tc>
         <w:tc>
@@ -3621,31 +3202,25 @@
             <w:pPr>
               <w:jc w:val="center"/>
               <w:rPr>
-                <w:ins w:id="251" w:author="Drees, Trevor" w:date="2022-11-05T20:18:00Z"/>
-                <w:rFonts w:ascii="Times New Roman" w:hAnsi="Times New Roman" w:cs="Times New Roman"/>
-              </w:rPr>
-            </w:pPr>
-            <w:ins w:id="252" w:author="Drees, Trevor" w:date="2022-11-05T20:18:00Z">
-              <w:r>
-                <w:rPr>
-                  <w:rFonts w:ascii="Times New Roman" w:hAnsi="Times New Roman" w:cs="Times New Roman"/>
-                </w:rPr>
-                <w:t>3.2</w:t>
-              </w:r>
-              <w:r>
-                <w:rPr>
-                  <w:rFonts w:ascii="Times New Roman" w:hAnsi="Times New Roman" w:cs="Times New Roman"/>
-                </w:rPr>
-                <w:t>6</w:t>
-              </w:r>
-            </w:ins>
+                <w:rFonts w:ascii="Times New Roman" w:hAnsi="Times New Roman" w:cs="Times New Roman"/>
+              </w:rPr>
+            </w:pPr>
+            <w:r>
+              <w:rPr>
+                <w:rFonts w:ascii="Times New Roman" w:hAnsi="Times New Roman" w:cs="Times New Roman"/>
+              </w:rPr>
+              <w:t>3.2</w:t>
+            </w:r>
+            <w:r>
+              <w:rPr>
+                <w:rFonts w:ascii="Times New Roman" w:hAnsi="Times New Roman" w:cs="Times New Roman"/>
+              </w:rPr>
+              <w:t>6</w:t>
+            </w:r>
           </w:p>
         </w:tc>
       </w:tr>
       <w:tr>
-        <w:trPr>
-          <w:ins w:id="253" w:author="Drees, Trevor" w:date="2022-11-05T20:18:00Z"/>
-        </w:trPr>
         <w:tc>
           <w:tcPr>
             <w:tcW w:w="1218" w:type="dxa"/>
@@ -3653,7 +3228,6 @@
           <w:p>
             <w:pPr>
               <w:rPr>
-                <w:ins w:id="254" w:author="Drees, Trevor" w:date="2022-11-05T20:18:00Z"/>
                 <w:rFonts w:ascii="Times New Roman" w:hAnsi="Times New Roman" w:cs="Times New Roman"/>
               </w:rPr>
             </w:pPr>
@@ -3666,7 +3240,6 @@
           <w:p>
             <w:pPr>
               <w:rPr>
-                <w:ins w:id="255" w:author="Drees, Trevor" w:date="2022-11-05T20:18:00Z"/>
                 <w:rFonts w:ascii="Times New Roman" w:hAnsi="Times New Roman" w:cs="Times New Roman"/>
               </w:rPr>
             </w:pPr>
@@ -3679,18 +3252,15 @@
           <w:p>
             <w:pPr>
               <w:rPr>
-                <w:ins w:id="256" w:author="Drees, Trevor" w:date="2022-11-05T20:18:00Z"/>
-                <w:rFonts w:ascii="Times New Roman" w:hAnsi="Times New Roman" w:cs="Times New Roman"/>
-              </w:rPr>
-            </w:pPr>
-            <w:ins w:id="257" w:author="Drees, Trevor" w:date="2022-11-05T20:18:00Z">
-              <w:r>
-                <w:rPr>
-                  <w:rFonts w:ascii="Times New Roman" w:hAnsi="Times New Roman" w:cs="Times New Roman"/>
-                </w:rPr>
-                <w:t>Warmed</w:t>
-              </w:r>
-            </w:ins>
+                <w:rFonts w:ascii="Times New Roman" w:hAnsi="Times New Roman" w:cs="Times New Roman"/>
+              </w:rPr>
+            </w:pPr>
+            <w:r>
+              <w:rPr>
+                <w:rFonts w:ascii="Times New Roman" w:hAnsi="Times New Roman" w:cs="Times New Roman"/>
+              </w:rPr>
+              <w:t>Warmed</w:t>
+            </w:r>
           </w:p>
         </w:tc>
         <w:tc>
@@ -3701,24 +3271,21 @@
             <w:pPr>
               <w:jc w:val="center"/>
               <w:rPr>
-                <w:ins w:id="258" w:author="Drees, Trevor" w:date="2022-11-05T20:18:00Z"/>
-                <w:rFonts w:ascii="Times New Roman" w:hAnsi="Times New Roman" w:cs="Times New Roman"/>
-              </w:rPr>
-            </w:pPr>
-            <w:ins w:id="259" w:author="Drees, Trevor" w:date="2022-11-05T20:18:00Z">
-              <w:r>
-                <w:rPr>
-                  <w:rFonts w:ascii="Times New Roman" w:hAnsi="Times New Roman" w:cs="Times New Roman"/>
-                </w:rPr>
-                <w:t>3.4</w:t>
-              </w:r>
-              <w:r>
-                <w:rPr>
-                  <w:rFonts w:ascii="Times New Roman" w:hAnsi="Times New Roman" w:cs="Times New Roman"/>
-                </w:rPr>
-                <w:t>6</w:t>
-              </w:r>
-            </w:ins>
+                <w:rFonts w:ascii="Times New Roman" w:hAnsi="Times New Roman" w:cs="Times New Roman"/>
+              </w:rPr>
+            </w:pPr>
+            <w:r>
+              <w:rPr>
+                <w:rFonts w:ascii="Times New Roman" w:hAnsi="Times New Roman" w:cs="Times New Roman"/>
+              </w:rPr>
+              <w:t>3.4</w:t>
+            </w:r>
+            <w:r>
+              <w:rPr>
+                <w:rFonts w:ascii="Times New Roman" w:hAnsi="Times New Roman" w:cs="Times New Roman"/>
+              </w:rPr>
+              <w:t>6</w:t>
+            </w:r>
           </w:p>
         </w:tc>
         <w:tc>
@@ -3729,24 +3296,21 @@
             <w:pPr>
               <w:jc w:val="center"/>
               <w:rPr>
-                <w:ins w:id="260" w:author="Drees, Trevor" w:date="2022-11-05T20:18:00Z"/>
-                <w:rFonts w:ascii="Times New Roman" w:hAnsi="Times New Roman" w:cs="Times New Roman"/>
-              </w:rPr>
-            </w:pPr>
-            <w:ins w:id="261" w:author="Drees, Trevor" w:date="2022-11-05T20:18:00Z">
-              <w:r>
-                <w:rPr>
-                  <w:rFonts w:ascii="Times New Roman" w:hAnsi="Times New Roman" w:cs="Times New Roman"/>
-                </w:rPr>
-                <w:t>3.</w:t>
-              </w:r>
-              <w:r>
-                <w:rPr>
-                  <w:rFonts w:ascii="Times New Roman" w:hAnsi="Times New Roman" w:cs="Times New Roman"/>
-                </w:rPr>
-                <w:t>70</w:t>
-              </w:r>
-            </w:ins>
+                <w:rFonts w:ascii="Times New Roman" w:hAnsi="Times New Roman" w:cs="Times New Roman"/>
+              </w:rPr>
+            </w:pPr>
+            <w:r>
+              <w:rPr>
+                <w:rFonts w:ascii="Times New Roman" w:hAnsi="Times New Roman" w:cs="Times New Roman"/>
+              </w:rPr>
+              <w:t>3.</w:t>
+            </w:r>
+            <w:r>
+              <w:rPr>
+                <w:rFonts w:ascii="Times New Roman" w:hAnsi="Times New Roman" w:cs="Times New Roman"/>
+              </w:rPr>
+              <w:t>70</w:t>
+            </w:r>
           </w:p>
         </w:tc>
         <w:tc>
@@ -3757,31 +3321,25 @@
             <w:pPr>
               <w:jc w:val="center"/>
               <w:rPr>
-                <w:ins w:id="262" w:author="Drees, Trevor" w:date="2022-11-05T20:18:00Z"/>
-                <w:rFonts w:ascii="Times New Roman" w:hAnsi="Times New Roman" w:cs="Times New Roman"/>
-              </w:rPr>
-            </w:pPr>
-            <w:ins w:id="263" w:author="Drees, Trevor" w:date="2022-11-05T20:18:00Z">
-              <w:r>
-                <w:rPr>
-                  <w:rFonts w:ascii="Times New Roman" w:hAnsi="Times New Roman" w:cs="Times New Roman"/>
-                </w:rPr>
-                <w:t>3.9</w:t>
-              </w:r>
-              <w:r>
-                <w:rPr>
-                  <w:rFonts w:ascii="Times New Roman" w:hAnsi="Times New Roman" w:cs="Times New Roman"/>
-                </w:rPr>
-                <w:t>7</w:t>
-              </w:r>
-            </w:ins>
+                <w:rFonts w:ascii="Times New Roman" w:hAnsi="Times New Roman" w:cs="Times New Roman"/>
+              </w:rPr>
+            </w:pPr>
+            <w:r>
+              <w:rPr>
+                <w:rFonts w:ascii="Times New Roman" w:hAnsi="Times New Roman" w:cs="Times New Roman"/>
+              </w:rPr>
+              <w:t>3.9</w:t>
+            </w:r>
+            <w:r>
+              <w:rPr>
+                <w:rFonts w:ascii="Times New Roman" w:hAnsi="Times New Roman" w:cs="Times New Roman"/>
+              </w:rPr>
+              <w:t>7</w:t>
+            </w:r>
           </w:p>
         </w:tc>
       </w:tr>
       <w:tr>
-        <w:trPr>
-          <w:ins w:id="264" w:author="Drees, Trevor" w:date="2022-11-05T20:18:00Z"/>
-        </w:trPr>
         <w:tc>
           <w:tcPr>
             <w:tcW w:w="1218" w:type="dxa"/>
@@ -3789,7 +3347,6 @@
           <w:p>
             <w:pPr>
               <w:rPr>
-                <w:ins w:id="265" w:author="Drees, Trevor" w:date="2022-11-05T20:18:00Z"/>
                 <w:rFonts w:ascii="Times New Roman" w:hAnsi="Times New Roman" w:cs="Times New Roman"/>
               </w:rPr>
             </w:pPr>
@@ -3802,18 +3359,15 @@
           <w:p>
             <w:pPr>
               <w:rPr>
-                <w:ins w:id="266" w:author="Drees, Trevor" w:date="2022-11-05T20:18:00Z"/>
-                <w:rFonts w:ascii="Times New Roman" w:hAnsi="Times New Roman" w:cs="Times New Roman"/>
-              </w:rPr>
-            </w:pPr>
-            <w:ins w:id="267" w:author="Drees, Trevor" w:date="2022-11-05T20:18:00Z">
-              <w:r>
-                <w:rPr>
-                  <w:rFonts w:ascii="Times New Roman" w:hAnsi="Times New Roman" w:cs="Times New Roman"/>
-                </w:rPr>
-                <w:t>Max. Height</w:t>
-              </w:r>
-            </w:ins>
+                <w:rFonts w:ascii="Times New Roman" w:hAnsi="Times New Roman" w:cs="Times New Roman"/>
+              </w:rPr>
+            </w:pPr>
+            <w:r>
+              <w:rPr>
+                <w:rFonts w:ascii="Times New Roman" w:hAnsi="Times New Roman" w:cs="Times New Roman"/>
+              </w:rPr>
+              <w:t>Max. Height</w:t>
+            </w:r>
           </w:p>
         </w:tc>
         <w:tc>
@@ -3823,20 +3377,17 @@
           <w:p>
             <w:pPr>
               <w:rPr>
-                <w:ins w:id="268" w:author="Drees, Trevor" w:date="2022-11-05T20:18:00Z"/>
                 <w:rFonts w:ascii="Times New Roman" w:hAnsi="Times New Roman" w:cs="Times New Roman"/>
               </w:rPr>
             </w:pPr>
             <w:proofErr w:type="spellStart"/>
-            <w:ins w:id="269" w:author="Drees, Trevor" w:date="2022-11-05T20:18:00Z">
-              <w:r>
-                <w:rPr>
-                  <w:rFonts w:ascii="Times New Roman" w:hAnsi="Times New Roman" w:cs="Times New Roman"/>
-                </w:rPr>
-                <w:t>Unwarmed</w:t>
-              </w:r>
-              <w:proofErr w:type="spellEnd"/>
-            </w:ins>
+            <w:r>
+              <w:rPr>
+                <w:rFonts w:ascii="Times New Roman" w:hAnsi="Times New Roman" w:cs="Times New Roman"/>
+              </w:rPr>
+              <w:t>Unwarmed</w:t>
+            </w:r>
+            <w:proofErr w:type="spellEnd"/>
           </w:p>
         </w:tc>
         <w:tc>
@@ -3847,24 +3398,21 @@
             <w:pPr>
               <w:jc w:val="center"/>
               <w:rPr>
-                <w:ins w:id="270" w:author="Drees, Trevor" w:date="2022-11-05T20:18:00Z"/>
-                <w:rFonts w:ascii="Times New Roman" w:hAnsi="Times New Roman" w:cs="Times New Roman"/>
-              </w:rPr>
-            </w:pPr>
-            <w:ins w:id="271" w:author="Drees, Trevor" w:date="2022-11-05T20:18:00Z">
-              <w:r>
-                <w:rPr>
-                  <w:rFonts w:ascii="Times New Roman" w:hAnsi="Times New Roman" w:cs="Times New Roman"/>
-                </w:rPr>
-                <w:t>3.2</w:t>
-              </w:r>
-              <w:r>
-                <w:rPr>
-                  <w:rFonts w:ascii="Times New Roman" w:hAnsi="Times New Roman" w:cs="Times New Roman"/>
-                </w:rPr>
-                <w:t>2</w:t>
-              </w:r>
-            </w:ins>
+                <w:rFonts w:ascii="Times New Roman" w:hAnsi="Times New Roman" w:cs="Times New Roman"/>
+              </w:rPr>
+            </w:pPr>
+            <w:r>
+              <w:rPr>
+                <w:rFonts w:ascii="Times New Roman" w:hAnsi="Times New Roman" w:cs="Times New Roman"/>
+              </w:rPr>
+              <w:t>3.2</w:t>
+            </w:r>
+            <w:r>
+              <w:rPr>
+                <w:rFonts w:ascii="Times New Roman" w:hAnsi="Times New Roman" w:cs="Times New Roman"/>
+              </w:rPr>
+              <w:t>2</w:t>
+            </w:r>
           </w:p>
         </w:tc>
         <w:tc>
@@ -3875,18 +3423,15 @@
             <w:pPr>
               <w:jc w:val="center"/>
               <w:rPr>
-                <w:ins w:id="272" w:author="Drees, Trevor" w:date="2022-11-05T20:18:00Z"/>
-                <w:rFonts w:ascii="Times New Roman" w:hAnsi="Times New Roman" w:cs="Times New Roman"/>
-              </w:rPr>
-            </w:pPr>
-            <w:ins w:id="273" w:author="Drees, Trevor" w:date="2022-11-05T20:18:00Z">
-              <w:r>
-                <w:rPr>
-                  <w:rFonts w:ascii="Times New Roman" w:hAnsi="Times New Roman" w:cs="Times New Roman"/>
-                </w:rPr>
-                <w:t>3.44</w:t>
-              </w:r>
-            </w:ins>
+                <w:rFonts w:ascii="Times New Roman" w:hAnsi="Times New Roman" w:cs="Times New Roman"/>
+              </w:rPr>
+            </w:pPr>
+            <w:r>
+              <w:rPr>
+                <w:rFonts w:ascii="Times New Roman" w:hAnsi="Times New Roman" w:cs="Times New Roman"/>
+              </w:rPr>
+              <w:t>3.44</w:t>
+            </w:r>
           </w:p>
         </w:tc>
         <w:tc>
@@ -3897,31 +3442,25 @@
             <w:pPr>
               <w:jc w:val="center"/>
               <w:rPr>
-                <w:ins w:id="274" w:author="Drees, Trevor" w:date="2022-11-05T20:18:00Z"/>
-                <w:rFonts w:ascii="Times New Roman" w:hAnsi="Times New Roman" w:cs="Times New Roman"/>
-              </w:rPr>
-            </w:pPr>
-            <w:ins w:id="275" w:author="Drees, Trevor" w:date="2022-11-05T20:18:00Z">
-              <w:r>
-                <w:rPr>
-                  <w:rFonts w:ascii="Times New Roman" w:hAnsi="Times New Roman" w:cs="Times New Roman"/>
-                </w:rPr>
-                <w:t>3.6</w:t>
-              </w:r>
-              <w:r>
-                <w:rPr>
-                  <w:rFonts w:ascii="Times New Roman" w:hAnsi="Times New Roman" w:cs="Times New Roman"/>
-                </w:rPr>
-                <w:t>6</w:t>
-              </w:r>
-            </w:ins>
+                <w:rFonts w:ascii="Times New Roman" w:hAnsi="Times New Roman" w:cs="Times New Roman"/>
+              </w:rPr>
+            </w:pPr>
+            <w:r>
+              <w:rPr>
+                <w:rFonts w:ascii="Times New Roman" w:hAnsi="Times New Roman" w:cs="Times New Roman"/>
+              </w:rPr>
+              <w:t>3.6</w:t>
+            </w:r>
+            <w:r>
+              <w:rPr>
+                <w:rFonts w:ascii="Times New Roman" w:hAnsi="Times New Roman" w:cs="Times New Roman"/>
+              </w:rPr>
+              <w:t>6</w:t>
+            </w:r>
           </w:p>
         </w:tc>
       </w:tr>
       <w:tr>
-        <w:trPr>
-          <w:ins w:id="276" w:author="Drees, Trevor" w:date="2022-11-05T20:18:00Z"/>
-        </w:trPr>
         <w:tc>
           <w:tcPr>
             <w:tcW w:w="1218" w:type="dxa"/>
@@ -3929,7 +3468,6 @@
           <w:p>
             <w:pPr>
               <w:rPr>
-                <w:ins w:id="277" w:author="Drees, Trevor" w:date="2022-11-05T20:18:00Z"/>
                 <w:rFonts w:ascii="Times New Roman" w:hAnsi="Times New Roman" w:cs="Times New Roman"/>
               </w:rPr>
             </w:pPr>
@@ -3942,7 +3480,6 @@
           <w:p>
             <w:pPr>
               <w:rPr>
-                <w:ins w:id="278" w:author="Drees, Trevor" w:date="2022-11-05T20:18:00Z"/>
                 <w:rFonts w:ascii="Times New Roman" w:hAnsi="Times New Roman" w:cs="Times New Roman"/>
               </w:rPr>
             </w:pPr>
@@ -3955,18 +3492,15 @@
           <w:p>
             <w:pPr>
               <w:rPr>
-                <w:ins w:id="279" w:author="Drees, Trevor" w:date="2022-11-05T20:18:00Z"/>
-                <w:rFonts w:ascii="Times New Roman" w:hAnsi="Times New Roman" w:cs="Times New Roman"/>
-              </w:rPr>
-            </w:pPr>
-            <w:ins w:id="280" w:author="Drees, Trevor" w:date="2022-11-05T20:18:00Z">
-              <w:r>
-                <w:rPr>
-                  <w:rFonts w:ascii="Times New Roman" w:hAnsi="Times New Roman" w:cs="Times New Roman"/>
-                </w:rPr>
-                <w:t>Warmed</w:t>
-              </w:r>
-            </w:ins>
+                <w:rFonts w:ascii="Times New Roman" w:hAnsi="Times New Roman" w:cs="Times New Roman"/>
+              </w:rPr>
+            </w:pPr>
+            <w:r>
+              <w:rPr>
+                <w:rFonts w:ascii="Times New Roman" w:hAnsi="Times New Roman" w:cs="Times New Roman"/>
+              </w:rPr>
+              <w:t>Warmed</w:t>
+            </w:r>
           </w:p>
         </w:tc>
         <w:tc>
@@ -3977,24 +3511,21 @@
             <w:pPr>
               <w:jc w:val="center"/>
               <w:rPr>
-                <w:ins w:id="281" w:author="Drees, Trevor" w:date="2022-11-05T20:18:00Z"/>
-                <w:rFonts w:ascii="Times New Roman" w:hAnsi="Times New Roman" w:cs="Times New Roman"/>
-              </w:rPr>
-            </w:pPr>
-            <w:ins w:id="282" w:author="Drees, Trevor" w:date="2022-11-05T20:18:00Z">
-              <w:r>
-                <w:rPr>
-                  <w:rFonts w:ascii="Times New Roman" w:hAnsi="Times New Roman" w:cs="Times New Roman"/>
-                </w:rPr>
-                <w:t>3.8</w:t>
-              </w:r>
-              <w:r>
-                <w:rPr>
-                  <w:rFonts w:ascii="Times New Roman" w:hAnsi="Times New Roman" w:cs="Times New Roman"/>
-                </w:rPr>
-                <w:t>7</w:t>
-              </w:r>
-            </w:ins>
+                <w:rFonts w:ascii="Times New Roman" w:hAnsi="Times New Roman" w:cs="Times New Roman"/>
+              </w:rPr>
+            </w:pPr>
+            <w:r>
+              <w:rPr>
+                <w:rFonts w:ascii="Times New Roman" w:hAnsi="Times New Roman" w:cs="Times New Roman"/>
+              </w:rPr>
+              <w:t>3.8</w:t>
+            </w:r>
+            <w:r>
+              <w:rPr>
+                <w:rFonts w:ascii="Times New Roman" w:hAnsi="Times New Roman" w:cs="Times New Roman"/>
+              </w:rPr>
+              <w:t>7</w:t>
+            </w:r>
           </w:p>
         </w:tc>
         <w:tc>
@@ -4005,18 +3536,15 @@
             <w:pPr>
               <w:jc w:val="center"/>
               <w:rPr>
-                <w:ins w:id="283" w:author="Drees, Trevor" w:date="2022-11-05T20:18:00Z"/>
-                <w:rFonts w:ascii="Times New Roman" w:hAnsi="Times New Roman" w:cs="Times New Roman"/>
-              </w:rPr>
-            </w:pPr>
-            <w:ins w:id="284" w:author="Drees, Trevor" w:date="2022-11-05T20:18:00Z">
-              <w:r>
-                <w:rPr>
-                  <w:rFonts w:ascii="Times New Roman" w:hAnsi="Times New Roman" w:cs="Times New Roman"/>
-                </w:rPr>
-                <w:t>4.12</w:t>
-              </w:r>
-            </w:ins>
+                <w:rFonts w:ascii="Times New Roman" w:hAnsi="Times New Roman" w:cs="Times New Roman"/>
+              </w:rPr>
+            </w:pPr>
+            <w:r>
+              <w:rPr>
+                <w:rFonts w:ascii="Times New Roman" w:hAnsi="Times New Roman" w:cs="Times New Roman"/>
+              </w:rPr>
+              <w:t>4.12</w:t>
+            </w:r>
           </w:p>
         </w:tc>
         <w:tc>
@@ -4027,31 +3555,25 @@
             <w:pPr>
               <w:jc w:val="center"/>
               <w:rPr>
-                <w:ins w:id="285" w:author="Drees, Trevor" w:date="2022-11-05T20:18:00Z"/>
-                <w:rFonts w:ascii="Times New Roman" w:hAnsi="Times New Roman" w:cs="Times New Roman"/>
-              </w:rPr>
-            </w:pPr>
-            <w:ins w:id="286" w:author="Drees, Trevor" w:date="2022-11-05T20:18:00Z">
-              <w:r>
-                <w:rPr>
-                  <w:rFonts w:ascii="Times New Roman" w:hAnsi="Times New Roman" w:cs="Times New Roman"/>
-                </w:rPr>
-                <w:t>4.3</w:t>
-              </w:r>
-              <w:r>
-                <w:rPr>
-                  <w:rFonts w:ascii="Times New Roman" w:hAnsi="Times New Roman" w:cs="Times New Roman"/>
-                </w:rPr>
-                <w:t>7</w:t>
-              </w:r>
-            </w:ins>
+                <w:rFonts w:ascii="Times New Roman" w:hAnsi="Times New Roman" w:cs="Times New Roman"/>
+              </w:rPr>
+            </w:pPr>
+            <w:r>
+              <w:rPr>
+                <w:rFonts w:ascii="Times New Roman" w:hAnsi="Times New Roman" w:cs="Times New Roman"/>
+              </w:rPr>
+              <w:t>4.3</w:t>
+            </w:r>
+            <w:r>
+              <w:rPr>
+                <w:rFonts w:ascii="Times New Roman" w:hAnsi="Times New Roman" w:cs="Times New Roman"/>
+              </w:rPr>
+              <w:t>7</w:t>
+            </w:r>
           </w:p>
         </w:tc>
       </w:tr>
       <w:tr>
-        <w:trPr>
-          <w:ins w:id="287" w:author="Drees, Trevor" w:date="2022-11-05T20:18:00Z"/>
-        </w:trPr>
         <w:tc>
           <w:tcPr>
             <w:tcW w:w="1218" w:type="dxa"/>
@@ -4059,18 +3581,15 @@
           <w:p>
             <w:pPr>
               <w:rPr>
-                <w:ins w:id="288" w:author="Drees, Trevor" w:date="2022-11-05T20:18:00Z"/>
-                <w:rFonts w:ascii="Times New Roman" w:hAnsi="Times New Roman" w:cs="Times New Roman"/>
-              </w:rPr>
-            </w:pPr>
-            <w:ins w:id="289" w:author="Drees, Trevor" w:date="2022-11-05T20:18:00Z">
-              <w:r>
-                <w:rPr>
-                  <w:rFonts w:ascii="Times New Roman" w:hAnsi="Times New Roman" w:cs="Times New Roman"/>
-                </w:rPr>
-                <w:t>CA</w:t>
-              </w:r>
-            </w:ins>
+                <w:rFonts w:ascii="Times New Roman" w:hAnsi="Times New Roman" w:cs="Times New Roman"/>
+              </w:rPr>
+            </w:pPr>
+            <w:r>
+              <w:rPr>
+                <w:rFonts w:ascii="Times New Roman" w:hAnsi="Times New Roman" w:cs="Times New Roman"/>
+              </w:rPr>
+              <w:t>CA</w:t>
+            </w:r>
           </w:p>
         </w:tc>
         <w:tc>
@@ -4080,18 +3599,15 @@
           <w:p>
             <w:pPr>
               <w:rPr>
-                <w:ins w:id="290" w:author="Drees, Trevor" w:date="2022-11-05T20:18:00Z"/>
-                <w:rFonts w:ascii="Times New Roman" w:hAnsi="Times New Roman" w:cs="Times New Roman"/>
-              </w:rPr>
-            </w:pPr>
-            <w:ins w:id="291" w:author="Drees, Trevor" w:date="2022-11-05T20:18:00Z">
-              <w:r>
-                <w:rPr>
-                  <w:rFonts w:ascii="Times New Roman" w:hAnsi="Times New Roman" w:cs="Times New Roman"/>
-                </w:rPr>
-                <w:t>Height Dist.</w:t>
-              </w:r>
-            </w:ins>
+                <w:rFonts w:ascii="Times New Roman" w:hAnsi="Times New Roman" w:cs="Times New Roman"/>
+              </w:rPr>
+            </w:pPr>
+            <w:r>
+              <w:rPr>
+                <w:rFonts w:ascii="Times New Roman" w:hAnsi="Times New Roman" w:cs="Times New Roman"/>
+              </w:rPr>
+              <w:t>Height Dist.</w:t>
+            </w:r>
           </w:p>
         </w:tc>
         <w:tc>
@@ -4101,20 +3617,17 @@
           <w:p>
             <w:pPr>
               <w:rPr>
-                <w:ins w:id="292" w:author="Drees, Trevor" w:date="2022-11-05T20:18:00Z"/>
                 <w:rFonts w:ascii="Times New Roman" w:hAnsi="Times New Roman" w:cs="Times New Roman"/>
               </w:rPr>
             </w:pPr>
             <w:proofErr w:type="spellStart"/>
-            <w:ins w:id="293" w:author="Drees, Trevor" w:date="2022-11-05T20:18:00Z">
-              <w:r>
-                <w:rPr>
-                  <w:rFonts w:ascii="Times New Roman" w:hAnsi="Times New Roman" w:cs="Times New Roman"/>
-                </w:rPr>
-                <w:t>Unwarmed</w:t>
-              </w:r>
-              <w:proofErr w:type="spellEnd"/>
-            </w:ins>
+            <w:r>
+              <w:rPr>
+                <w:rFonts w:ascii="Times New Roman" w:hAnsi="Times New Roman" w:cs="Times New Roman"/>
+              </w:rPr>
+              <w:t>Unwarmed</w:t>
+            </w:r>
+            <w:proofErr w:type="spellEnd"/>
           </w:p>
         </w:tc>
         <w:tc>
@@ -4125,24 +3638,21 @@
             <w:pPr>
               <w:jc w:val="center"/>
               <w:rPr>
-                <w:ins w:id="294" w:author="Drees, Trevor" w:date="2022-11-05T20:18:00Z"/>
-                <w:rFonts w:ascii="Times New Roman" w:hAnsi="Times New Roman" w:cs="Times New Roman"/>
-              </w:rPr>
-            </w:pPr>
-            <w:ins w:id="295" w:author="Drees, Trevor" w:date="2022-11-05T20:18:00Z">
-              <w:r>
-                <w:rPr>
-                  <w:rFonts w:ascii="Times New Roman" w:hAnsi="Times New Roman" w:cs="Times New Roman"/>
-                </w:rPr>
-                <w:t>2.</w:t>
-              </w:r>
-              <w:r>
-                <w:rPr>
-                  <w:rFonts w:ascii="Times New Roman" w:hAnsi="Times New Roman" w:cs="Times New Roman"/>
-                </w:rPr>
-                <w:t>31</w:t>
-              </w:r>
-            </w:ins>
+                <w:rFonts w:ascii="Times New Roman" w:hAnsi="Times New Roman" w:cs="Times New Roman"/>
+              </w:rPr>
+            </w:pPr>
+            <w:r>
+              <w:rPr>
+                <w:rFonts w:ascii="Times New Roman" w:hAnsi="Times New Roman" w:cs="Times New Roman"/>
+              </w:rPr>
+              <w:t>2.</w:t>
+            </w:r>
+            <w:r>
+              <w:rPr>
+                <w:rFonts w:ascii="Times New Roman" w:hAnsi="Times New Roman" w:cs="Times New Roman"/>
+              </w:rPr>
+              <w:t>31</w:t>
+            </w:r>
           </w:p>
         </w:tc>
         <w:tc>
@@ -4153,18 +3663,15 @@
             <w:pPr>
               <w:jc w:val="center"/>
               <w:rPr>
-                <w:ins w:id="296" w:author="Drees, Trevor" w:date="2022-11-05T20:18:00Z"/>
-                <w:rFonts w:ascii="Times New Roman" w:hAnsi="Times New Roman" w:cs="Times New Roman"/>
-              </w:rPr>
-            </w:pPr>
-            <w:ins w:id="297" w:author="Drees, Trevor" w:date="2022-11-05T20:18:00Z">
-              <w:r>
-                <w:rPr>
-                  <w:rFonts w:ascii="Times New Roman" w:hAnsi="Times New Roman" w:cs="Times New Roman"/>
-                </w:rPr>
-                <w:t>2.47</w:t>
-              </w:r>
-            </w:ins>
+                <w:rFonts w:ascii="Times New Roman" w:hAnsi="Times New Roman" w:cs="Times New Roman"/>
+              </w:rPr>
+            </w:pPr>
+            <w:r>
+              <w:rPr>
+                <w:rFonts w:ascii="Times New Roman" w:hAnsi="Times New Roman" w:cs="Times New Roman"/>
+              </w:rPr>
+              <w:t>2.47</w:t>
+            </w:r>
           </w:p>
         </w:tc>
         <w:tc>
@@ -4175,25 +3682,19 @@
             <w:pPr>
               <w:jc w:val="center"/>
               <w:rPr>
-                <w:ins w:id="298" w:author="Drees, Trevor" w:date="2022-11-05T20:18:00Z"/>
-                <w:rFonts w:ascii="Times New Roman" w:hAnsi="Times New Roman" w:cs="Times New Roman"/>
-              </w:rPr>
-            </w:pPr>
-            <w:ins w:id="299" w:author="Drees, Trevor" w:date="2022-11-05T20:18:00Z">
-              <w:r>
-                <w:rPr>
-                  <w:rFonts w:ascii="Times New Roman" w:hAnsi="Times New Roman" w:cs="Times New Roman"/>
-                </w:rPr>
-                <w:t>2.63</w:t>
-              </w:r>
-            </w:ins>
+                <w:rFonts w:ascii="Times New Roman" w:hAnsi="Times New Roman" w:cs="Times New Roman"/>
+              </w:rPr>
+            </w:pPr>
+            <w:r>
+              <w:rPr>
+                <w:rFonts w:ascii="Times New Roman" w:hAnsi="Times New Roman" w:cs="Times New Roman"/>
+              </w:rPr>
+              <w:t>2.63</w:t>
+            </w:r>
           </w:p>
         </w:tc>
       </w:tr>
       <w:tr>
-        <w:trPr>
-          <w:ins w:id="300" w:author="Drees, Trevor" w:date="2022-11-05T20:18:00Z"/>
-        </w:trPr>
         <w:tc>
           <w:tcPr>
             <w:tcW w:w="1218" w:type="dxa"/>
@@ -4201,7 +3702,6 @@
           <w:p>
             <w:pPr>
               <w:rPr>
-                <w:ins w:id="301" w:author="Drees, Trevor" w:date="2022-11-05T20:18:00Z"/>
                 <w:rFonts w:ascii="Times New Roman" w:hAnsi="Times New Roman" w:cs="Times New Roman"/>
               </w:rPr>
             </w:pPr>
@@ -4214,7 +3714,6 @@
           <w:p>
             <w:pPr>
               <w:rPr>
-                <w:ins w:id="302" w:author="Drees, Trevor" w:date="2022-11-05T20:18:00Z"/>
                 <w:rFonts w:ascii="Times New Roman" w:hAnsi="Times New Roman" w:cs="Times New Roman"/>
               </w:rPr>
             </w:pPr>
@@ -4227,18 +3726,15 @@
           <w:p>
             <w:pPr>
               <w:rPr>
-                <w:ins w:id="303" w:author="Drees, Trevor" w:date="2022-11-05T20:18:00Z"/>
-                <w:rFonts w:ascii="Times New Roman" w:hAnsi="Times New Roman" w:cs="Times New Roman"/>
-              </w:rPr>
-            </w:pPr>
-            <w:ins w:id="304" w:author="Drees, Trevor" w:date="2022-11-05T20:18:00Z">
-              <w:r>
-                <w:rPr>
-                  <w:rFonts w:ascii="Times New Roman" w:hAnsi="Times New Roman" w:cs="Times New Roman"/>
-                </w:rPr>
-                <w:t>Warmed</w:t>
-              </w:r>
-            </w:ins>
+                <w:rFonts w:ascii="Times New Roman" w:hAnsi="Times New Roman" w:cs="Times New Roman"/>
+              </w:rPr>
+            </w:pPr>
+            <w:r>
+              <w:rPr>
+                <w:rFonts w:ascii="Times New Roman" w:hAnsi="Times New Roman" w:cs="Times New Roman"/>
+              </w:rPr>
+              <w:t>Warmed</w:t>
+            </w:r>
           </w:p>
         </w:tc>
         <w:tc>
@@ -4249,18 +3745,15 @@
             <w:pPr>
               <w:jc w:val="center"/>
               <w:rPr>
-                <w:ins w:id="305" w:author="Drees, Trevor" w:date="2022-11-05T20:18:00Z"/>
-                <w:rFonts w:ascii="Times New Roman" w:hAnsi="Times New Roman" w:cs="Times New Roman"/>
-              </w:rPr>
-            </w:pPr>
-            <w:ins w:id="306" w:author="Drees, Trevor" w:date="2022-11-05T20:18:00Z">
-              <w:r>
-                <w:rPr>
-                  <w:rFonts w:ascii="Times New Roman" w:hAnsi="Times New Roman" w:cs="Times New Roman"/>
-                </w:rPr>
-                <w:t>3.18</w:t>
-              </w:r>
-            </w:ins>
+                <w:rFonts w:ascii="Times New Roman" w:hAnsi="Times New Roman" w:cs="Times New Roman"/>
+              </w:rPr>
+            </w:pPr>
+            <w:r>
+              <w:rPr>
+                <w:rFonts w:ascii="Times New Roman" w:hAnsi="Times New Roman" w:cs="Times New Roman"/>
+              </w:rPr>
+              <w:t>3.18</w:t>
+            </w:r>
           </w:p>
         </w:tc>
         <w:tc>
@@ -4271,18 +3764,15 @@
             <w:pPr>
               <w:jc w:val="center"/>
               <w:rPr>
-                <w:ins w:id="307" w:author="Drees, Trevor" w:date="2022-11-05T20:18:00Z"/>
-                <w:rFonts w:ascii="Times New Roman" w:hAnsi="Times New Roman" w:cs="Times New Roman"/>
-              </w:rPr>
-            </w:pPr>
-            <w:ins w:id="308" w:author="Drees, Trevor" w:date="2022-11-05T20:18:00Z">
-              <w:r>
-                <w:rPr>
-                  <w:rFonts w:ascii="Times New Roman" w:hAnsi="Times New Roman" w:cs="Times New Roman"/>
-                </w:rPr>
-                <w:t>3.39</w:t>
-              </w:r>
-            </w:ins>
+                <w:rFonts w:ascii="Times New Roman" w:hAnsi="Times New Roman" w:cs="Times New Roman"/>
+              </w:rPr>
+            </w:pPr>
+            <w:r>
+              <w:rPr>
+                <w:rFonts w:ascii="Times New Roman" w:hAnsi="Times New Roman" w:cs="Times New Roman"/>
+              </w:rPr>
+              <w:t>3.39</w:t>
+            </w:r>
           </w:p>
         </w:tc>
         <w:tc>
@@ -4293,31 +3783,25 @@
             <w:pPr>
               <w:jc w:val="center"/>
               <w:rPr>
-                <w:ins w:id="309" w:author="Drees, Trevor" w:date="2022-11-05T20:18:00Z"/>
-                <w:rFonts w:ascii="Times New Roman" w:hAnsi="Times New Roman" w:cs="Times New Roman"/>
-              </w:rPr>
-            </w:pPr>
-            <w:ins w:id="310" w:author="Drees, Trevor" w:date="2022-11-05T20:18:00Z">
-              <w:r>
-                <w:rPr>
-                  <w:rFonts w:ascii="Times New Roman" w:hAnsi="Times New Roman" w:cs="Times New Roman"/>
-                </w:rPr>
-                <w:t>3.6</w:t>
-              </w:r>
-              <w:r>
-                <w:rPr>
-                  <w:rFonts w:ascii="Times New Roman" w:hAnsi="Times New Roman" w:cs="Times New Roman"/>
-                </w:rPr>
-                <w:t>2</w:t>
-              </w:r>
-            </w:ins>
+                <w:rFonts w:ascii="Times New Roman" w:hAnsi="Times New Roman" w:cs="Times New Roman"/>
+              </w:rPr>
+            </w:pPr>
+            <w:r>
+              <w:rPr>
+                <w:rFonts w:ascii="Times New Roman" w:hAnsi="Times New Roman" w:cs="Times New Roman"/>
+              </w:rPr>
+              <w:t>3.6</w:t>
+            </w:r>
+            <w:r>
+              <w:rPr>
+                <w:rFonts w:ascii="Times New Roman" w:hAnsi="Times New Roman" w:cs="Times New Roman"/>
+              </w:rPr>
+              <w:t>2</w:t>
+            </w:r>
           </w:p>
         </w:tc>
       </w:tr>
       <w:tr>
-        <w:trPr>
-          <w:ins w:id="311" w:author="Drees, Trevor" w:date="2022-11-05T20:18:00Z"/>
-        </w:trPr>
         <w:tc>
           <w:tcPr>
             <w:tcW w:w="1218" w:type="dxa"/>
@@ -4325,7 +3809,6 @@
           <w:p>
             <w:pPr>
               <w:rPr>
-                <w:ins w:id="312" w:author="Drees, Trevor" w:date="2022-11-05T20:18:00Z"/>
                 <w:rFonts w:ascii="Times New Roman" w:hAnsi="Times New Roman" w:cs="Times New Roman"/>
               </w:rPr>
             </w:pPr>
@@ -4338,18 +3821,15 @@
           <w:p>
             <w:pPr>
               <w:rPr>
-                <w:ins w:id="313" w:author="Drees, Trevor" w:date="2022-11-05T20:18:00Z"/>
-                <w:rFonts w:ascii="Times New Roman" w:hAnsi="Times New Roman" w:cs="Times New Roman"/>
-              </w:rPr>
-            </w:pPr>
-            <w:ins w:id="314" w:author="Drees, Trevor" w:date="2022-11-05T20:18:00Z">
-              <w:r>
-                <w:rPr>
-                  <w:rFonts w:ascii="Times New Roman" w:hAnsi="Times New Roman" w:cs="Times New Roman"/>
-                </w:rPr>
-                <w:t>Max. Height</w:t>
-              </w:r>
-            </w:ins>
+                <w:rFonts w:ascii="Times New Roman" w:hAnsi="Times New Roman" w:cs="Times New Roman"/>
+              </w:rPr>
+            </w:pPr>
+            <w:r>
+              <w:rPr>
+                <w:rFonts w:ascii="Times New Roman" w:hAnsi="Times New Roman" w:cs="Times New Roman"/>
+              </w:rPr>
+              <w:t>Max. Height</w:t>
+            </w:r>
           </w:p>
         </w:tc>
         <w:tc>
@@ -4359,20 +3839,17 @@
           <w:p>
             <w:pPr>
               <w:rPr>
-                <w:ins w:id="315" w:author="Drees, Trevor" w:date="2022-11-05T20:18:00Z"/>
                 <w:rFonts w:ascii="Times New Roman" w:hAnsi="Times New Roman" w:cs="Times New Roman"/>
               </w:rPr>
             </w:pPr>
             <w:proofErr w:type="spellStart"/>
-            <w:ins w:id="316" w:author="Drees, Trevor" w:date="2022-11-05T20:18:00Z">
-              <w:r>
-                <w:rPr>
-                  <w:rFonts w:ascii="Times New Roman" w:hAnsi="Times New Roman" w:cs="Times New Roman"/>
-                </w:rPr>
-                <w:t>Unwarmed</w:t>
-              </w:r>
-              <w:proofErr w:type="spellEnd"/>
-            </w:ins>
+            <w:r>
+              <w:rPr>
+                <w:rFonts w:ascii="Times New Roman" w:hAnsi="Times New Roman" w:cs="Times New Roman"/>
+              </w:rPr>
+              <w:t>Unwarmed</w:t>
+            </w:r>
+            <w:proofErr w:type="spellEnd"/>
           </w:p>
         </w:tc>
         <w:tc>
@@ -4383,24 +3860,21 @@
             <w:pPr>
               <w:jc w:val="center"/>
               <w:rPr>
-                <w:ins w:id="317" w:author="Drees, Trevor" w:date="2022-11-05T20:18:00Z"/>
-                <w:rFonts w:ascii="Times New Roman" w:hAnsi="Times New Roman" w:cs="Times New Roman"/>
-              </w:rPr>
-            </w:pPr>
-            <w:ins w:id="318" w:author="Drees, Trevor" w:date="2022-11-05T20:18:00Z">
-              <w:r>
-                <w:rPr>
-                  <w:rFonts w:ascii="Times New Roman" w:hAnsi="Times New Roman" w:cs="Times New Roman"/>
-                </w:rPr>
-                <w:t>2.4</w:t>
-              </w:r>
-              <w:r>
-                <w:rPr>
-                  <w:rFonts w:ascii="Times New Roman" w:hAnsi="Times New Roman" w:cs="Times New Roman"/>
-                </w:rPr>
-                <w:t>8</w:t>
-              </w:r>
-            </w:ins>
+                <w:rFonts w:ascii="Times New Roman" w:hAnsi="Times New Roman" w:cs="Times New Roman"/>
+              </w:rPr>
+            </w:pPr>
+            <w:r>
+              <w:rPr>
+                <w:rFonts w:ascii="Times New Roman" w:hAnsi="Times New Roman" w:cs="Times New Roman"/>
+              </w:rPr>
+              <w:t>2.4</w:t>
+            </w:r>
+            <w:r>
+              <w:rPr>
+                <w:rFonts w:ascii="Times New Roman" w:hAnsi="Times New Roman" w:cs="Times New Roman"/>
+              </w:rPr>
+              <w:t>8</w:t>
+            </w:r>
           </w:p>
         </w:tc>
         <w:tc>
@@ -4411,18 +3885,15 @@
             <w:pPr>
               <w:jc w:val="center"/>
               <w:rPr>
-                <w:ins w:id="319" w:author="Drees, Trevor" w:date="2022-11-05T20:18:00Z"/>
-                <w:rFonts w:ascii="Times New Roman" w:hAnsi="Times New Roman" w:cs="Times New Roman"/>
-              </w:rPr>
-            </w:pPr>
-            <w:ins w:id="320" w:author="Drees, Trevor" w:date="2022-11-05T20:18:00Z">
-              <w:r>
-                <w:rPr>
-                  <w:rFonts w:ascii="Times New Roman" w:hAnsi="Times New Roman" w:cs="Times New Roman"/>
-                </w:rPr>
-                <w:t>2.67</w:t>
-              </w:r>
-            </w:ins>
+                <w:rFonts w:ascii="Times New Roman" w:hAnsi="Times New Roman" w:cs="Times New Roman"/>
+              </w:rPr>
+            </w:pPr>
+            <w:r>
+              <w:rPr>
+                <w:rFonts w:ascii="Times New Roman" w:hAnsi="Times New Roman" w:cs="Times New Roman"/>
+              </w:rPr>
+              <w:t>2.67</w:t>
+            </w:r>
           </w:p>
         </w:tc>
         <w:tc>
@@ -4433,31 +3904,25 @@
             <w:pPr>
               <w:jc w:val="center"/>
               <w:rPr>
-                <w:ins w:id="321" w:author="Drees, Trevor" w:date="2022-11-05T20:18:00Z"/>
-                <w:rFonts w:ascii="Times New Roman" w:hAnsi="Times New Roman" w:cs="Times New Roman"/>
-              </w:rPr>
-            </w:pPr>
-            <w:ins w:id="322" w:author="Drees, Trevor" w:date="2022-11-05T20:18:00Z">
-              <w:r>
-                <w:rPr>
-                  <w:rFonts w:ascii="Times New Roman" w:hAnsi="Times New Roman" w:cs="Times New Roman"/>
-                </w:rPr>
-                <w:t>2.8</w:t>
-              </w:r>
-              <w:r>
-                <w:rPr>
-                  <w:rFonts w:ascii="Times New Roman" w:hAnsi="Times New Roman" w:cs="Times New Roman"/>
-                </w:rPr>
-                <w:t>9</w:t>
-              </w:r>
-            </w:ins>
+                <w:rFonts w:ascii="Times New Roman" w:hAnsi="Times New Roman" w:cs="Times New Roman"/>
+              </w:rPr>
+            </w:pPr>
+            <w:r>
+              <w:rPr>
+                <w:rFonts w:ascii="Times New Roman" w:hAnsi="Times New Roman" w:cs="Times New Roman"/>
+              </w:rPr>
+              <w:t>2.8</w:t>
+            </w:r>
+            <w:r>
+              <w:rPr>
+                <w:rFonts w:ascii="Times New Roman" w:hAnsi="Times New Roman" w:cs="Times New Roman"/>
+              </w:rPr>
+              <w:t>9</w:t>
+            </w:r>
           </w:p>
         </w:tc>
       </w:tr>
       <w:tr>
-        <w:trPr>
-          <w:ins w:id="323" w:author="Drees, Trevor" w:date="2022-11-05T20:18:00Z"/>
-        </w:trPr>
         <w:tc>
           <w:tcPr>
             <w:tcW w:w="1218" w:type="dxa"/>
@@ -4465,7 +3930,6 @@
           <w:p>
             <w:pPr>
               <w:rPr>
-                <w:ins w:id="324" w:author="Drees, Trevor" w:date="2022-11-05T20:18:00Z"/>
                 <w:rFonts w:ascii="Times New Roman" w:hAnsi="Times New Roman" w:cs="Times New Roman"/>
               </w:rPr>
             </w:pPr>
@@ -4478,7 +3942,6 @@
           <w:p>
             <w:pPr>
               <w:rPr>
-                <w:ins w:id="325" w:author="Drees, Trevor" w:date="2022-11-05T20:18:00Z"/>
                 <w:rFonts w:ascii="Times New Roman" w:hAnsi="Times New Roman" w:cs="Times New Roman"/>
               </w:rPr>
             </w:pPr>
@@ -4491,18 +3954,15 @@
           <w:p>
             <w:pPr>
               <w:rPr>
-                <w:ins w:id="326" w:author="Drees, Trevor" w:date="2022-11-05T20:18:00Z"/>
-                <w:rFonts w:ascii="Times New Roman" w:hAnsi="Times New Roman" w:cs="Times New Roman"/>
-              </w:rPr>
-            </w:pPr>
-            <w:ins w:id="327" w:author="Drees, Trevor" w:date="2022-11-05T20:18:00Z">
-              <w:r>
-                <w:rPr>
-                  <w:rFonts w:ascii="Times New Roman" w:hAnsi="Times New Roman" w:cs="Times New Roman"/>
-                </w:rPr>
-                <w:t>Warmed</w:t>
-              </w:r>
-            </w:ins>
+                <w:rFonts w:ascii="Times New Roman" w:hAnsi="Times New Roman" w:cs="Times New Roman"/>
+              </w:rPr>
+            </w:pPr>
+            <w:r>
+              <w:rPr>
+                <w:rFonts w:ascii="Times New Roman" w:hAnsi="Times New Roman" w:cs="Times New Roman"/>
+              </w:rPr>
+              <w:t>Warmed</w:t>
+            </w:r>
           </w:p>
         </w:tc>
         <w:tc>
@@ -4513,24 +3973,21 @@
             <w:pPr>
               <w:jc w:val="center"/>
               <w:rPr>
-                <w:ins w:id="328" w:author="Drees, Trevor" w:date="2022-11-05T20:18:00Z"/>
-                <w:rFonts w:ascii="Times New Roman" w:hAnsi="Times New Roman" w:cs="Times New Roman"/>
-              </w:rPr>
-            </w:pPr>
-            <w:ins w:id="329" w:author="Drees, Trevor" w:date="2022-11-05T20:18:00Z">
-              <w:r>
-                <w:rPr>
-                  <w:rFonts w:ascii="Times New Roman" w:hAnsi="Times New Roman" w:cs="Times New Roman"/>
-                </w:rPr>
-                <w:t>3.9</w:t>
-              </w:r>
-              <w:r>
-                <w:rPr>
-                  <w:rFonts w:ascii="Times New Roman" w:hAnsi="Times New Roman" w:cs="Times New Roman"/>
-                </w:rPr>
-                <w:t>1</w:t>
-              </w:r>
-            </w:ins>
+                <w:rFonts w:ascii="Times New Roman" w:hAnsi="Times New Roman" w:cs="Times New Roman"/>
+              </w:rPr>
+            </w:pPr>
+            <w:r>
+              <w:rPr>
+                <w:rFonts w:ascii="Times New Roman" w:hAnsi="Times New Roman" w:cs="Times New Roman"/>
+              </w:rPr>
+              <w:t>3.9</w:t>
+            </w:r>
+            <w:r>
+              <w:rPr>
+                <w:rFonts w:ascii="Times New Roman" w:hAnsi="Times New Roman" w:cs="Times New Roman"/>
+              </w:rPr>
+              <w:t>1</w:t>
+            </w:r>
           </w:p>
         </w:tc>
         <w:tc>
@@ -4541,24 +3998,21 @@
             <w:pPr>
               <w:jc w:val="center"/>
               <w:rPr>
-                <w:ins w:id="330" w:author="Drees, Trevor" w:date="2022-11-05T20:18:00Z"/>
-                <w:rFonts w:ascii="Times New Roman" w:hAnsi="Times New Roman" w:cs="Times New Roman"/>
-              </w:rPr>
-            </w:pPr>
-            <w:ins w:id="331" w:author="Drees, Trevor" w:date="2022-11-05T20:18:00Z">
-              <w:r>
-                <w:rPr>
-                  <w:rFonts w:ascii="Times New Roman" w:hAnsi="Times New Roman" w:cs="Times New Roman"/>
-                </w:rPr>
-                <w:t>4.1</w:t>
-              </w:r>
-              <w:r>
-                <w:rPr>
-                  <w:rFonts w:ascii="Times New Roman" w:hAnsi="Times New Roman" w:cs="Times New Roman"/>
-                </w:rPr>
-                <w:t>2</w:t>
-              </w:r>
-            </w:ins>
+                <w:rFonts w:ascii="Times New Roman" w:hAnsi="Times New Roman" w:cs="Times New Roman"/>
+              </w:rPr>
+            </w:pPr>
+            <w:r>
+              <w:rPr>
+                <w:rFonts w:ascii="Times New Roman" w:hAnsi="Times New Roman" w:cs="Times New Roman"/>
+              </w:rPr>
+              <w:t>4.1</w:t>
+            </w:r>
+            <w:r>
+              <w:rPr>
+                <w:rFonts w:ascii="Times New Roman" w:hAnsi="Times New Roman" w:cs="Times New Roman"/>
+              </w:rPr>
+              <w:t>2</w:t>
+            </w:r>
           </w:p>
         </w:tc>
         <w:tc>
@@ -4569,31 +4023,25 @@
             <w:pPr>
               <w:jc w:val="center"/>
               <w:rPr>
-                <w:ins w:id="332" w:author="Drees, Trevor" w:date="2022-11-05T20:18:00Z"/>
-                <w:rFonts w:ascii="Times New Roman" w:hAnsi="Times New Roman" w:cs="Times New Roman"/>
-              </w:rPr>
-            </w:pPr>
-            <w:ins w:id="333" w:author="Drees, Trevor" w:date="2022-11-05T20:18:00Z">
-              <w:r>
-                <w:rPr>
-                  <w:rFonts w:ascii="Times New Roman" w:hAnsi="Times New Roman" w:cs="Times New Roman"/>
-                </w:rPr>
-                <w:t>4.3</w:t>
-              </w:r>
-              <w:r>
-                <w:rPr>
-                  <w:rFonts w:ascii="Times New Roman" w:hAnsi="Times New Roman" w:cs="Times New Roman"/>
-                </w:rPr>
-                <w:t>5</w:t>
-              </w:r>
-            </w:ins>
+                <w:rFonts w:ascii="Times New Roman" w:hAnsi="Times New Roman" w:cs="Times New Roman"/>
+              </w:rPr>
+            </w:pPr>
+            <w:r>
+              <w:rPr>
+                <w:rFonts w:ascii="Times New Roman" w:hAnsi="Times New Roman" w:cs="Times New Roman"/>
+              </w:rPr>
+              <w:t>4.3</w:t>
+            </w:r>
+            <w:r>
+              <w:rPr>
+                <w:rFonts w:ascii="Times New Roman" w:hAnsi="Times New Roman" w:cs="Times New Roman"/>
+              </w:rPr>
+              <w:t>5</w:t>
+            </w:r>
           </w:p>
         </w:tc>
       </w:tr>
       <w:tr>
-        <w:trPr>
-          <w:ins w:id="334" w:author="Drees, Trevor" w:date="2022-11-05T20:18:00Z"/>
-        </w:trPr>
         <w:tc>
           <w:tcPr>
             <w:tcW w:w="9360" w:type="dxa"/>
@@ -4606,7 +4054,6 @@
             <w:pPr>
               <w:jc w:val="center"/>
               <w:rPr>
-                <w:ins w:id="335" w:author="Drees, Trevor" w:date="2022-11-05T20:18:00Z"/>
                 <w:rFonts w:ascii="Times New Roman" w:hAnsi="Times New Roman" w:cs="Times New Roman"/>
                 <w:b/>
                 <w:bCs/>
@@ -4616,9 +4063,6 @@
         </w:tc>
       </w:tr>
       <w:tr>
-        <w:trPr>
-          <w:ins w:id="336" w:author="Drees, Trevor" w:date="2022-11-05T20:18:00Z"/>
-        </w:trPr>
         <w:tc>
           <w:tcPr>
             <w:tcW w:w="4247" w:type="dxa"/>
@@ -4630,39 +4074,36 @@
           <w:p>
             <w:pPr>
               <w:rPr>
-                <w:ins w:id="337" w:author="Drees, Trevor" w:date="2022-11-05T20:18:00Z"/>
-                <w:rFonts w:ascii="Times New Roman" w:hAnsi="Times New Roman" w:cs="Times New Roman"/>
-                <w:b/>
-                <w:bCs/>
-              </w:rPr>
-            </w:pPr>
-            <w:ins w:id="338" w:author="Drees, Trevor" w:date="2022-11-05T20:18:00Z">
-              <w:r>
-                <w:rPr>
-                  <w:rFonts w:ascii="Times New Roman" w:hAnsi="Times New Roman" w:cs="Times New Roman"/>
-                  <w:b/>
-                  <w:bCs/>
-                </w:rPr>
-                <w:t>95</w:t>
-              </w:r>
-              <w:r>
-                <w:rPr>
-                  <w:rFonts w:ascii="Times New Roman" w:hAnsi="Times New Roman" w:cs="Times New Roman"/>
-                  <w:b/>
-                  <w:bCs/>
-                  <w:vertAlign w:val="superscript"/>
-                </w:rPr>
-                <w:t>th</w:t>
-              </w:r>
-              <w:r>
-                <w:rPr>
-                  <w:rFonts w:ascii="Times New Roman" w:hAnsi="Times New Roman" w:cs="Times New Roman"/>
-                  <w:b/>
-                  <w:bCs/>
-                </w:rPr>
-                <w:t xml:space="preserve"> percentile dispersal distance (m)</w:t>
-              </w:r>
-            </w:ins>
+                <w:rFonts w:ascii="Times New Roman" w:hAnsi="Times New Roman" w:cs="Times New Roman"/>
+                <w:b/>
+                <w:bCs/>
+              </w:rPr>
+            </w:pPr>
+            <w:r>
+              <w:rPr>
+                <w:rFonts w:ascii="Times New Roman" w:hAnsi="Times New Roman" w:cs="Times New Roman"/>
+                <w:b/>
+                <w:bCs/>
+              </w:rPr>
+              <w:t>95</w:t>
+            </w:r>
+            <w:r>
+              <w:rPr>
+                <w:rFonts w:ascii="Times New Roman" w:hAnsi="Times New Roman" w:cs="Times New Roman"/>
+                <w:b/>
+                <w:bCs/>
+                <w:vertAlign w:val="superscript"/>
+              </w:rPr>
+              <w:t>th</w:t>
+            </w:r>
+            <w:r>
+              <w:rPr>
+                <w:rFonts w:ascii="Times New Roman" w:hAnsi="Times New Roman" w:cs="Times New Roman"/>
+                <w:b/>
+                <w:bCs/>
+              </w:rPr>
+              <w:t xml:space="preserve"> percentile dispersal distance (m)</w:t>
+            </w:r>
           </w:p>
         </w:tc>
         <w:tc>
@@ -4676,7 +4117,6 @@
             <w:pPr>
               <w:jc w:val="center"/>
               <w:rPr>
-                <w:ins w:id="339" w:author="Drees, Trevor" w:date="2022-11-05T20:18:00Z"/>
                 <w:rFonts w:ascii="Times New Roman" w:hAnsi="Times New Roman" w:cs="Times New Roman"/>
                 <w:b/>
                 <w:bCs/>
@@ -4695,7 +4135,6 @@
             <w:pPr>
               <w:jc w:val="center"/>
               <w:rPr>
-                <w:ins w:id="340" w:author="Drees, Trevor" w:date="2022-11-05T20:18:00Z"/>
                 <w:rFonts w:ascii="Times New Roman" w:hAnsi="Times New Roman" w:cs="Times New Roman"/>
                 <w:b/>
                 <w:bCs/>
@@ -4714,7 +4153,6 @@
             <w:pPr>
               <w:jc w:val="center"/>
               <w:rPr>
-                <w:ins w:id="341" w:author="Drees, Trevor" w:date="2022-11-05T20:18:00Z"/>
                 <w:rFonts w:ascii="Times New Roman" w:hAnsi="Times New Roman" w:cs="Times New Roman"/>
                 <w:b/>
                 <w:bCs/>
@@ -4724,9 +4162,6 @@
         </w:tc>
       </w:tr>
       <w:tr>
-        <w:trPr>
-          <w:ins w:id="342" w:author="Drees, Trevor" w:date="2022-11-05T20:18:00Z"/>
-        </w:trPr>
         <w:tc>
           <w:tcPr>
             <w:tcW w:w="1218" w:type="dxa"/>
@@ -4734,18 +4169,15 @@
           <w:p>
             <w:pPr>
               <w:rPr>
-                <w:ins w:id="343" w:author="Drees, Trevor" w:date="2022-11-05T20:18:00Z"/>
-                <w:rFonts w:ascii="Times New Roman" w:hAnsi="Times New Roman" w:cs="Times New Roman"/>
-              </w:rPr>
-            </w:pPr>
-            <w:ins w:id="344" w:author="Drees, Trevor" w:date="2022-11-05T20:18:00Z">
-              <w:r>
-                <w:rPr>
-                  <w:rFonts w:ascii="Times New Roman" w:hAnsi="Times New Roman" w:cs="Times New Roman"/>
-                </w:rPr>
-                <w:t>CN</w:t>
-              </w:r>
-            </w:ins>
+                <w:rFonts w:ascii="Times New Roman" w:hAnsi="Times New Roman" w:cs="Times New Roman"/>
+              </w:rPr>
+            </w:pPr>
+            <w:r>
+              <w:rPr>
+                <w:rFonts w:ascii="Times New Roman" w:hAnsi="Times New Roman" w:cs="Times New Roman"/>
+              </w:rPr>
+              <w:t>CN</w:t>
+            </w:r>
           </w:p>
         </w:tc>
         <w:tc>
@@ -4755,18 +4187,15 @@
           <w:p>
             <w:pPr>
               <w:rPr>
-                <w:ins w:id="345" w:author="Drees, Trevor" w:date="2022-11-05T20:18:00Z"/>
-                <w:rFonts w:ascii="Times New Roman" w:hAnsi="Times New Roman" w:cs="Times New Roman"/>
-              </w:rPr>
-            </w:pPr>
-            <w:ins w:id="346" w:author="Drees, Trevor" w:date="2022-11-05T20:18:00Z">
-              <w:r>
-                <w:rPr>
-                  <w:rFonts w:ascii="Times New Roman" w:hAnsi="Times New Roman" w:cs="Times New Roman"/>
-                </w:rPr>
-                <w:t>Height Dist.</w:t>
-              </w:r>
-            </w:ins>
+                <w:rFonts w:ascii="Times New Roman" w:hAnsi="Times New Roman" w:cs="Times New Roman"/>
+              </w:rPr>
+            </w:pPr>
+            <w:r>
+              <w:rPr>
+                <w:rFonts w:ascii="Times New Roman" w:hAnsi="Times New Roman" w:cs="Times New Roman"/>
+              </w:rPr>
+              <w:t>Height Dist.</w:t>
+            </w:r>
           </w:p>
         </w:tc>
         <w:tc>
@@ -4776,22 +4205,19 @@
           <w:p>
             <w:pPr>
               <w:rPr>
-                <w:ins w:id="347" w:author="Drees, Trevor" w:date="2022-11-05T20:18:00Z"/>
                 <w:rFonts w:ascii="Times New Roman" w:hAnsi="Times New Roman" w:cs="Times New Roman"/>
                 <w:b/>
                 <w:bCs/>
               </w:rPr>
             </w:pPr>
             <w:proofErr w:type="spellStart"/>
-            <w:ins w:id="348" w:author="Drees, Trevor" w:date="2022-11-05T20:18:00Z">
-              <w:r>
-                <w:rPr>
-                  <w:rFonts w:ascii="Times New Roman" w:hAnsi="Times New Roman" w:cs="Times New Roman"/>
-                </w:rPr>
-                <w:t>Unwarmed</w:t>
-              </w:r>
-              <w:proofErr w:type="spellEnd"/>
-            </w:ins>
+            <w:r>
+              <w:rPr>
+                <w:rFonts w:ascii="Times New Roman" w:hAnsi="Times New Roman" w:cs="Times New Roman"/>
+              </w:rPr>
+              <w:t>Unwarmed</w:t>
+            </w:r>
+            <w:proofErr w:type="spellEnd"/>
           </w:p>
         </w:tc>
         <w:tc>
@@ -4802,18 +4228,15 @@
             <w:pPr>
               <w:jc w:val="center"/>
               <w:rPr>
-                <w:ins w:id="349" w:author="Drees, Trevor" w:date="2022-11-05T20:18:00Z"/>
-                <w:rFonts w:ascii="Times New Roman" w:hAnsi="Times New Roman" w:cs="Times New Roman"/>
-              </w:rPr>
-            </w:pPr>
-            <w:ins w:id="350" w:author="Drees, Trevor" w:date="2022-11-05T20:18:00Z">
-              <w:r>
-                <w:rPr>
-                  <w:rFonts w:ascii="Times New Roman" w:hAnsi="Times New Roman" w:cs="Times New Roman"/>
-                </w:rPr>
-                <w:t>9.75</w:t>
-              </w:r>
-            </w:ins>
+                <w:rFonts w:ascii="Times New Roman" w:hAnsi="Times New Roman" w:cs="Times New Roman"/>
+              </w:rPr>
+            </w:pPr>
+            <w:r>
+              <w:rPr>
+                <w:rFonts w:ascii="Times New Roman" w:hAnsi="Times New Roman" w:cs="Times New Roman"/>
+              </w:rPr>
+              <w:t>9.75</w:t>
+            </w:r>
           </w:p>
         </w:tc>
         <w:tc>
@@ -4824,24 +4247,21 @@
             <w:pPr>
               <w:jc w:val="center"/>
               <w:rPr>
-                <w:ins w:id="351" w:author="Drees, Trevor" w:date="2022-11-05T20:18:00Z"/>
-                <w:rFonts w:ascii="Times New Roman" w:hAnsi="Times New Roman" w:cs="Times New Roman"/>
-              </w:rPr>
-            </w:pPr>
-            <w:ins w:id="352" w:author="Drees, Trevor" w:date="2022-11-05T20:18:00Z">
-              <w:r>
-                <w:rPr>
-                  <w:rFonts w:ascii="Times New Roman" w:hAnsi="Times New Roman" w:cs="Times New Roman"/>
-                </w:rPr>
-                <w:t>10.5</w:t>
-              </w:r>
-              <w:r>
-                <w:rPr>
-                  <w:rFonts w:ascii="Times New Roman" w:hAnsi="Times New Roman" w:cs="Times New Roman"/>
-                </w:rPr>
-                <w:t>4</w:t>
-              </w:r>
-            </w:ins>
+                <w:rFonts w:ascii="Times New Roman" w:hAnsi="Times New Roman" w:cs="Times New Roman"/>
+              </w:rPr>
+            </w:pPr>
+            <w:r>
+              <w:rPr>
+                <w:rFonts w:ascii="Times New Roman" w:hAnsi="Times New Roman" w:cs="Times New Roman"/>
+              </w:rPr>
+              <w:t>10.5</w:t>
+            </w:r>
+            <w:r>
+              <w:rPr>
+                <w:rFonts w:ascii="Times New Roman" w:hAnsi="Times New Roman" w:cs="Times New Roman"/>
+              </w:rPr>
+              <w:t>4</w:t>
+            </w:r>
           </w:p>
         </w:tc>
         <w:tc>
@@ -4852,31 +4272,25 @@
             <w:pPr>
               <w:jc w:val="center"/>
               <w:rPr>
-                <w:ins w:id="353" w:author="Drees, Trevor" w:date="2022-11-05T20:18:00Z"/>
-                <w:rFonts w:ascii="Times New Roman" w:hAnsi="Times New Roman" w:cs="Times New Roman"/>
-              </w:rPr>
-            </w:pPr>
-            <w:ins w:id="354" w:author="Drees, Trevor" w:date="2022-11-05T20:18:00Z">
-              <w:r>
-                <w:rPr>
-                  <w:rFonts w:ascii="Times New Roman" w:hAnsi="Times New Roman" w:cs="Times New Roman"/>
-                </w:rPr>
-                <w:t>11.3</w:t>
-              </w:r>
-              <w:r>
-                <w:rPr>
-                  <w:rFonts w:ascii="Times New Roman" w:hAnsi="Times New Roman" w:cs="Times New Roman"/>
-                </w:rPr>
-                <w:t>9</w:t>
-              </w:r>
-            </w:ins>
+                <w:rFonts w:ascii="Times New Roman" w:hAnsi="Times New Roman" w:cs="Times New Roman"/>
+              </w:rPr>
+            </w:pPr>
+            <w:r>
+              <w:rPr>
+                <w:rFonts w:ascii="Times New Roman" w:hAnsi="Times New Roman" w:cs="Times New Roman"/>
+              </w:rPr>
+              <w:t>11.3</w:t>
+            </w:r>
+            <w:r>
+              <w:rPr>
+                <w:rFonts w:ascii="Times New Roman" w:hAnsi="Times New Roman" w:cs="Times New Roman"/>
+              </w:rPr>
+              <w:t>9</w:t>
+            </w:r>
           </w:p>
         </w:tc>
       </w:tr>
       <w:tr>
-        <w:trPr>
-          <w:ins w:id="355" w:author="Drees, Trevor" w:date="2022-11-05T20:18:00Z"/>
-        </w:trPr>
         <w:tc>
           <w:tcPr>
             <w:tcW w:w="1218" w:type="dxa"/>
@@ -4884,7 +4298,6 @@
           <w:p>
             <w:pPr>
               <w:rPr>
-                <w:ins w:id="356" w:author="Drees, Trevor" w:date="2022-11-05T20:18:00Z"/>
                 <w:rFonts w:ascii="Times New Roman" w:hAnsi="Times New Roman" w:cs="Times New Roman"/>
               </w:rPr>
             </w:pPr>
@@ -4897,7 +4310,6 @@
           <w:p>
             <w:pPr>
               <w:rPr>
-                <w:ins w:id="357" w:author="Drees, Trevor" w:date="2022-11-05T20:18:00Z"/>
                 <w:rFonts w:ascii="Times New Roman" w:hAnsi="Times New Roman" w:cs="Times New Roman"/>
               </w:rPr>
             </w:pPr>
@@ -4910,20 +4322,17 @@
           <w:p>
             <w:pPr>
               <w:rPr>
-                <w:ins w:id="358" w:author="Drees, Trevor" w:date="2022-11-05T20:18:00Z"/>
-                <w:rFonts w:ascii="Times New Roman" w:hAnsi="Times New Roman" w:cs="Times New Roman"/>
-                <w:b/>
-                <w:bCs/>
-              </w:rPr>
-            </w:pPr>
-            <w:ins w:id="359" w:author="Drees, Trevor" w:date="2022-11-05T20:18:00Z">
-              <w:r>
-                <w:rPr>
-                  <w:rFonts w:ascii="Times New Roman" w:hAnsi="Times New Roman" w:cs="Times New Roman"/>
-                </w:rPr>
-                <w:t>Warmed</w:t>
-              </w:r>
-            </w:ins>
+                <w:rFonts w:ascii="Times New Roman" w:hAnsi="Times New Roman" w:cs="Times New Roman"/>
+                <w:b/>
+                <w:bCs/>
+              </w:rPr>
+            </w:pPr>
+            <w:r>
+              <w:rPr>
+                <w:rFonts w:ascii="Times New Roman" w:hAnsi="Times New Roman" w:cs="Times New Roman"/>
+              </w:rPr>
+              <w:t>Warmed</w:t>
+            </w:r>
           </w:p>
         </w:tc>
         <w:tc>
@@ -4934,24 +4343,21 @@
             <w:pPr>
               <w:jc w:val="center"/>
               <w:rPr>
-                <w:ins w:id="360" w:author="Drees, Trevor" w:date="2022-11-05T20:18:00Z"/>
-                <w:rFonts w:ascii="Times New Roman" w:hAnsi="Times New Roman" w:cs="Times New Roman"/>
-              </w:rPr>
-            </w:pPr>
-            <w:ins w:id="361" w:author="Drees, Trevor" w:date="2022-11-05T20:18:00Z">
-              <w:r>
-                <w:rPr>
-                  <w:rFonts w:ascii="Times New Roman" w:hAnsi="Times New Roman" w:cs="Times New Roman"/>
-                </w:rPr>
-                <w:t>11.</w:t>
-              </w:r>
-              <w:r>
-                <w:rPr>
-                  <w:rFonts w:ascii="Times New Roman" w:hAnsi="Times New Roman" w:cs="Times New Roman"/>
-                </w:rPr>
-                <w:t>87</w:t>
-              </w:r>
-            </w:ins>
+                <w:rFonts w:ascii="Times New Roman" w:hAnsi="Times New Roman" w:cs="Times New Roman"/>
+              </w:rPr>
+            </w:pPr>
+            <w:r>
+              <w:rPr>
+                <w:rFonts w:ascii="Times New Roman" w:hAnsi="Times New Roman" w:cs="Times New Roman"/>
+              </w:rPr>
+              <w:t>11.</w:t>
+            </w:r>
+            <w:r>
+              <w:rPr>
+                <w:rFonts w:ascii="Times New Roman" w:hAnsi="Times New Roman" w:cs="Times New Roman"/>
+              </w:rPr>
+              <w:t>87</w:t>
+            </w:r>
           </w:p>
         </w:tc>
         <w:tc>
@@ -4962,18 +4368,15 @@
             <w:pPr>
               <w:jc w:val="center"/>
               <w:rPr>
-                <w:ins w:id="362" w:author="Drees, Trevor" w:date="2022-11-05T20:18:00Z"/>
-                <w:rFonts w:ascii="Times New Roman" w:hAnsi="Times New Roman" w:cs="Times New Roman"/>
-              </w:rPr>
-            </w:pPr>
-            <w:ins w:id="363" w:author="Drees, Trevor" w:date="2022-11-05T20:18:00Z">
-              <w:r>
-                <w:rPr>
-                  <w:rFonts w:ascii="Times New Roman" w:hAnsi="Times New Roman" w:cs="Times New Roman"/>
-                </w:rPr>
-                <w:t>12.75</w:t>
-              </w:r>
-            </w:ins>
+                <w:rFonts w:ascii="Times New Roman" w:hAnsi="Times New Roman" w:cs="Times New Roman"/>
+              </w:rPr>
+            </w:pPr>
+            <w:r>
+              <w:rPr>
+                <w:rFonts w:ascii="Times New Roman" w:hAnsi="Times New Roman" w:cs="Times New Roman"/>
+              </w:rPr>
+              <w:t>12.75</w:t>
+            </w:r>
           </w:p>
         </w:tc>
         <w:tc>
@@ -4984,31 +4387,25 @@
             <w:pPr>
               <w:jc w:val="center"/>
               <w:rPr>
-                <w:ins w:id="364" w:author="Drees, Trevor" w:date="2022-11-05T20:18:00Z"/>
-                <w:rFonts w:ascii="Times New Roman" w:hAnsi="Times New Roman" w:cs="Times New Roman"/>
-              </w:rPr>
-            </w:pPr>
-            <w:ins w:id="365" w:author="Drees, Trevor" w:date="2022-11-05T20:18:00Z">
-              <w:r>
-                <w:rPr>
-                  <w:rFonts w:ascii="Times New Roman" w:hAnsi="Times New Roman" w:cs="Times New Roman"/>
-                </w:rPr>
-                <w:t>13.</w:t>
-              </w:r>
-              <w:r>
-                <w:rPr>
-                  <w:rFonts w:ascii="Times New Roman" w:hAnsi="Times New Roman" w:cs="Times New Roman"/>
-                </w:rPr>
-                <w:t>86</w:t>
-              </w:r>
-            </w:ins>
+                <w:rFonts w:ascii="Times New Roman" w:hAnsi="Times New Roman" w:cs="Times New Roman"/>
+              </w:rPr>
+            </w:pPr>
+            <w:r>
+              <w:rPr>
+                <w:rFonts w:ascii="Times New Roman" w:hAnsi="Times New Roman" w:cs="Times New Roman"/>
+              </w:rPr>
+              <w:t>13.</w:t>
+            </w:r>
+            <w:r>
+              <w:rPr>
+                <w:rFonts w:ascii="Times New Roman" w:hAnsi="Times New Roman" w:cs="Times New Roman"/>
+              </w:rPr>
+              <w:t>86</w:t>
+            </w:r>
           </w:p>
         </w:tc>
       </w:tr>
       <w:tr>
-        <w:trPr>
-          <w:ins w:id="366" w:author="Drees, Trevor" w:date="2022-11-05T20:18:00Z"/>
-        </w:trPr>
         <w:tc>
           <w:tcPr>
             <w:tcW w:w="1218" w:type="dxa"/>
@@ -5016,7 +4413,6 @@
           <w:p>
             <w:pPr>
               <w:rPr>
-                <w:ins w:id="367" w:author="Drees, Trevor" w:date="2022-11-05T20:18:00Z"/>
                 <w:rFonts w:ascii="Times New Roman" w:hAnsi="Times New Roman" w:cs="Times New Roman"/>
               </w:rPr>
             </w:pPr>
@@ -5029,18 +4425,15 @@
           <w:p>
             <w:pPr>
               <w:rPr>
-                <w:ins w:id="368" w:author="Drees, Trevor" w:date="2022-11-05T20:18:00Z"/>
-                <w:rFonts w:ascii="Times New Roman" w:hAnsi="Times New Roman" w:cs="Times New Roman"/>
-              </w:rPr>
-            </w:pPr>
-            <w:ins w:id="369" w:author="Drees, Trevor" w:date="2022-11-05T20:18:00Z">
-              <w:r>
-                <w:rPr>
-                  <w:rFonts w:ascii="Times New Roman" w:hAnsi="Times New Roman" w:cs="Times New Roman"/>
-                </w:rPr>
-                <w:t>Max. Height</w:t>
-              </w:r>
-            </w:ins>
+                <w:rFonts w:ascii="Times New Roman" w:hAnsi="Times New Roman" w:cs="Times New Roman"/>
+              </w:rPr>
+            </w:pPr>
+            <w:r>
+              <w:rPr>
+                <w:rFonts w:ascii="Times New Roman" w:hAnsi="Times New Roman" w:cs="Times New Roman"/>
+              </w:rPr>
+              <w:t>Max. Height</w:t>
+            </w:r>
           </w:p>
         </w:tc>
         <w:tc>
@@ -5050,20 +4443,17 @@
           <w:p>
             <w:pPr>
               <w:rPr>
-                <w:ins w:id="370" w:author="Drees, Trevor" w:date="2022-11-05T20:18:00Z"/>
                 <w:rFonts w:ascii="Times New Roman" w:hAnsi="Times New Roman" w:cs="Times New Roman"/>
               </w:rPr>
             </w:pPr>
             <w:proofErr w:type="spellStart"/>
-            <w:ins w:id="371" w:author="Drees, Trevor" w:date="2022-11-05T20:18:00Z">
-              <w:r>
-                <w:rPr>
-                  <w:rFonts w:ascii="Times New Roman" w:hAnsi="Times New Roman" w:cs="Times New Roman"/>
-                </w:rPr>
-                <w:t>Unwarmed</w:t>
-              </w:r>
-              <w:proofErr w:type="spellEnd"/>
-            </w:ins>
+            <w:r>
+              <w:rPr>
+                <w:rFonts w:ascii="Times New Roman" w:hAnsi="Times New Roman" w:cs="Times New Roman"/>
+              </w:rPr>
+              <w:t>Unwarmed</w:t>
+            </w:r>
+            <w:proofErr w:type="spellEnd"/>
           </w:p>
         </w:tc>
         <w:tc>
@@ -5074,18 +4464,15 @@
             <w:pPr>
               <w:jc w:val="center"/>
               <w:rPr>
-                <w:ins w:id="372" w:author="Drees, Trevor" w:date="2022-11-05T20:18:00Z"/>
-                <w:rFonts w:ascii="Times New Roman" w:hAnsi="Times New Roman" w:cs="Times New Roman"/>
-              </w:rPr>
-            </w:pPr>
-            <w:ins w:id="373" w:author="Drees, Trevor" w:date="2022-11-05T20:18:00Z">
-              <w:r>
-                <w:rPr>
-                  <w:rFonts w:ascii="Times New Roman" w:hAnsi="Times New Roman" w:cs="Times New Roman"/>
-                </w:rPr>
-                <w:t>11.03</w:t>
-              </w:r>
-            </w:ins>
+                <w:rFonts w:ascii="Times New Roman" w:hAnsi="Times New Roman" w:cs="Times New Roman"/>
+              </w:rPr>
+            </w:pPr>
+            <w:r>
+              <w:rPr>
+                <w:rFonts w:ascii="Times New Roman" w:hAnsi="Times New Roman" w:cs="Times New Roman"/>
+              </w:rPr>
+              <w:t>11.03</w:t>
+            </w:r>
           </w:p>
         </w:tc>
         <w:tc>
@@ -5096,18 +4483,15 @@
             <w:pPr>
               <w:jc w:val="center"/>
               <w:rPr>
-                <w:ins w:id="374" w:author="Drees, Trevor" w:date="2022-11-05T20:18:00Z"/>
-                <w:rFonts w:ascii="Times New Roman" w:hAnsi="Times New Roman" w:cs="Times New Roman"/>
-              </w:rPr>
-            </w:pPr>
-            <w:ins w:id="375" w:author="Drees, Trevor" w:date="2022-11-05T20:18:00Z">
-              <w:r>
-                <w:rPr>
-                  <w:rFonts w:ascii="Times New Roman" w:hAnsi="Times New Roman" w:cs="Times New Roman"/>
-                </w:rPr>
-                <w:t>11.86</w:t>
-              </w:r>
-            </w:ins>
+                <w:rFonts w:ascii="Times New Roman" w:hAnsi="Times New Roman" w:cs="Times New Roman"/>
+              </w:rPr>
+            </w:pPr>
+            <w:r>
+              <w:rPr>
+                <w:rFonts w:ascii="Times New Roman" w:hAnsi="Times New Roman" w:cs="Times New Roman"/>
+              </w:rPr>
+              <w:t>11.86</w:t>
+            </w:r>
           </w:p>
         </w:tc>
         <w:tc>
@@ -5118,25 +4502,19 @@
             <w:pPr>
               <w:jc w:val="center"/>
               <w:rPr>
-                <w:ins w:id="376" w:author="Drees, Trevor" w:date="2022-11-05T20:18:00Z"/>
-                <w:rFonts w:ascii="Times New Roman" w:hAnsi="Times New Roman" w:cs="Times New Roman"/>
-              </w:rPr>
-            </w:pPr>
-            <w:ins w:id="377" w:author="Drees, Trevor" w:date="2022-11-05T20:18:00Z">
-              <w:r>
-                <w:rPr>
-                  <w:rFonts w:ascii="Times New Roman" w:hAnsi="Times New Roman" w:cs="Times New Roman"/>
-                </w:rPr>
-                <w:t>12.74</w:t>
-              </w:r>
-            </w:ins>
+                <w:rFonts w:ascii="Times New Roman" w:hAnsi="Times New Roman" w:cs="Times New Roman"/>
+              </w:rPr>
+            </w:pPr>
+            <w:r>
+              <w:rPr>
+                <w:rFonts w:ascii="Times New Roman" w:hAnsi="Times New Roman" w:cs="Times New Roman"/>
+              </w:rPr>
+              <w:t>12.74</w:t>
+            </w:r>
           </w:p>
         </w:tc>
       </w:tr>
       <w:tr>
-        <w:trPr>
-          <w:ins w:id="378" w:author="Drees, Trevor" w:date="2022-11-05T20:18:00Z"/>
-        </w:trPr>
         <w:tc>
           <w:tcPr>
             <w:tcW w:w="1218" w:type="dxa"/>
@@ -5144,7 +4522,6 @@
           <w:p>
             <w:pPr>
               <w:rPr>
-                <w:ins w:id="379" w:author="Drees, Trevor" w:date="2022-11-05T20:18:00Z"/>
                 <w:rFonts w:ascii="Times New Roman" w:hAnsi="Times New Roman" w:cs="Times New Roman"/>
               </w:rPr>
             </w:pPr>
@@ -5157,7 +4534,6 @@
           <w:p>
             <w:pPr>
               <w:rPr>
-                <w:ins w:id="380" w:author="Drees, Trevor" w:date="2022-11-05T20:18:00Z"/>
                 <w:rFonts w:ascii="Times New Roman" w:hAnsi="Times New Roman" w:cs="Times New Roman"/>
               </w:rPr>
             </w:pPr>
@@ -5170,18 +4546,15 @@
           <w:p>
             <w:pPr>
               <w:rPr>
-                <w:ins w:id="381" w:author="Drees, Trevor" w:date="2022-11-05T20:18:00Z"/>
-                <w:rFonts w:ascii="Times New Roman" w:hAnsi="Times New Roman" w:cs="Times New Roman"/>
-              </w:rPr>
-            </w:pPr>
-            <w:ins w:id="382" w:author="Drees, Trevor" w:date="2022-11-05T20:18:00Z">
-              <w:r>
-                <w:rPr>
-                  <w:rFonts w:ascii="Times New Roman" w:hAnsi="Times New Roman" w:cs="Times New Roman"/>
-                </w:rPr>
-                <w:t>Warmed</w:t>
-              </w:r>
-            </w:ins>
+                <w:rFonts w:ascii="Times New Roman" w:hAnsi="Times New Roman" w:cs="Times New Roman"/>
+              </w:rPr>
+            </w:pPr>
+            <w:r>
+              <w:rPr>
+                <w:rFonts w:ascii="Times New Roman" w:hAnsi="Times New Roman" w:cs="Times New Roman"/>
+              </w:rPr>
+              <w:t>Warmed</w:t>
+            </w:r>
           </w:p>
         </w:tc>
         <w:tc>
@@ -5192,18 +4565,15 @@
             <w:pPr>
               <w:jc w:val="center"/>
               <w:rPr>
-                <w:ins w:id="383" w:author="Drees, Trevor" w:date="2022-11-05T20:18:00Z"/>
-                <w:rFonts w:ascii="Times New Roman" w:hAnsi="Times New Roman" w:cs="Times New Roman"/>
-              </w:rPr>
-            </w:pPr>
-            <w:ins w:id="384" w:author="Drees, Trevor" w:date="2022-11-05T20:18:00Z">
-              <w:r>
-                <w:rPr>
-                  <w:rFonts w:ascii="Times New Roman" w:hAnsi="Times New Roman" w:cs="Times New Roman"/>
-                </w:rPr>
-                <w:t>13.19</w:t>
-              </w:r>
-            </w:ins>
+                <w:rFonts w:ascii="Times New Roman" w:hAnsi="Times New Roman" w:cs="Times New Roman"/>
+              </w:rPr>
+            </w:pPr>
+            <w:r>
+              <w:rPr>
+                <w:rFonts w:ascii="Times New Roman" w:hAnsi="Times New Roman" w:cs="Times New Roman"/>
+              </w:rPr>
+              <w:t>13.19</w:t>
+            </w:r>
           </w:p>
         </w:tc>
         <w:tc>
@@ -5214,18 +4584,15 @@
             <w:pPr>
               <w:jc w:val="center"/>
               <w:rPr>
-                <w:ins w:id="385" w:author="Drees, Trevor" w:date="2022-11-05T20:18:00Z"/>
-                <w:rFonts w:ascii="Times New Roman" w:hAnsi="Times New Roman" w:cs="Times New Roman"/>
-              </w:rPr>
-            </w:pPr>
-            <w:ins w:id="386" w:author="Drees, Trevor" w:date="2022-11-05T20:18:00Z">
-              <w:r>
-                <w:rPr>
-                  <w:rFonts w:ascii="Times New Roman" w:hAnsi="Times New Roman" w:cs="Times New Roman"/>
-                </w:rPr>
-                <w:t>14.17</w:t>
-              </w:r>
-            </w:ins>
+                <w:rFonts w:ascii="Times New Roman" w:hAnsi="Times New Roman" w:cs="Times New Roman"/>
+              </w:rPr>
+            </w:pPr>
+            <w:r>
+              <w:rPr>
+                <w:rFonts w:ascii="Times New Roman" w:hAnsi="Times New Roman" w:cs="Times New Roman"/>
+              </w:rPr>
+              <w:t>14.17</w:t>
+            </w:r>
           </w:p>
         </w:tc>
         <w:tc>
@@ -5236,25 +4603,19 @@
             <w:pPr>
               <w:jc w:val="center"/>
               <w:rPr>
-                <w:ins w:id="387" w:author="Drees, Trevor" w:date="2022-11-05T20:18:00Z"/>
-                <w:rFonts w:ascii="Times New Roman" w:hAnsi="Times New Roman" w:cs="Times New Roman"/>
-              </w:rPr>
-            </w:pPr>
-            <w:ins w:id="388" w:author="Drees, Trevor" w:date="2022-11-05T20:18:00Z">
-              <w:r>
-                <w:rPr>
-                  <w:rFonts w:ascii="Times New Roman" w:hAnsi="Times New Roman" w:cs="Times New Roman"/>
-                </w:rPr>
-                <w:t>15.17</w:t>
-              </w:r>
-            </w:ins>
+                <w:rFonts w:ascii="Times New Roman" w:hAnsi="Times New Roman" w:cs="Times New Roman"/>
+              </w:rPr>
+            </w:pPr>
+            <w:r>
+              <w:rPr>
+                <w:rFonts w:ascii="Times New Roman" w:hAnsi="Times New Roman" w:cs="Times New Roman"/>
+              </w:rPr>
+              <w:t>15.17</w:t>
+            </w:r>
           </w:p>
         </w:tc>
       </w:tr>
       <w:tr>
-        <w:trPr>
-          <w:ins w:id="389" w:author="Drees, Trevor" w:date="2022-11-05T20:18:00Z"/>
-        </w:trPr>
         <w:tc>
           <w:tcPr>
             <w:tcW w:w="1218" w:type="dxa"/>
@@ -5262,18 +4623,15 @@
           <w:p>
             <w:pPr>
               <w:rPr>
-                <w:ins w:id="390" w:author="Drees, Trevor" w:date="2022-11-05T20:18:00Z"/>
-                <w:rFonts w:ascii="Times New Roman" w:hAnsi="Times New Roman" w:cs="Times New Roman"/>
-              </w:rPr>
-            </w:pPr>
-            <w:ins w:id="391" w:author="Drees, Trevor" w:date="2022-11-05T20:18:00Z">
-              <w:r>
-                <w:rPr>
-                  <w:rFonts w:ascii="Times New Roman" w:hAnsi="Times New Roman" w:cs="Times New Roman"/>
-                </w:rPr>
-                <w:t>CA</w:t>
-              </w:r>
-            </w:ins>
+                <w:rFonts w:ascii="Times New Roman" w:hAnsi="Times New Roman" w:cs="Times New Roman"/>
+              </w:rPr>
+            </w:pPr>
+            <w:r>
+              <w:rPr>
+                <w:rFonts w:ascii="Times New Roman" w:hAnsi="Times New Roman" w:cs="Times New Roman"/>
+              </w:rPr>
+              <w:t>CA</w:t>
+            </w:r>
           </w:p>
         </w:tc>
         <w:tc>
@@ -5283,18 +4641,15 @@
           <w:p>
             <w:pPr>
               <w:rPr>
-                <w:ins w:id="392" w:author="Drees, Trevor" w:date="2022-11-05T20:18:00Z"/>
-                <w:rFonts w:ascii="Times New Roman" w:hAnsi="Times New Roman" w:cs="Times New Roman"/>
-              </w:rPr>
-            </w:pPr>
-            <w:ins w:id="393" w:author="Drees, Trevor" w:date="2022-11-05T20:18:00Z">
-              <w:r>
-                <w:rPr>
-                  <w:rFonts w:ascii="Times New Roman" w:hAnsi="Times New Roman" w:cs="Times New Roman"/>
-                </w:rPr>
-                <w:t>Height Dist.</w:t>
-              </w:r>
-            </w:ins>
+                <w:rFonts w:ascii="Times New Roman" w:hAnsi="Times New Roman" w:cs="Times New Roman"/>
+              </w:rPr>
+            </w:pPr>
+            <w:r>
+              <w:rPr>
+                <w:rFonts w:ascii="Times New Roman" w:hAnsi="Times New Roman" w:cs="Times New Roman"/>
+              </w:rPr>
+              <w:t>Height Dist.</w:t>
+            </w:r>
           </w:p>
         </w:tc>
         <w:tc>
@@ -5304,22 +4659,19 @@
           <w:p>
             <w:pPr>
               <w:rPr>
-                <w:ins w:id="394" w:author="Drees, Trevor" w:date="2022-11-05T20:18:00Z"/>
                 <w:rFonts w:ascii="Times New Roman" w:hAnsi="Times New Roman" w:cs="Times New Roman"/>
                 <w:b/>
                 <w:bCs/>
               </w:rPr>
             </w:pPr>
             <w:proofErr w:type="spellStart"/>
-            <w:ins w:id="395" w:author="Drees, Trevor" w:date="2022-11-05T20:18:00Z">
-              <w:r>
-                <w:rPr>
-                  <w:rFonts w:ascii="Times New Roman" w:hAnsi="Times New Roman" w:cs="Times New Roman"/>
-                </w:rPr>
-                <w:t>Unwarmed</w:t>
-              </w:r>
-              <w:proofErr w:type="spellEnd"/>
-            </w:ins>
+            <w:r>
+              <w:rPr>
+                <w:rFonts w:ascii="Times New Roman" w:hAnsi="Times New Roman" w:cs="Times New Roman"/>
+              </w:rPr>
+              <w:t>Unwarmed</w:t>
+            </w:r>
+            <w:proofErr w:type="spellEnd"/>
           </w:p>
         </w:tc>
         <w:tc>
@@ -5330,24 +4682,21 @@
             <w:pPr>
               <w:jc w:val="center"/>
               <w:rPr>
-                <w:ins w:id="396" w:author="Drees, Trevor" w:date="2022-11-05T20:18:00Z"/>
-                <w:rFonts w:ascii="Times New Roman" w:hAnsi="Times New Roman" w:cs="Times New Roman"/>
-              </w:rPr>
-            </w:pPr>
-            <w:ins w:id="397" w:author="Drees, Trevor" w:date="2022-11-05T20:18:00Z">
-              <w:r>
-                <w:rPr>
-                  <w:rFonts w:ascii="Times New Roman" w:hAnsi="Times New Roman" w:cs="Times New Roman"/>
-                </w:rPr>
-                <w:t>7.8</w:t>
-              </w:r>
-              <w:r>
-                <w:rPr>
-                  <w:rFonts w:ascii="Times New Roman" w:hAnsi="Times New Roman" w:cs="Times New Roman"/>
-                </w:rPr>
-                <w:t>4</w:t>
-              </w:r>
-            </w:ins>
+                <w:rFonts w:ascii="Times New Roman" w:hAnsi="Times New Roman" w:cs="Times New Roman"/>
+              </w:rPr>
+            </w:pPr>
+            <w:r>
+              <w:rPr>
+                <w:rFonts w:ascii="Times New Roman" w:hAnsi="Times New Roman" w:cs="Times New Roman"/>
+              </w:rPr>
+              <w:t>7.8</w:t>
+            </w:r>
+            <w:r>
+              <w:rPr>
+                <w:rFonts w:ascii="Times New Roman" w:hAnsi="Times New Roman" w:cs="Times New Roman"/>
+              </w:rPr>
+              <w:t>4</w:t>
+            </w:r>
           </w:p>
         </w:tc>
         <w:tc>
@@ -5358,24 +4707,21 @@
             <w:pPr>
               <w:jc w:val="center"/>
               <w:rPr>
-                <w:ins w:id="398" w:author="Drees, Trevor" w:date="2022-11-05T20:18:00Z"/>
-                <w:rFonts w:ascii="Times New Roman" w:hAnsi="Times New Roman" w:cs="Times New Roman"/>
-              </w:rPr>
-            </w:pPr>
-            <w:ins w:id="399" w:author="Drees, Trevor" w:date="2022-11-05T20:18:00Z">
-              <w:r>
-                <w:rPr>
-                  <w:rFonts w:ascii="Times New Roman" w:hAnsi="Times New Roman" w:cs="Times New Roman"/>
-                </w:rPr>
-                <w:t>8.</w:t>
-              </w:r>
-              <w:r>
-                <w:rPr>
-                  <w:rFonts w:ascii="Times New Roman" w:hAnsi="Times New Roman" w:cs="Times New Roman"/>
-                </w:rPr>
-                <w:t>50</w:t>
-              </w:r>
-            </w:ins>
+                <w:rFonts w:ascii="Times New Roman" w:hAnsi="Times New Roman" w:cs="Times New Roman"/>
+              </w:rPr>
+            </w:pPr>
+            <w:r>
+              <w:rPr>
+                <w:rFonts w:ascii="Times New Roman" w:hAnsi="Times New Roman" w:cs="Times New Roman"/>
+              </w:rPr>
+              <w:t>8.</w:t>
+            </w:r>
+            <w:r>
+              <w:rPr>
+                <w:rFonts w:ascii="Times New Roman" w:hAnsi="Times New Roman" w:cs="Times New Roman"/>
+              </w:rPr>
+              <w:t>50</w:t>
+            </w:r>
           </w:p>
         </w:tc>
         <w:tc>
@@ -5386,31 +4732,25 @@
             <w:pPr>
               <w:jc w:val="center"/>
               <w:rPr>
-                <w:ins w:id="400" w:author="Drees, Trevor" w:date="2022-11-05T20:18:00Z"/>
-                <w:rFonts w:ascii="Times New Roman" w:hAnsi="Times New Roman" w:cs="Times New Roman"/>
-              </w:rPr>
-            </w:pPr>
-            <w:ins w:id="401" w:author="Drees, Trevor" w:date="2022-11-05T20:18:00Z">
-              <w:r>
-                <w:rPr>
-                  <w:rFonts w:ascii="Times New Roman" w:hAnsi="Times New Roman" w:cs="Times New Roman"/>
-                </w:rPr>
-                <w:t>9.1</w:t>
-              </w:r>
-              <w:r>
-                <w:rPr>
-                  <w:rFonts w:ascii="Times New Roman" w:hAnsi="Times New Roman" w:cs="Times New Roman"/>
-                </w:rPr>
-                <w:t>6</w:t>
-              </w:r>
-            </w:ins>
+                <w:rFonts w:ascii="Times New Roman" w:hAnsi="Times New Roman" w:cs="Times New Roman"/>
+              </w:rPr>
+            </w:pPr>
+            <w:r>
+              <w:rPr>
+                <w:rFonts w:ascii="Times New Roman" w:hAnsi="Times New Roman" w:cs="Times New Roman"/>
+              </w:rPr>
+              <w:t>9.1</w:t>
+            </w:r>
+            <w:r>
+              <w:rPr>
+                <w:rFonts w:ascii="Times New Roman" w:hAnsi="Times New Roman" w:cs="Times New Roman"/>
+              </w:rPr>
+              <w:t>6</w:t>
+            </w:r>
           </w:p>
         </w:tc>
       </w:tr>
       <w:tr>
-        <w:trPr>
-          <w:ins w:id="402" w:author="Drees, Trevor" w:date="2022-11-05T20:18:00Z"/>
-        </w:trPr>
         <w:tc>
           <w:tcPr>
             <w:tcW w:w="1218" w:type="dxa"/>
@@ -5418,7 +4758,6 @@
           <w:p>
             <w:pPr>
               <w:rPr>
-                <w:ins w:id="403" w:author="Drees, Trevor" w:date="2022-11-05T20:18:00Z"/>
                 <w:rFonts w:ascii="Times New Roman" w:hAnsi="Times New Roman" w:cs="Times New Roman"/>
                 <w:b/>
                 <w:bCs/>
@@ -5433,7 +4772,6 @@
           <w:p>
             <w:pPr>
               <w:rPr>
-                <w:ins w:id="404" w:author="Drees, Trevor" w:date="2022-11-05T20:18:00Z"/>
                 <w:rFonts w:ascii="Times New Roman" w:hAnsi="Times New Roman" w:cs="Times New Roman"/>
               </w:rPr>
             </w:pPr>
@@ -5446,20 +4784,17 @@
           <w:p>
             <w:pPr>
               <w:rPr>
-                <w:ins w:id="405" w:author="Drees, Trevor" w:date="2022-11-05T20:18:00Z"/>
-                <w:rFonts w:ascii="Times New Roman" w:hAnsi="Times New Roman" w:cs="Times New Roman"/>
-                <w:b/>
-                <w:bCs/>
-              </w:rPr>
-            </w:pPr>
-            <w:ins w:id="406" w:author="Drees, Trevor" w:date="2022-11-05T20:18:00Z">
-              <w:r>
-                <w:rPr>
-                  <w:rFonts w:ascii="Times New Roman" w:hAnsi="Times New Roman" w:cs="Times New Roman"/>
-                </w:rPr>
-                <w:t>Warmed</w:t>
-              </w:r>
-            </w:ins>
+                <w:rFonts w:ascii="Times New Roman" w:hAnsi="Times New Roman" w:cs="Times New Roman"/>
+                <w:b/>
+                <w:bCs/>
+              </w:rPr>
+            </w:pPr>
+            <w:r>
+              <w:rPr>
+                <w:rFonts w:ascii="Times New Roman" w:hAnsi="Times New Roman" w:cs="Times New Roman"/>
+              </w:rPr>
+              <w:t>Warmed</w:t>
+            </w:r>
           </w:p>
         </w:tc>
         <w:tc>
@@ -5470,24 +4805,21 @@
             <w:pPr>
               <w:jc w:val="center"/>
               <w:rPr>
-                <w:ins w:id="407" w:author="Drees, Trevor" w:date="2022-11-05T20:18:00Z"/>
-                <w:rFonts w:ascii="Times New Roman" w:hAnsi="Times New Roman" w:cs="Times New Roman"/>
-              </w:rPr>
-            </w:pPr>
-            <w:ins w:id="408" w:author="Drees, Trevor" w:date="2022-11-05T20:18:00Z">
-              <w:r>
-                <w:rPr>
-                  <w:rFonts w:ascii="Times New Roman" w:hAnsi="Times New Roman" w:cs="Times New Roman"/>
-                </w:rPr>
-                <w:t>10.8</w:t>
-              </w:r>
-              <w:r>
-                <w:rPr>
-                  <w:rFonts w:ascii="Times New Roman" w:hAnsi="Times New Roman" w:cs="Times New Roman"/>
-                </w:rPr>
-                <w:t>5</w:t>
-              </w:r>
-            </w:ins>
+                <w:rFonts w:ascii="Times New Roman" w:hAnsi="Times New Roman" w:cs="Times New Roman"/>
+              </w:rPr>
+            </w:pPr>
+            <w:r>
+              <w:rPr>
+                <w:rFonts w:ascii="Times New Roman" w:hAnsi="Times New Roman" w:cs="Times New Roman"/>
+              </w:rPr>
+              <w:t>10.8</w:t>
+            </w:r>
+            <w:r>
+              <w:rPr>
+                <w:rFonts w:ascii="Times New Roman" w:hAnsi="Times New Roman" w:cs="Times New Roman"/>
+              </w:rPr>
+              <w:t>5</w:t>
+            </w:r>
           </w:p>
         </w:tc>
         <w:tc>
@@ -5498,24 +4830,21 @@
             <w:pPr>
               <w:jc w:val="center"/>
               <w:rPr>
-                <w:ins w:id="409" w:author="Drees, Trevor" w:date="2022-11-05T20:18:00Z"/>
-                <w:rFonts w:ascii="Times New Roman" w:hAnsi="Times New Roman" w:cs="Times New Roman"/>
-              </w:rPr>
-            </w:pPr>
-            <w:ins w:id="410" w:author="Drees, Trevor" w:date="2022-11-05T20:18:00Z">
-              <w:r>
-                <w:rPr>
-                  <w:rFonts w:ascii="Times New Roman" w:hAnsi="Times New Roman" w:cs="Times New Roman"/>
-                </w:rPr>
-                <w:t>11.6</w:t>
-              </w:r>
-              <w:r>
-                <w:rPr>
-                  <w:rFonts w:ascii="Times New Roman" w:hAnsi="Times New Roman" w:cs="Times New Roman"/>
-                </w:rPr>
-                <w:t>7</w:t>
-              </w:r>
-            </w:ins>
+                <w:rFonts w:ascii="Times New Roman" w:hAnsi="Times New Roman" w:cs="Times New Roman"/>
+              </w:rPr>
+            </w:pPr>
+            <w:r>
+              <w:rPr>
+                <w:rFonts w:ascii="Times New Roman" w:hAnsi="Times New Roman" w:cs="Times New Roman"/>
+              </w:rPr>
+              <w:t>11.6</w:t>
+            </w:r>
+            <w:r>
+              <w:rPr>
+                <w:rFonts w:ascii="Times New Roman" w:hAnsi="Times New Roman" w:cs="Times New Roman"/>
+              </w:rPr>
+              <w:t>7</w:t>
+            </w:r>
           </w:p>
         </w:tc>
         <w:tc>
@@ -5526,31 +4855,25 @@
             <w:pPr>
               <w:jc w:val="center"/>
               <w:rPr>
-                <w:ins w:id="411" w:author="Drees, Trevor" w:date="2022-11-05T20:18:00Z"/>
-                <w:rFonts w:ascii="Times New Roman" w:hAnsi="Times New Roman" w:cs="Times New Roman"/>
-              </w:rPr>
-            </w:pPr>
-            <w:ins w:id="412" w:author="Drees, Trevor" w:date="2022-11-05T20:18:00Z">
-              <w:r>
-                <w:rPr>
-                  <w:rFonts w:ascii="Times New Roman" w:hAnsi="Times New Roman" w:cs="Times New Roman"/>
-                </w:rPr>
-                <w:t>12.</w:t>
-              </w:r>
-              <w:r>
-                <w:rPr>
-                  <w:rFonts w:ascii="Times New Roman" w:hAnsi="Times New Roman" w:cs="Times New Roman"/>
-                </w:rPr>
-                <w:t>56</w:t>
-              </w:r>
-            </w:ins>
+                <w:rFonts w:ascii="Times New Roman" w:hAnsi="Times New Roman" w:cs="Times New Roman"/>
+              </w:rPr>
+            </w:pPr>
+            <w:r>
+              <w:rPr>
+                <w:rFonts w:ascii="Times New Roman" w:hAnsi="Times New Roman" w:cs="Times New Roman"/>
+              </w:rPr>
+              <w:t>12.</w:t>
+            </w:r>
+            <w:r>
+              <w:rPr>
+                <w:rFonts w:ascii="Times New Roman" w:hAnsi="Times New Roman" w:cs="Times New Roman"/>
+              </w:rPr>
+              <w:t>56</w:t>
+            </w:r>
           </w:p>
         </w:tc>
       </w:tr>
       <w:tr>
-        <w:trPr>
-          <w:ins w:id="413" w:author="Drees, Trevor" w:date="2022-11-05T20:18:00Z"/>
-        </w:trPr>
         <w:tc>
           <w:tcPr>
             <w:tcW w:w="1218" w:type="dxa"/>
@@ -5558,7 +4881,6 @@
           <w:p>
             <w:pPr>
               <w:rPr>
-                <w:ins w:id="414" w:author="Drees, Trevor" w:date="2022-11-05T20:18:00Z"/>
                 <w:rFonts w:ascii="Times New Roman" w:hAnsi="Times New Roman" w:cs="Times New Roman"/>
                 <w:b/>
                 <w:bCs/>
@@ -5573,18 +4895,15 @@
           <w:p>
             <w:pPr>
               <w:rPr>
-                <w:ins w:id="415" w:author="Drees, Trevor" w:date="2022-11-05T20:18:00Z"/>
-                <w:rFonts w:ascii="Times New Roman" w:hAnsi="Times New Roman" w:cs="Times New Roman"/>
-              </w:rPr>
-            </w:pPr>
-            <w:ins w:id="416" w:author="Drees, Trevor" w:date="2022-11-05T20:18:00Z">
-              <w:r>
-                <w:rPr>
-                  <w:rFonts w:ascii="Times New Roman" w:hAnsi="Times New Roman" w:cs="Times New Roman"/>
-                </w:rPr>
-                <w:t>Max. Height</w:t>
-              </w:r>
-            </w:ins>
+                <w:rFonts w:ascii="Times New Roman" w:hAnsi="Times New Roman" w:cs="Times New Roman"/>
+              </w:rPr>
+            </w:pPr>
+            <w:r>
+              <w:rPr>
+                <w:rFonts w:ascii="Times New Roman" w:hAnsi="Times New Roman" w:cs="Times New Roman"/>
+              </w:rPr>
+              <w:t>Max. Height</w:t>
+            </w:r>
           </w:p>
         </w:tc>
         <w:tc>
@@ -5594,20 +4913,17 @@
           <w:p>
             <w:pPr>
               <w:rPr>
-                <w:ins w:id="417" w:author="Drees, Trevor" w:date="2022-11-05T20:18:00Z"/>
                 <w:rFonts w:ascii="Times New Roman" w:hAnsi="Times New Roman" w:cs="Times New Roman"/>
               </w:rPr>
             </w:pPr>
             <w:proofErr w:type="spellStart"/>
-            <w:ins w:id="418" w:author="Drees, Trevor" w:date="2022-11-05T20:18:00Z">
-              <w:r>
-                <w:rPr>
-                  <w:rFonts w:ascii="Times New Roman" w:hAnsi="Times New Roman" w:cs="Times New Roman"/>
-                </w:rPr>
-                <w:t>Unwarmed</w:t>
-              </w:r>
-              <w:proofErr w:type="spellEnd"/>
-            </w:ins>
+            <w:r>
+              <w:rPr>
+                <w:rFonts w:ascii="Times New Roman" w:hAnsi="Times New Roman" w:cs="Times New Roman"/>
+              </w:rPr>
+              <w:t>Unwarmed</w:t>
+            </w:r>
+            <w:proofErr w:type="spellEnd"/>
           </w:p>
         </w:tc>
         <w:tc>
@@ -5618,24 +4934,21 @@
             <w:pPr>
               <w:jc w:val="center"/>
               <w:rPr>
-                <w:ins w:id="419" w:author="Drees, Trevor" w:date="2022-11-05T20:18:00Z"/>
-                <w:rFonts w:ascii="Times New Roman" w:hAnsi="Times New Roman" w:cs="Times New Roman"/>
-              </w:rPr>
-            </w:pPr>
-            <w:ins w:id="420" w:author="Drees, Trevor" w:date="2022-11-05T20:18:00Z">
-              <w:r>
-                <w:rPr>
-                  <w:rFonts w:ascii="Times New Roman" w:hAnsi="Times New Roman" w:cs="Times New Roman"/>
-                </w:rPr>
-                <w:t>8.5</w:t>
-              </w:r>
-              <w:r>
-                <w:rPr>
-                  <w:rFonts w:ascii="Times New Roman" w:hAnsi="Times New Roman" w:cs="Times New Roman"/>
-                </w:rPr>
-                <w:t>6</w:t>
-              </w:r>
-            </w:ins>
+                <w:rFonts w:ascii="Times New Roman" w:hAnsi="Times New Roman" w:cs="Times New Roman"/>
+              </w:rPr>
+            </w:pPr>
+            <w:r>
+              <w:rPr>
+                <w:rFonts w:ascii="Times New Roman" w:hAnsi="Times New Roman" w:cs="Times New Roman"/>
+              </w:rPr>
+              <w:t>8.5</w:t>
+            </w:r>
+            <w:r>
+              <w:rPr>
+                <w:rFonts w:ascii="Times New Roman" w:hAnsi="Times New Roman" w:cs="Times New Roman"/>
+              </w:rPr>
+              <w:t>6</w:t>
+            </w:r>
           </w:p>
         </w:tc>
         <w:tc>
@@ -5646,18 +4959,15 @@
             <w:pPr>
               <w:jc w:val="center"/>
               <w:rPr>
-                <w:ins w:id="421" w:author="Drees, Trevor" w:date="2022-11-05T20:18:00Z"/>
-                <w:rFonts w:ascii="Times New Roman" w:hAnsi="Times New Roman" w:cs="Times New Roman"/>
-              </w:rPr>
-            </w:pPr>
-            <w:ins w:id="422" w:author="Drees, Trevor" w:date="2022-11-05T20:18:00Z">
-              <w:r>
-                <w:rPr>
-                  <w:rFonts w:ascii="Times New Roman" w:hAnsi="Times New Roman" w:cs="Times New Roman"/>
-                </w:rPr>
-                <w:t>9.26</w:t>
-              </w:r>
-            </w:ins>
+                <w:rFonts w:ascii="Times New Roman" w:hAnsi="Times New Roman" w:cs="Times New Roman"/>
+              </w:rPr>
+            </w:pPr>
+            <w:r>
+              <w:rPr>
+                <w:rFonts w:ascii="Times New Roman" w:hAnsi="Times New Roman" w:cs="Times New Roman"/>
+              </w:rPr>
+              <w:t>9.26</w:t>
+            </w:r>
           </w:p>
         </w:tc>
         <w:tc>
@@ -5668,25 +4978,21 @@
             <w:pPr>
               <w:jc w:val="center"/>
               <w:rPr>
-                <w:ins w:id="423" w:author="Drees, Trevor" w:date="2022-11-05T20:18:00Z"/>
-                <w:rFonts w:ascii="Times New Roman" w:hAnsi="Times New Roman" w:cs="Times New Roman"/>
-              </w:rPr>
-            </w:pPr>
-            <w:ins w:id="424" w:author="Drees, Trevor" w:date="2022-11-05T20:18:00Z">
-              <w:r>
-                <w:rPr>
-                  <w:rFonts w:ascii="Times New Roman" w:hAnsi="Times New Roman" w:cs="Times New Roman"/>
-                </w:rPr>
-                <w:t>9.96</w:t>
-              </w:r>
-            </w:ins>
+                <w:rFonts w:ascii="Times New Roman" w:hAnsi="Times New Roman" w:cs="Times New Roman"/>
+              </w:rPr>
+            </w:pPr>
+            <w:r>
+              <w:rPr>
+                <w:rFonts w:ascii="Times New Roman" w:hAnsi="Times New Roman" w:cs="Times New Roman"/>
+              </w:rPr>
+              <w:t>9.96</w:t>
+            </w:r>
           </w:p>
         </w:tc>
       </w:tr>
       <w:tr>
         <w:trPr>
           <w:trHeight w:val="50"/>
-          <w:ins w:id="425" w:author="Drees, Trevor" w:date="2022-11-05T20:18:00Z"/>
         </w:trPr>
         <w:tc>
           <w:tcPr>
@@ -5695,7 +5001,6 @@
           <w:p>
             <w:pPr>
               <w:rPr>
-                <w:ins w:id="426" w:author="Drees, Trevor" w:date="2022-11-05T20:18:00Z"/>
                 <w:rFonts w:ascii="Times New Roman" w:hAnsi="Times New Roman" w:cs="Times New Roman"/>
                 <w:b/>
                 <w:bCs/>
@@ -5710,7 +5015,6 @@
           <w:p>
             <w:pPr>
               <w:rPr>
-                <w:ins w:id="427" w:author="Drees, Trevor" w:date="2022-11-05T20:18:00Z"/>
                 <w:rFonts w:ascii="Times New Roman" w:hAnsi="Times New Roman" w:cs="Times New Roman"/>
               </w:rPr>
             </w:pPr>
@@ -5723,18 +5027,15 @@
           <w:p>
             <w:pPr>
               <w:rPr>
-                <w:ins w:id="428" w:author="Drees, Trevor" w:date="2022-11-05T20:18:00Z"/>
-                <w:rFonts w:ascii="Times New Roman" w:hAnsi="Times New Roman" w:cs="Times New Roman"/>
-              </w:rPr>
-            </w:pPr>
-            <w:ins w:id="429" w:author="Drees, Trevor" w:date="2022-11-05T20:18:00Z">
-              <w:r>
-                <w:rPr>
-                  <w:rFonts w:ascii="Times New Roman" w:hAnsi="Times New Roman" w:cs="Times New Roman"/>
-                </w:rPr>
-                <w:t>Warmed</w:t>
-              </w:r>
-            </w:ins>
+                <w:rFonts w:ascii="Times New Roman" w:hAnsi="Times New Roman" w:cs="Times New Roman"/>
+              </w:rPr>
+            </w:pPr>
+            <w:r>
+              <w:rPr>
+                <w:rFonts w:ascii="Times New Roman" w:hAnsi="Times New Roman" w:cs="Times New Roman"/>
+              </w:rPr>
+              <w:t>Warmed</w:t>
+            </w:r>
           </w:p>
         </w:tc>
         <w:tc>
@@ -5745,18 +5046,15 @@
             <w:pPr>
               <w:jc w:val="center"/>
               <w:rPr>
-                <w:ins w:id="430" w:author="Drees, Trevor" w:date="2022-11-05T20:18:00Z"/>
-                <w:rFonts w:ascii="Times New Roman" w:hAnsi="Times New Roman" w:cs="Times New Roman"/>
-              </w:rPr>
-            </w:pPr>
-            <w:ins w:id="431" w:author="Drees, Trevor" w:date="2022-11-05T20:18:00Z">
-              <w:r>
-                <w:rPr>
-                  <w:rFonts w:ascii="Times New Roman" w:hAnsi="Times New Roman" w:cs="Times New Roman"/>
-                </w:rPr>
-                <w:t>13.17</w:t>
-              </w:r>
-            </w:ins>
+                <w:rFonts w:ascii="Times New Roman" w:hAnsi="Times New Roman" w:cs="Times New Roman"/>
+              </w:rPr>
+            </w:pPr>
+            <w:r>
+              <w:rPr>
+                <w:rFonts w:ascii="Times New Roman" w:hAnsi="Times New Roman" w:cs="Times New Roman"/>
+              </w:rPr>
+              <w:t>13.17</w:t>
+            </w:r>
           </w:p>
         </w:tc>
         <w:tc>
@@ -5767,18 +5065,15 @@
             <w:pPr>
               <w:jc w:val="center"/>
               <w:rPr>
-                <w:ins w:id="432" w:author="Drees, Trevor" w:date="2022-11-05T20:18:00Z"/>
-                <w:rFonts w:ascii="Times New Roman" w:hAnsi="Times New Roman" w:cs="Times New Roman"/>
-              </w:rPr>
-            </w:pPr>
-            <w:ins w:id="433" w:author="Drees, Trevor" w:date="2022-11-05T20:18:00Z">
-              <w:r>
-                <w:rPr>
-                  <w:rFonts w:ascii="Times New Roman" w:hAnsi="Times New Roman" w:cs="Times New Roman"/>
-                </w:rPr>
-                <w:t>14.07</w:t>
-              </w:r>
-            </w:ins>
+                <w:rFonts w:ascii="Times New Roman" w:hAnsi="Times New Roman" w:cs="Times New Roman"/>
+              </w:rPr>
+            </w:pPr>
+            <w:r>
+              <w:rPr>
+                <w:rFonts w:ascii="Times New Roman" w:hAnsi="Times New Roman" w:cs="Times New Roman"/>
+              </w:rPr>
+              <w:t>14.07</w:t>
+            </w:r>
           </w:p>
         </w:tc>
         <w:tc>
@@ -5789,25 +5084,19 @@
             <w:pPr>
               <w:jc w:val="center"/>
               <w:rPr>
-                <w:ins w:id="434" w:author="Drees, Trevor" w:date="2022-11-05T20:18:00Z"/>
-                <w:rFonts w:ascii="Times New Roman" w:hAnsi="Times New Roman" w:cs="Times New Roman"/>
-              </w:rPr>
-            </w:pPr>
-            <w:ins w:id="435" w:author="Drees, Trevor" w:date="2022-11-05T20:18:00Z">
-              <w:r>
-                <w:rPr>
-                  <w:rFonts w:ascii="Times New Roman" w:hAnsi="Times New Roman" w:cs="Times New Roman"/>
-                </w:rPr>
-                <w:t>15.05</w:t>
-              </w:r>
-            </w:ins>
+                <w:rFonts w:ascii="Times New Roman" w:hAnsi="Times New Roman" w:cs="Times New Roman"/>
+              </w:rPr>
+            </w:pPr>
+            <w:r>
+              <w:rPr>
+                <w:rFonts w:ascii="Times New Roman" w:hAnsi="Times New Roman" w:cs="Times New Roman"/>
+              </w:rPr>
+              <w:t>15.05</w:t>
+            </w:r>
           </w:p>
         </w:tc>
       </w:tr>
       <w:tr>
-        <w:trPr>
-          <w:ins w:id="436" w:author="Drees, Trevor" w:date="2022-11-05T20:18:00Z"/>
-        </w:trPr>
         <w:tc>
           <w:tcPr>
             <w:tcW w:w="9360" w:type="dxa"/>
@@ -5820,7 +5109,6 @@
             <w:pPr>
               <w:jc w:val="center"/>
               <w:rPr>
-                <w:ins w:id="437" w:author="Drees, Trevor" w:date="2022-11-05T20:18:00Z"/>
                 <w:rFonts w:ascii="Times New Roman" w:hAnsi="Times New Roman" w:cs="Times New Roman"/>
               </w:rPr>
             </w:pPr>
@@ -5828,9 +5116,6 @@
         </w:tc>
       </w:tr>
       <w:tr>
-        <w:trPr>
-          <w:ins w:id="438" w:author="Drees, Trevor" w:date="2022-11-05T20:18:00Z"/>
-        </w:trPr>
         <w:tc>
           <w:tcPr>
             <w:tcW w:w="4247" w:type="dxa"/>
@@ -5842,39 +5127,36 @@
           <w:p>
             <w:pPr>
               <w:rPr>
-                <w:ins w:id="439" w:author="Drees, Trevor" w:date="2022-11-05T20:18:00Z"/>
-                <w:rFonts w:ascii="Times New Roman" w:hAnsi="Times New Roman" w:cs="Times New Roman"/>
-                <w:b/>
-                <w:bCs/>
-              </w:rPr>
-            </w:pPr>
-            <w:ins w:id="440" w:author="Drees, Trevor" w:date="2022-11-05T20:18:00Z">
-              <w:r>
-                <w:rPr>
-                  <w:rFonts w:ascii="Times New Roman" w:hAnsi="Times New Roman" w:cs="Times New Roman"/>
-                  <w:b/>
-                  <w:bCs/>
-                </w:rPr>
-                <w:t>99</w:t>
-              </w:r>
-              <w:r>
-                <w:rPr>
-                  <w:rFonts w:ascii="Times New Roman" w:hAnsi="Times New Roman" w:cs="Times New Roman"/>
-                  <w:b/>
-                  <w:bCs/>
-                  <w:vertAlign w:val="superscript"/>
-                </w:rPr>
-                <w:t>th</w:t>
-              </w:r>
-              <w:r>
-                <w:rPr>
-                  <w:rFonts w:ascii="Times New Roman" w:hAnsi="Times New Roman" w:cs="Times New Roman"/>
-                  <w:b/>
-                  <w:bCs/>
-                </w:rPr>
-                <w:t xml:space="preserve"> percentile dispersal distance (m)</w:t>
-              </w:r>
-            </w:ins>
+                <w:rFonts w:ascii="Times New Roman" w:hAnsi="Times New Roman" w:cs="Times New Roman"/>
+                <w:b/>
+                <w:bCs/>
+              </w:rPr>
+            </w:pPr>
+            <w:r>
+              <w:rPr>
+                <w:rFonts w:ascii="Times New Roman" w:hAnsi="Times New Roman" w:cs="Times New Roman"/>
+                <w:b/>
+                <w:bCs/>
+              </w:rPr>
+              <w:t>99</w:t>
+            </w:r>
+            <w:r>
+              <w:rPr>
+                <w:rFonts w:ascii="Times New Roman" w:hAnsi="Times New Roman" w:cs="Times New Roman"/>
+                <w:b/>
+                <w:bCs/>
+                <w:vertAlign w:val="superscript"/>
+              </w:rPr>
+              <w:t>th</w:t>
+            </w:r>
+            <w:r>
+              <w:rPr>
+                <w:rFonts w:ascii="Times New Roman" w:hAnsi="Times New Roman" w:cs="Times New Roman"/>
+                <w:b/>
+                <w:bCs/>
+              </w:rPr>
+              <w:t xml:space="preserve"> percentile dispersal distance (m)</w:t>
+            </w:r>
           </w:p>
         </w:tc>
         <w:tc>
@@ -5888,7 +5170,6 @@
             <w:pPr>
               <w:jc w:val="center"/>
               <w:rPr>
-                <w:ins w:id="441" w:author="Drees, Trevor" w:date="2022-11-05T20:18:00Z"/>
                 <w:rFonts w:ascii="Times New Roman" w:hAnsi="Times New Roman" w:cs="Times New Roman"/>
               </w:rPr>
             </w:pPr>
@@ -5905,7 +5186,6 @@
             <w:pPr>
               <w:jc w:val="center"/>
               <w:rPr>
-                <w:ins w:id="442" w:author="Drees, Trevor" w:date="2022-11-05T20:18:00Z"/>
                 <w:rFonts w:ascii="Times New Roman" w:hAnsi="Times New Roman" w:cs="Times New Roman"/>
               </w:rPr>
             </w:pPr>
@@ -5922,7 +5202,6 @@
             <w:pPr>
               <w:jc w:val="center"/>
               <w:rPr>
-                <w:ins w:id="443" w:author="Drees, Trevor" w:date="2022-11-05T20:18:00Z"/>
                 <w:rFonts w:ascii="Times New Roman" w:hAnsi="Times New Roman" w:cs="Times New Roman"/>
               </w:rPr>
             </w:pPr>
@@ -5930,9 +5209,6 @@
         </w:tc>
       </w:tr>
       <w:tr>
-        <w:trPr>
-          <w:ins w:id="444" w:author="Drees, Trevor" w:date="2022-11-05T20:18:00Z"/>
-        </w:trPr>
         <w:tc>
           <w:tcPr>
             <w:tcW w:w="1218" w:type="dxa"/>
@@ -5940,18 +5216,15 @@
           <w:p>
             <w:pPr>
               <w:rPr>
-                <w:ins w:id="445" w:author="Drees, Trevor" w:date="2022-11-05T20:18:00Z"/>
-                <w:rFonts w:ascii="Times New Roman" w:hAnsi="Times New Roman" w:cs="Times New Roman"/>
-              </w:rPr>
-            </w:pPr>
-            <w:ins w:id="446" w:author="Drees, Trevor" w:date="2022-11-05T20:18:00Z">
-              <w:r>
-                <w:rPr>
-                  <w:rFonts w:ascii="Times New Roman" w:hAnsi="Times New Roman" w:cs="Times New Roman"/>
-                </w:rPr>
-                <w:t>CN</w:t>
-              </w:r>
-            </w:ins>
+                <w:rFonts w:ascii="Times New Roman" w:hAnsi="Times New Roman" w:cs="Times New Roman"/>
+              </w:rPr>
+            </w:pPr>
+            <w:r>
+              <w:rPr>
+                <w:rFonts w:ascii="Times New Roman" w:hAnsi="Times New Roman" w:cs="Times New Roman"/>
+              </w:rPr>
+              <w:t>CN</w:t>
+            </w:r>
           </w:p>
         </w:tc>
         <w:tc>
@@ -5961,18 +5234,15 @@
           <w:p>
             <w:pPr>
               <w:rPr>
-                <w:ins w:id="447" w:author="Drees, Trevor" w:date="2022-11-05T20:18:00Z"/>
-                <w:rFonts w:ascii="Times New Roman" w:hAnsi="Times New Roman" w:cs="Times New Roman"/>
-              </w:rPr>
-            </w:pPr>
-            <w:ins w:id="448" w:author="Drees, Trevor" w:date="2022-11-05T20:18:00Z">
-              <w:r>
-                <w:rPr>
-                  <w:rFonts w:ascii="Times New Roman" w:hAnsi="Times New Roman" w:cs="Times New Roman"/>
-                </w:rPr>
-                <w:t>Height Dist.</w:t>
-              </w:r>
-            </w:ins>
+                <w:rFonts w:ascii="Times New Roman" w:hAnsi="Times New Roman" w:cs="Times New Roman"/>
+              </w:rPr>
+            </w:pPr>
+            <w:r>
+              <w:rPr>
+                <w:rFonts w:ascii="Times New Roman" w:hAnsi="Times New Roman" w:cs="Times New Roman"/>
+              </w:rPr>
+              <w:t>Height Dist.</w:t>
+            </w:r>
           </w:p>
         </w:tc>
         <w:tc>
@@ -5982,22 +5252,19 @@
           <w:p>
             <w:pPr>
               <w:rPr>
-                <w:ins w:id="449" w:author="Drees, Trevor" w:date="2022-11-05T20:18:00Z"/>
                 <w:rFonts w:ascii="Times New Roman" w:hAnsi="Times New Roman" w:cs="Times New Roman"/>
                 <w:b/>
                 <w:bCs/>
               </w:rPr>
             </w:pPr>
             <w:proofErr w:type="spellStart"/>
-            <w:ins w:id="450" w:author="Drees, Trevor" w:date="2022-11-05T20:18:00Z">
-              <w:r>
-                <w:rPr>
-                  <w:rFonts w:ascii="Times New Roman" w:hAnsi="Times New Roman" w:cs="Times New Roman"/>
-                </w:rPr>
-                <w:t>Unwarmed</w:t>
-              </w:r>
-              <w:proofErr w:type="spellEnd"/>
-            </w:ins>
+            <w:r>
+              <w:rPr>
+                <w:rFonts w:ascii="Times New Roman" w:hAnsi="Times New Roman" w:cs="Times New Roman"/>
+              </w:rPr>
+              <w:t>Unwarmed</w:t>
+            </w:r>
+            <w:proofErr w:type="spellEnd"/>
           </w:p>
         </w:tc>
         <w:tc>
@@ -6008,24 +5275,21 @@
             <w:pPr>
               <w:jc w:val="center"/>
               <w:rPr>
-                <w:ins w:id="451" w:author="Drees, Trevor" w:date="2022-11-05T20:18:00Z"/>
-                <w:rFonts w:ascii="Times New Roman" w:hAnsi="Times New Roman" w:cs="Times New Roman"/>
-              </w:rPr>
-            </w:pPr>
-            <w:ins w:id="452" w:author="Drees, Trevor" w:date="2022-11-05T20:18:00Z">
-              <w:r>
-                <w:rPr>
-                  <w:rFonts w:ascii="Times New Roman" w:hAnsi="Times New Roman" w:cs="Times New Roman"/>
-                </w:rPr>
-                <w:t>22.</w:t>
-              </w:r>
-              <w:r>
-                <w:rPr>
-                  <w:rFonts w:ascii="Times New Roman" w:hAnsi="Times New Roman" w:cs="Times New Roman"/>
-                </w:rPr>
-                <w:t>55</w:t>
-              </w:r>
-            </w:ins>
+                <w:rFonts w:ascii="Times New Roman" w:hAnsi="Times New Roman" w:cs="Times New Roman"/>
+              </w:rPr>
+            </w:pPr>
+            <w:r>
+              <w:rPr>
+                <w:rFonts w:ascii="Times New Roman" w:hAnsi="Times New Roman" w:cs="Times New Roman"/>
+              </w:rPr>
+              <w:t>22.</w:t>
+            </w:r>
+            <w:r>
+              <w:rPr>
+                <w:rFonts w:ascii="Times New Roman" w:hAnsi="Times New Roman" w:cs="Times New Roman"/>
+              </w:rPr>
+              <w:t>55</w:t>
+            </w:r>
           </w:p>
         </w:tc>
         <w:tc>
@@ -6036,24 +5300,21 @@
             <w:pPr>
               <w:jc w:val="center"/>
               <w:rPr>
-                <w:ins w:id="453" w:author="Drees, Trevor" w:date="2022-11-05T20:18:00Z"/>
-                <w:rFonts w:ascii="Times New Roman" w:hAnsi="Times New Roman" w:cs="Times New Roman"/>
-              </w:rPr>
-            </w:pPr>
-            <w:ins w:id="454" w:author="Drees, Trevor" w:date="2022-11-05T20:18:00Z">
-              <w:r>
-                <w:rPr>
-                  <w:rFonts w:ascii="Times New Roman" w:hAnsi="Times New Roman" w:cs="Times New Roman"/>
-                </w:rPr>
-                <w:t>2</w:t>
-              </w:r>
-              <w:r>
-                <w:rPr>
-                  <w:rFonts w:ascii="Times New Roman" w:hAnsi="Times New Roman" w:cs="Times New Roman"/>
-                </w:rPr>
-                <w:t>5.04</w:t>
-              </w:r>
-            </w:ins>
+                <w:rFonts w:ascii="Times New Roman" w:hAnsi="Times New Roman" w:cs="Times New Roman"/>
+              </w:rPr>
+            </w:pPr>
+            <w:r>
+              <w:rPr>
+                <w:rFonts w:ascii="Times New Roman" w:hAnsi="Times New Roman" w:cs="Times New Roman"/>
+              </w:rPr>
+              <w:t>2</w:t>
+            </w:r>
+            <w:r>
+              <w:rPr>
+                <w:rFonts w:ascii="Times New Roman" w:hAnsi="Times New Roman" w:cs="Times New Roman"/>
+              </w:rPr>
+              <w:t>5.04</w:t>
+            </w:r>
           </w:p>
         </w:tc>
         <w:tc>
@@ -6064,31 +5325,25 @@
             <w:pPr>
               <w:jc w:val="center"/>
               <w:rPr>
-                <w:ins w:id="455" w:author="Drees, Trevor" w:date="2022-11-05T20:18:00Z"/>
-                <w:rFonts w:ascii="Times New Roman" w:hAnsi="Times New Roman" w:cs="Times New Roman"/>
-              </w:rPr>
-            </w:pPr>
-            <w:ins w:id="456" w:author="Drees, Trevor" w:date="2022-11-05T20:18:00Z">
-              <w:r>
-                <w:rPr>
-                  <w:rFonts w:ascii="Times New Roman" w:hAnsi="Times New Roman" w:cs="Times New Roman"/>
-                </w:rPr>
-                <w:t>27.</w:t>
-              </w:r>
-              <w:r>
-                <w:rPr>
-                  <w:rFonts w:ascii="Times New Roman" w:hAnsi="Times New Roman" w:cs="Times New Roman"/>
-                </w:rPr>
-                <w:t>89</w:t>
-              </w:r>
-            </w:ins>
+                <w:rFonts w:ascii="Times New Roman" w:hAnsi="Times New Roman" w:cs="Times New Roman"/>
+              </w:rPr>
+            </w:pPr>
+            <w:r>
+              <w:rPr>
+                <w:rFonts w:ascii="Times New Roman" w:hAnsi="Times New Roman" w:cs="Times New Roman"/>
+              </w:rPr>
+              <w:t>27.</w:t>
+            </w:r>
+            <w:r>
+              <w:rPr>
+                <w:rFonts w:ascii="Times New Roman" w:hAnsi="Times New Roman" w:cs="Times New Roman"/>
+              </w:rPr>
+              <w:t>89</w:t>
+            </w:r>
           </w:p>
         </w:tc>
       </w:tr>
       <w:tr>
-        <w:trPr>
-          <w:ins w:id="457" w:author="Drees, Trevor" w:date="2022-11-05T20:18:00Z"/>
-        </w:trPr>
         <w:tc>
           <w:tcPr>
             <w:tcW w:w="1218" w:type="dxa"/>
@@ -6096,7 +5351,6 @@
           <w:p>
             <w:pPr>
               <w:rPr>
-                <w:ins w:id="458" w:author="Drees, Trevor" w:date="2022-11-05T20:18:00Z"/>
                 <w:rFonts w:ascii="Times New Roman" w:hAnsi="Times New Roman" w:cs="Times New Roman"/>
               </w:rPr>
             </w:pPr>
@@ -6109,7 +5363,6 @@
           <w:p>
             <w:pPr>
               <w:rPr>
-                <w:ins w:id="459" w:author="Drees, Trevor" w:date="2022-11-05T20:18:00Z"/>
                 <w:rFonts w:ascii="Times New Roman" w:hAnsi="Times New Roman" w:cs="Times New Roman"/>
               </w:rPr>
             </w:pPr>
@@ -6122,20 +5375,17 @@
           <w:p>
             <w:pPr>
               <w:rPr>
-                <w:ins w:id="460" w:author="Drees, Trevor" w:date="2022-11-05T20:18:00Z"/>
-                <w:rFonts w:ascii="Times New Roman" w:hAnsi="Times New Roman" w:cs="Times New Roman"/>
-                <w:b/>
-                <w:bCs/>
-              </w:rPr>
-            </w:pPr>
-            <w:ins w:id="461" w:author="Drees, Trevor" w:date="2022-11-05T20:18:00Z">
-              <w:r>
-                <w:rPr>
-                  <w:rFonts w:ascii="Times New Roman" w:hAnsi="Times New Roman" w:cs="Times New Roman"/>
-                </w:rPr>
-                <w:t>Warmed</w:t>
-              </w:r>
-            </w:ins>
+                <w:rFonts w:ascii="Times New Roman" w:hAnsi="Times New Roman" w:cs="Times New Roman"/>
+                <w:b/>
+                <w:bCs/>
+              </w:rPr>
+            </w:pPr>
+            <w:r>
+              <w:rPr>
+                <w:rFonts w:ascii="Times New Roman" w:hAnsi="Times New Roman" w:cs="Times New Roman"/>
+              </w:rPr>
+              <w:t>Warmed</w:t>
+            </w:r>
           </w:p>
         </w:tc>
         <w:tc>
@@ -6146,24 +5396,21 @@
             <w:pPr>
               <w:jc w:val="center"/>
               <w:rPr>
-                <w:ins w:id="462" w:author="Drees, Trevor" w:date="2022-11-05T20:18:00Z"/>
-                <w:rFonts w:ascii="Times New Roman" w:hAnsi="Times New Roman" w:cs="Times New Roman"/>
-              </w:rPr>
-            </w:pPr>
-            <w:ins w:id="463" w:author="Drees, Trevor" w:date="2022-11-05T20:18:00Z">
-              <w:r>
-                <w:rPr>
-                  <w:rFonts w:ascii="Times New Roman" w:hAnsi="Times New Roman" w:cs="Times New Roman"/>
-                </w:rPr>
-                <w:t>27.</w:t>
-              </w:r>
-              <w:r>
-                <w:rPr>
-                  <w:rFonts w:ascii="Times New Roman" w:hAnsi="Times New Roman" w:cs="Times New Roman"/>
-                </w:rPr>
-                <w:t>45</w:t>
-              </w:r>
-            </w:ins>
+                <w:rFonts w:ascii="Times New Roman" w:hAnsi="Times New Roman" w:cs="Times New Roman"/>
+              </w:rPr>
+            </w:pPr>
+            <w:r>
+              <w:rPr>
+                <w:rFonts w:ascii="Times New Roman" w:hAnsi="Times New Roman" w:cs="Times New Roman"/>
+              </w:rPr>
+              <w:t>27.</w:t>
+            </w:r>
+            <w:r>
+              <w:rPr>
+                <w:rFonts w:ascii="Times New Roman" w:hAnsi="Times New Roman" w:cs="Times New Roman"/>
+              </w:rPr>
+              <w:t>45</w:t>
+            </w:r>
           </w:p>
         </w:tc>
         <w:tc>
@@ -6174,24 +5421,21 @@
             <w:pPr>
               <w:jc w:val="center"/>
               <w:rPr>
-                <w:ins w:id="464" w:author="Drees, Trevor" w:date="2022-11-05T20:18:00Z"/>
-                <w:rFonts w:ascii="Times New Roman" w:hAnsi="Times New Roman" w:cs="Times New Roman"/>
-              </w:rPr>
-            </w:pPr>
-            <w:ins w:id="465" w:author="Drees, Trevor" w:date="2022-11-05T20:18:00Z">
-              <w:r>
-                <w:rPr>
-                  <w:rFonts w:ascii="Times New Roman" w:hAnsi="Times New Roman" w:cs="Times New Roman"/>
-                </w:rPr>
-                <w:t>30.3</w:t>
-              </w:r>
-              <w:r>
-                <w:rPr>
-                  <w:rFonts w:ascii="Times New Roman" w:hAnsi="Times New Roman" w:cs="Times New Roman"/>
-                </w:rPr>
-                <w:t>6</w:t>
-              </w:r>
-            </w:ins>
+                <w:rFonts w:ascii="Times New Roman" w:hAnsi="Times New Roman" w:cs="Times New Roman"/>
+              </w:rPr>
+            </w:pPr>
+            <w:r>
+              <w:rPr>
+                <w:rFonts w:ascii="Times New Roman" w:hAnsi="Times New Roman" w:cs="Times New Roman"/>
+              </w:rPr>
+              <w:t>30.3</w:t>
+            </w:r>
+            <w:r>
+              <w:rPr>
+                <w:rFonts w:ascii="Times New Roman" w:hAnsi="Times New Roman" w:cs="Times New Roman"/>
+              </w:rPr>
+              <w:t>6</w:t>
+            </w:r>
           </w:p>
         </w:tc>
         <w:tc>
@@ -6202,31 +5446,25 @@
             <w:pPr>
               <w:jc w:val="center"/>
               <w:rPr>
-                <w:ins w:id="466" w:author="Drees, Trevor" w:date="2022-11-05T20:18:00Z"/>
-                <w:rFonts w:ascii="Times New Roman" w:hAnsi="Times New Roman" w:cs="Times New Roman"/>
-              </w:rPr>
-            </w:pPr>
-            <w:ins w:id="467" w:author="Drees, Trevor" w:date="2022-11-05T20:18:00Z">
-              <w:r>
-                <w:rPr>
-                  <w:rFonts w:ascii="Times New Roman" w:hAnsi="Times New Roman" w:cs="Times New Roman"/>
-                </w:rPr>
-                <w:t>33.</w:t>
-              </w:r>
-              <w:r>
-                <w:rPr>
-                  <w:rFonts w:ascii="Times New Roman" w:hAnsi="Times New Roman" w:cs="Times New Roman"/>
-                </w:rPr>
-                <w:t>77</w:t>
-              </w:r>
-            </w:ins>
+                <w:rFonts w:ascii="Times New Roman" w:hAnsi="Times New Roman" w:cs="Times New Roman"/>
+              </w:rPr>
+            </w:pPr>
+            <w:r>
+              <w:rPr>
+                <w:rFonts w:ascii="Times New Roman" w:hAnsi="Times New Roman" w:cs="Times New Roman"/>
+              </w:rPr>
+              <w:t>33.</w:t>
+            </w:r>
+            <w:r>
+              <w:rPr>
+                <w:rFonts w:ascii="Times New Roman" w:hAnsi="Times New Roman" w:cs="Times New Roman"/>
+              </w:rPr>
+              <w:t>77</w:t>
+            </w:r>
           </w:p>
         </w:tc>
       </w:tr>
       <w:tr>
-        <w:trPr>
-          <w:ins w:id="468" w:author="Drees, Trevor" w:date="2022-11-05T20:18:00Z"/>
-        </w:trPr>
         <w:tc>
           <w:tcPr>
             <w:tcW w:w="1218" w:type="dxa"/>
@@ -6234,7 +5472,6 @@
           <w:p>
             <w:pPr>
               <w:rPr>
-                <w:ins w:id="469" w:author="Drees, Trevor" w:date="2022-11-05T20:18:00Z"/>
                 <w:rFonts w:ascii="Times New Roman" w:hAnsi="Times New Roman" w:cs="Times New Roman"/>
               </w:rPr>
             </w:pPr>
@@ -6247,18 +5484,15 @@
           <w:p>
             <w:pPr>
               <w:rPr>
-                <w:ins w:id="470" w:author="Drees, Trevor" w:date="2022-11-05T20:18:00Z"/>
-                <w:rFonts w:ascii="Times New Roman" w:hAnsi="Times New Roman" w:cs="Times New Roman"/>
-              </w:rPr>
-            </w:pPr>
-            <w:ins w:id="471" w:author="Drees, Trevor" w:date="2022-11-05T20:18:00Z">
-              <w:r>
-                <w:rPr>
-                  <w:rFonts w:ascii="Times New Roman" w:hAnsi="Times New Roman" w:cs="Times New Roman"/>
-                </w:rPr>
-                <w:t>Max. Height</w:t>
-              </w:r>
-            </w:ins>
+                <w:rFonts w:ascii="Times New Roman" w:hAnsi="Times New Roman" w:cs="Times New Roman"/>
+              </w:rPr>
+            </w:pPr>
+            <w:r>
+              <w:rPr>
+                <w:rFonts w:ascii="Times New Roman" w:hAnsi="Times New Roman" w:cs="Times New Roman"/>
+              </w:rPr>
+              <w:t>Max. Height</w:t>
+            </w:r>
           </w:p>
         </w:tc>
         <w:tc>
@@ -6268,20 +5502,17 @@
           <w:p>
             <w:pPr>
               <w:rPr>
-                <w:ins w:id="472" w:author="Drees, Trevor" w:date="2022-11-05T20:18:00Z"/>
                 <w:rFonts w:ascii="Times New Roman" w:hAnsi="Times New Roman" w:cs="Times New Roman"/>
               </w:rPr>
             </w:pPr>
             <w:proofErr w:type="spellStart"/>
-            <w:ins w:id="473" w:author="Drees, Trevor" w:date="2022-11-05T20:18:00Z">
-              <w:r>
-                <w:rPr>
-                  <w:rFonts w:ascii="Times New Roman" w:hAnsi="Times New Roman" w:cs="Times New Roman"/>
-                </w:rPr>
-                <w:t>Unwarmed</w:t>
-              </w:r>
-              <w:proofErr w:type="spellEnd"/>
-            </w:ins>
+            <w:r>
+              <w:rPr>
+                <w:rFonts w:ascii="Times New Roman" w:hAnsi="Times New Roman" w:cs="Times New Roman"/>
+              </w:rPr>
+              <w:t>Unwarmed</w:t>
+            </w:r>
+            <w:proofErr w:type="spellEnd"/>
           </w:p>
         </w:tc>
         <w:tc>
@@ -6292,18 +5523,15 @@
             <w:pPr>
               <w:jc w:val="center"/>
               <w:rPr>
-                <w:ins w:id="474" w:author="Drees, Trevor" w:date="2022-11-05T20:18:00Z"/>
-                <w:rFonts w:ascii="Times New Roman" w:hAnsi="Times New Roman" w:cs="Times New Roman"/>
-              </w:rPr>
-            </w:pPr>
-            <w:ins w:id="475" w:author="Drees, Trevor" w:date="2022-11-05T20:18:00Z">
-              <w:r>
-                <w:rPr>
-                  <w:rFonts w:ascii="Times New Roman" w:hAnsi="Times New Roman" w:cs="Times New Roman"/>
-                </w:rPr>
-                <w:t>25.30</w:t>
-              </w:r>
-            </w:ins>
+                <w:rFonts w:ascii="Times New Roman" w:hAnsi="Times New Roman" w:cs="Times New Roman"/>
+              </w:rPr>
+            </w:pPr>
+            <w:r>
+              <w:rPr>
+                <w:rFonts w:ascii="Times New Roman" w:hAnsi="Times New Roman" w:cs="Times New Roman"/>
+              </w:rPr>
+              <w:t>25.30</w:t>
+            </w:r>
           </w:p>
         </w:tc>
         <w:tc>
@@ -6314,18 +5542,15 @@
             <w:pPr>
               <w:jc w:val="center"/>
               <w:rPr>
-                <w:ins w:id="476" w:author="Drees, Trevor" w:date="2022-11-05T20:18:00Z"/>
-                <w:rFonts w:ascii="Times New Roman" w:hAnsi="Times New Roman" w:cs="Times New Roman"/>
-              </w:rPr>
-            </w:pPr>
-            <w:ins w:id="477" w:author="Drees, Trevor" w:date="2022-11-05T20:18:00Z">
-              <w:r>
-                <w:rPr>
-                  <w:rFonts w:ascii="Times New Roman" w:hAnsi="Times New Roman" w:cs="Times New Roman"/>
-                </w:rPr>
-                <w:t>28.14</w:t>
-              </w:r>
-            </w:ins>
+                <w:rFonts w:ascii="Times New Roman" w:hAnsi="Times New Roman" w:cs="Times New Roman"/>
+              </w:rPr>
+            </w:pPr>
+            <w:r>
+              <w:rPr>
+                <w:rFonts w:ascii="Times New Roman" w:hAnsi="Times New Roman" w:cs="Times New Roman"/>
+              </w:rPr>
+              <w:t>28.14</w:t>
+            </w:r>
           </w:p>
         </w:tc>
         <w:tc>
@@ -6336,25 +5561,19 @@
             <w:pPr>
               <w:jc w:val="center"/>
               <w:rPr>
-                <w:ins w:id="478" w:author="Drees, Trevor" w:date="2022-11-05T20:18:00Z"/>
-                <w:rFonts w:ascii="Times New Roman" w:hAnsi="Times New Roman" w:cs="Times New Roman"/>
-              </w:rPr>
-            </w:pPr>
-            <w:ins w:id="479" w:author="Drees, Trevor" w:date="2022-11-05T20:18:00Z">
-              <w:r>
-                <w:rPr>
-                  <w:rFonts w:ascii="Times New Roman" w:hAnsi="Times New Roman" w:cs="Times New Roman"/>
-                </w:rPr>
-                <w:t>31.38</w:t>
-              </w:r>
-            </w:ins>
+                <w:rFonts w:ascii="Times New Roman" w:hAnsi="Times New Roman" w:cs="Times New Roman"/>
+              </w:rPr>
+            </w:pPr>
+            <w:r>
+              <w:rPr>
+                <w:rFonts w:ascii="Times New Roman" w:hAnsi="Times New Roman" w:cs="Times New Roman"/>
+              </w:rPr>
+              <w:t>31.38</w:t>
+            </w:r>
           </w:p>
         </w:tc>
       </w:tr>
       <w:tr>
-        <w:trPr>
-          <w:ins w:id="480" w:author="Drees, Trevor" w:date="2022-11-05T20:18:00Z"/>
-        </w:trPr>
         <w:tc>
           <w:tcPr>
             <w:tcW w:w="1218" w:type="dxa"/>
@@ -6362,7 +5581,6 @@
           <w:p>
             <w:pPr>
               <w:rPr>
-                <w:ins w:id="481" w:author="Drees, Trevor" w:date="2022-11-05T20:18:00Z"/>
                 <w:rFonts w:ascii="Times New Roman" w:hAnsi="Times New Roman" w:cs="Times New Roman"/>
               </w:rPr>
             </w:pPr>
@@ -6375,7 +5593,6 @@
           <w:p>
             <w:pPr>
               <w:rPr>
-                <w:ins w:id="482" w:author="Drees, Trevor" w:date="2022-11-05T20:18:00Z"/>
                 <w:rFonts w:ascii="Times New Roman" w:hAnsi="Times New Roman" w:cs="Times New Roman"/>
               </w:rPr>
             </w:pPr>
@@ -6388,18 +5605,15 @@
           <w:p>
             <w:pPr>
               <w:rPr>
-                <w:ins w:id="483" w:author="Drees, Trevor" w:date="2022-11-05T20:18:00Z"/>
-                <w:rFonts w:ascii="Times New Roman" w:hAnsi="Times New Roman" w:cs="Times New Roman"/>
-              </w:rPr>
-            </w:pPr>
-            <w:ins w:id="484" w:author="Drees, Trevor" w:date="2022-11-05T20:18:00Z">
-              <w:r>
-                <w:rPr>
-                  <w:rFonts w:ascii="Times New Roman" w:hAnsi="Times New Roman" w:cs="Times New Roman"/>
-                </w:rPr>
-                <w:t>Warmed</w:t>
-              </w:r>
-            </w:ins>
+                <w:rFonts w:ascii="Times New Roman" w:hAnsi="Times New Roman" w:cs="Times New Roman"/>
+              </w:rPr>
+            </w:pPr>
+            <w:r>
+              <w:rPr>
+                <w:rFonts w:ascii="Times New Roman" w:hAnsi="Times New Roman" w:cs="Times New Roman"/>
+              </w:rPr>
+              <w:t>Warmed</w:t>
+            </w:r>
           </w:p>
         </w:tc>
         <w:tc>
@@ -6410,18 +5624,15 @@
             <w:pPr>
               <w:jc w:val="center"/>
               <w:rPr>
-                <w:ins w:id="485" w:author="Drees, Trevor" w:date="2022-11-05T20:18:00Z"/>
-                <w:rFonts w:ascii="Times New Roman" w:hAnsi="Times New Roman" w:cs="Times New Roman"/>
-              </w:rPr>
-            </w:pPr>
-            <w:ins w:id="486" w:author="Drees, Trevor" w:date="2022-11-05T20:18:00Z">
-              <w:r>
-                <w:rPr>
-                  <w:rFonts w:ascii="Times New Roman" w:hAnsi="Times New Roman" w:cs="Times New Roman"/>
-                </w:rPr>
-                <w:t>30.34</w:t>
-              </w:r>
-            </w:ins>
+                <w:rFonts w:ascii="Times New Roman" w:hAnsi="Times New Roman" w:cs="Times New Roman"/>
+              </w:rPr>
+            </w:pPr>
+            <w:r>
+              <w:rPr>
+                <w:rFonts w:ascii="Times New Roman" w:hAnsi="Times New Roman" w:cs="Times New Roman"/>
+              </w:rPr>
+              <w:t>30.34</w:t>
+            </w:r>
           </w:p>
         </w:tc>
         <w:tc>
@@ -6432,18 +5643,15 @@
             <w:pPr>
               <w:jc w:val="center"/>
               <w:rPr>
-                <w:ins w:id="487" w:author="Drees, Trevor" w:date="2022-11-05T20:18:00Z"/>
-                <w:rFonts w:ascii="Times New Roman" w:hAnsi="Times New Roman" w:cs="Times New Roman"/>
-              </w:rPr>
-            </w:pPr>
-            <w:ins w:id="488" w:author="Drees, Trevor" w:date="2022-11-05T20:18:00Z">
-              <w:r>
-                <w:rPr>
-                  <w:rFonts w:ascii="Times New Roman" w:hAnsi="Times New Roman" w:cs="Times New Roman"/>
-                </w:rPr>
-                <w:t>33.70</w:t>
-              </w:r>
-            </w:ins>
+                <w:rFonts w:ascii="Times New Roman" w:hAnsi="Times New Roman" w:cs="Times New Roman"/>
+              </w:rPr>
+            </w:pPr>
+            <w:r>
+              <w:rPr>
+                <w:rFonts w:ascii="Times New Roman" w:hAnsi="Times New Roman" w:cs="Times New Roman"/>
+              </w:rPr>
+              <w:t>33.70</w:t>
+            </w:r>
           </w:p>
         </w:tc>
         <w:tc>
@@ -6454,25 +5662,19 @@
             <w:pPr>
               <w:jc w:val="center"/>
               <w:rPr>
-                <w:ins w:id="489" w:author="Drees, Trevor" w:date="2022-11-05T20:18:00Z"/>
-                <w:rFonts w:ascii="Times New Roman" w:hAnsi="Times New Roman" w:cs="Times New Roman"/>
-              </w:rPr>
-            </w:pPr>
-            <w:ins w:id="490" w:author="Drees, Trevor" w:date="2022-11-05T20:18:00Z">
-              <w:r>
-                <w:rPr>
-                  <w:rFonts w:ascii="Times New Roman" w:hAnsi="Times New Roman" w:cs="Times New Roman"/>
-                </w:rPr>
-                <w:t>37.56</w:t>
-              </w:r>
-            </w:ins>
+                <w:rFonts w:ascii="Times New Roman" w:hAnsi="Times New Roman" w:cs="Times New Roman"/>
+              </w:rPr>
+            </w:pPr>
+            <w:r>
+              <w:rPr>
+                <w:rFonts w:ascii="Times New Roman" w:hAnsi="Times New Roman" w:cs="Times New Roman"/>
+              </w:rPr>
+              <w:t>37.56</w:t>
+            </w:r>
           </w:p>
         </w:tc>
       </w:tr>
       <w:tr>
-        <w:trPr>
-          <w:ins w:id="491" w:author="Drees, Trevor" w:date="2022-11-05T20:18:00Z"/>
-        </w:trPr>
         <w:tc>
           <w:tcPr>
             <w:tcW w:w="1218" w:type="dxa"/>
@@ -6480,18 +5682,15 @@
           <w:p>
             <w:pPr>
               <w:rPr>
-                <w:ins w:id="492" w:author="Drees, Trevor" w:date="2022-11-05T20:18:00Z"/>
-                <w:rFonts w:ascii="Times New Roman" w:hAnsi="Times New Roman" w:cs="Times New Roman"/>
-              </w:rPr>
-            </w:pPr>
-            <w:ins w:id="493" w:author="Drees, Trevor" w:date="2022-11-05T20:18:00Z">
-              <w:r>
-                <w:rPr>
-                  <w:rFonts w:ascii="Times New Roman" w:hAnsi="Times New Roman" w:cs="Times New Roman"/>
-                </w:rPr>
-                <w:t>CA</w:t>
-              </w:r>
-            </w:ins>
+                <w:rFonts w:ascii="Times New Roman" w:hAnsi="Times New Roman" w:cs="Times New Roman"/>
+              </w:rPr>
+            </w:pPr>
+            <w:r>
+              <w:rPr>
+                <w:rFonts w:ascii="Times New Roman" w:hAnsi="Times New Roman" w:cs="Times New Roman"/>
+              </w:rPr>
+              <w:t>CA</w:t>
+            </w:r>
           </w:p>
         </w:tc>
         <w:tc>
@@ -6501,18 +5700,15 @@
           <w:p>
             <w:pPr>
               <w:rPr>
-                <w:ins w:id="494" w:author="Drees, Trevor" w:date="2022-11-05T20:18:00Z"/>
-                <w:rFonts w:ascii="Times New Roman" w:hAnsi="Times New Roman" w:cs="Times New Roman"/>
-              </w:rPr>
-            </w:pPr>
-            <w:ins w:id="495" w:author="Drees, Trevor" w:date="2022-11-05T20:18:00Z">
-              <w:r>
-                <w:rPr>
-                  <w:rFonts w:ascii="Times New Roman" w:hAnsi="Times New Roman" w:cs="Times New Roman"/>
-                </w:rPr>
-                <w:t>Height Dist.</w:t>
-              </w:r>
-            </w:ins>
+                <w:rFonts w:ascii="Times New Roman" w:hAnsi="Times New Roman" w:cs="Times New Roman"/>
+              </w:rPr>
+            </w:pPr>
+            <w:r>
+              <w:rPr>
+                <w:rFonts w:ascii="Times New Roman" w:hAnsi="Times New Roman" w:cs="Times New Roman"/>
+              </w:rPr>
+              <w:t>Height Dist.</w:t>
+            </w:r>
           </w:p>
         </w:tc>
         <w:tc>
@@ -6522,22 +5718,19 @@
           <w:p>
             <w:pPr>
               <w:rPr>
-                <w:ins w:id="496" w:author="Drees, Trevor" w:date="2022-11-05T20:18:00Z"/>
                 <w:rFonts w:ascii="Times New Roman" w:hAnsi="Times New Roman" w:cs="Times New Roman"/>
                 <w:b/>
                 <w:bCs/>
               </w:rPr>
             </w:pPr>
             <w:proofErr w:type="spellStart"/>
-            <w:ins w:id="497" w:author="Drees, Trevor" w:date="2022-11-05T20:18:00Z">
-              <w:r>
-                <w:rPr>
-                  <w:rFonts w:ascii="Times New Roman" w:hAnsi="Times New Roman" w:cs="Times New Roman"/>
-                </w:rPr>
-                <w:t>Unwarmed</w:t>
-              </w:r>
-              <w:proofErr w:type="spellEnd"/>
-            </w:ins>
+            <w:r>
+              <w:rPr>
+                <w:rFonts w:ascii="Times New Roman" w:hAnsi="Times New Roman" w:cs="Times New Roman"/>
+              </w:rPr>
+              <w:t>Unwarmed</w:t>
+            </w:r>
+            <w:proofErr w:type="spellEnd"/>
           </w:p>
         </w:tc>
         <w:tc>
@@ -6548,18 +5741,15 @@
             <w:pPr>
               <w:jc w:val="center"/>
               <w:rPr>
-                <w:ins w:id="498" w:author="Drees, Trevor" w:date="2022-11-05T20:18:00Z"/>
-                <w:rFonts w:ascii="Times New Roman" w:hAnsi="Times New Roman" w:cs="Times New Roman"/>
-              </w:rPr>
-            </w:pPr>
-            <w:ins w:id="499" w:author="Drees, Trevor" w:date="2022-11-05T20:18:00Z">
-              <w:r>
-                <w:rPr>
-                  <w:rFonts w:ascii="Times New Roman" w:hAnsi="Times New Roman" w:cs="Times New Roman"/>
-                </w:rPr>
-                <w:t>17.97</w:t>
-              </w:r>
-            </w:ins>
+                <w:rFonts w:ascii="Times New Roman" w:hAnsi="Times New Roman" w:cs="Times New Roman"/>
+              </w:rPr>
+            </w:pPr>
+            <w:r>
+              <w:rPr>
+                <w:rFonts w:ascii="Times New Roman" w:hAnsi="Times New Roman" w:cs="Times New Roman"/>
+              </w:rPr>
+              <w:t>17.97</w:t>
+            </w:r>
           </w:p>
         </w:tc>
         <w:tc>
@@ -6570,24 +5760,21 @@
             <w:pPr>
               <w:jc w:val="center"/>
               <w:rPr>
-                <w:ins w:id="500" w:author="Drees, Trevor" w:date="2022-11-05T20:18:00Z"/>
-                <w:rFonts w:ascii="Times New Roman" w:hAnsi="Times New Roman" w:cs="Times New Roman"/>
-              </w:rPr>
-            </w:pPr>
-            <w:ins w:id="501" w:author="Drees, Trevor" w:date="2022-11-05T20:18:00Z">
-              <w:r>
-                <w:rPr>
-                  <w:rFonts w:ascii="Times New Roman" w:hAnsi="Times New Roman" w:cs="Times New Roman"/>
-                </w:rPr>
-                <w:t>20.0</w:t>
-              </w:r>
-              <w:r>
-                <w:rPr>
-                  <w:rFonts w:ascii="Times New Roman" w:hAnsi="Times New Roman" w:cs="Times New Roman"/>
-                </w:rPr>
-                <w:t>4</w:t>
-              </w:r>
-            </w:ins>
+                <w:rFonts w:ascii="Times New Roman" w:hAnsi="Times New Roman" w:cs="Times New Roman"/>
+              </w:rPr>
+            </w:pPr>
+            <w:r>
+              <w:rPr>
+                <w:rFonts w:ascii="Times New Roman" w:hAnsi="Times New Roman" w:cs="Times New Roman"/>
+              </w:rPr>
+              <w:t>20.0</w:t>
+            </w:r>
+            <w:r>
+              <w:rPr>
+                <w:rFonts w:ascii="Times New Roman" w:hAnsi="Times New Roman" w:cs="Times New Roman"/>
+              </w:rPr>
+              <w:t>4</w:t>
+            </w:r>
           </w:p>
         </w:tc>
         <w:tc>
@@ -6598,31 +5785,25 @@
             <w:pPr>
               <w:jc w:val="center"/>
               <w:rPr>
-                <w:ins w:id="502" w:author="Drees, Trevor" w:date="2022-11-05T20:18:00Z"/>
-                <w:rFonts w:ascii="Times New Roman" w:hAnsi="Times New Roman" w:cs="Times New Roman"/>
-              </w:rPr>
-            </w:pPr>
-            <w:ins w:id="503" w:author="Drees, Trevor" w:date="2022-11-05T20:18:00Z">
-              <w:r>
-                <w:rPr>
-                  <w:rFonts w:ascii="Times New Roman" w:hAnsi="Times New Roman" w:cs="Times New Roman"/>
-                </w:rPr>
-                <w:t>22.</w:t>
-              </w:r>
-              <w:r>
-                <w:rPr>
-                  <w:rFonts w:ascii="Times New Roman" w:hAnsi="Times New Roman" w:cs="Times New Roman"/>
-                </w:rPr>
-                <w:t>48</w:t>
-              </w:r>
-            </w:ins>
+                <w:rFonts w:ascii="Times New Roman" w:hAnsi="Times New Roman" w:cs="Times New Roman"/>
+              </w:rPr>
+            </w:pPr>
+            <w:r>
+              <w:rPr>
+                <w:rFonts w:ascii="Times New Roman" w:hAnsi="Times New Roman" w:cs="Times New Roman"/>
+              </w:rPr>
+              <w:t>22.</w:t>
+            </w:r>
+            <w:r>
+              <w:rPr>
+                <w:rFonts w:ascii="Times New Roman" w:hAnsi="Times New Roman" w:cs="Times New Roman"/>
+              </w:rPr>
+              <w:t>48</w:t>
+            </w:r>
           </w:p>
         </w:tc>
       </w:tr>
       <w:tr>
-        <w:trPr>
-          <w:ins w:id="504" w:author="Drees, Trevor" w:date="2022-11-05T20:18:00Z"/>
-        </w:trPr>
         <w:tc>
           <w:tcPr>
             <w:tcW w:w="1218" w:type="dxa"/>
@@ -6630,7 +5811,6 @@
           <w:p>
             <w:pPr>
               <w:rPr>
-                <w:ins w:id="505" w:author="Drees, Trevor" w:date="2022-11-05T20:18:00Z"/>
                 <w:rFonts w:ascii="Times New Roman" w:hAnsi="Times New Roman" w:cs="Times New Roman"/>
                 <w:b/>
                 <w:bCs/>
@@ -6645,7 +5825,6 @@
           <w:p>
             <w:pPr>
               <w:rPr>
-                <w:ins w:id="506" w:author="Drees, Trevor" w:date="2022-11-05T20:18:00Z"/>
                 <w:rFonts w:ascii="Times New Roman" w:hAnsi="Times New Roman" w:cs="Times New Roman"/>
               </w:rPr>
             </w:pPr>
@@ -6658,20 +5837,17 @@
           <w:p>
             <w:pPr>
               <w:rPr>
-                <w:ins w:id="507" w:author="Drees, Trevor" w:date="2022-11-05T20:18:00Z"/>
-                <w:rFonts w:ascii="Times New Roman" w:hAnsi="Times New Roman" w:cs="Times New Roman"/>
-                <w:b/>
-                <w:bCs/>
-              </w:rPr>
-            </w:pPr>
-            <w:ins w:id="508" w:author="Drees, Trevor" w:date="2022-11-05T20:18:00Z">
-              <w:r>
-                <w:rPr>
-                  <w:rFonts w:ascii="Times New Roman" w:hAnsi="Times New Roman" w:cs="Times New Roman"/>
-                </w:rPr>
-                <w:t>Warmed</w:t>
-              </w:r>
-            </w:ins>
+                <w:rFonts w:ascii="Times New Roman" w:hAnsi="Times New Roman" w:cs="Times New Roman"/>
+                <w:b/>
+                <w:bCs/>
+              </w:rPr>
+            </w:pPr>
+            <w:r>
+              <w:rPr>
+                <w:rFonts w:ascii="Times New Roman" w:hAnsi="Times New Roman" w:cs="Times New Roman"/>
+              </w:rPr>
+              <w:t>Warmed</w:t>
+            </w:r>
           </w:p>
         </w:tc>
         <w:tc>
@@ -6682,24 +5858,21 @@
             <w:pPr>
               <w:jc w:val="center"/>
               <w:rPr>
-                <w:ins w:id="509" w:author="Drees, Trevor" w:date="2022-11-05T20:18:00Z"/>
-                <w:rFonts w:ascii="Times New Roman" w:hAnsi="Times New Roman" w:cs="Times New Roman"/>
-              </w:rPr>
-            </w:pPr>
-            <w:ins w:id="510" w:author="Drees, Trevor" w:date="2022-11-05T20:18:00Z">
-              <w:r>
-                <w:rPr>
-                  <w:rFonts w:ascii="Times New Roman" w:hAnsi="Times New Roman" w:cs="Times New Roman"/>
-                </w:rPr>
-                <w:t>24.8</w:t>
-              </w:r>
-              <w:r>
-                <w:rPr>
-                  <w:rFonts w:ascii="Times New Roman" w:hAnsi="Times New Roman" w:cs="Times New Roman"/>
-                </w:rPr>
-                <w:t>2</w:t>
-              </w:r>
-            </w:ins>
+                <w:rFonts w:ascii="Times New Roman" w:hAnsi="Times New Roman" w:cs="Times New Roman"/>
+              </w:rPr>
+            </w:pPr>
+            <w:r>
+              <w:rPr>
+                <w:rFonts w:ascii="Times New Roman" w:hAnsi="Times New Roman" w:cs="Times New Roman"/>
+              </w:rPr>
+              <w:t>24.8</w:t>
+            </w:r>
+            <w:r>
+              <w:rPr>
+                <w:rFonts w:ascii="Times New Roman" w:hAnsi="Times New Roman" w:cs="Times New Roman"/>
+              </w:rPr>
+              <w:t>2</w:t>
+            </w:r>
           </w:p>
         </w:tc>
         <w:tc>
@@ -6710,24 +5883,21 @@
             <w:pPr>
               <w:jc w:val="center"/>
               <w:rPr>
-                <w:ins w:id="511" w:author="Drees, Trevor" w:date="2022-11-05T20:18:00Z"/>
-                <w:rFonts w:ascii="Times New Roman" w:hAnsi="Times New Roman" w:cs="Times New Roman"/>
-              </w:rPr>
-            </w:pPr>
-            <w:ins w:id="512" w:author="Drees, Trevor" w:date="2022-11-05T20:18:00Z">
-              <w:r>
-                <w:rPr>
-                  <w:rFonts w:ascii="Times New Roman" w:hAnsi="Times New Roman" w:cs="Times New Roman"/>
-                </w:rPr>
-                <w:t>27.</w:t>
-              </w:r>
-              <w:r>
-                <w:rPr>
-                  <w:rFonts w:ascii="Times New Roman" w:hAnsi="Times New Roman" w:cs="Times New Roman"/>
-                </w:rPr>
-                <w:t>60</w:t>
-              </w:r>
-            </w:ins>
+                <w:rFonts w:ascii="Times New Roman" w:hAnsi="Times New Roman" w:cs="Times New Roman"/>
+              </w:rPr>
+            </w:pPr>
+            <w:r>
+              <w:rPr>
+                <w:rFonts w:ascii="Times New Roman" w:hAnsi="Times New Roman" w:cs="Times New Roman"/>
+              </w:rPr>
+              <w:t>27.</w:t>
+            </w:r>
+            <w:r>
+              <w:rPr>
+                <w:rFonts w:ascii="Times New Roman" w:hAnsi="Times New Roman" w:cs="Times New Roman"/>
+              </w:rPr>
+              <w:t>60</w:t>
+            </w:r>
           </w:p>
         </w:tc>
         <w:tc>
@@ -6738,31 +5908,25 @@
             <w:pPr>
               <w:jc w:val="center"/>
               <w:rPr>
-                <w:ins w:id="513" w:author="Drees, Trevor" w:date="2022-11-05T20:18:00Z"/>
-                <w:rFonts w:ascii="Times New Roman" w:hAnsi="Times New Roman" w:cs="Times New Roman"/>
-              </w:rPr>
-            </w:pPr>
-            <w:ins w:id="514" w:author="Drees, Trevor" w:date="2022-11-05T20:18:00Z">
-              <w:r>
-                <w:rPr>
-                  <w:rFonts w:ascii="Times New Roman" w:hAnsi="Times New Roman" w:cs="Times New Roman"/>
-                </w:rPr>
-                <w:t>30.7</w:t>
-              </w:r>
-              <w:r>
-                <w:rPr>
-                  <w:rFonts w:ascii="Times New Roman" w:hAnsi="Times New Roman" w:cs="Times New Roman"/>
-                </w:rPr>
-                <w:t>6</w:t>
-              </w:r>
-            </w:ins>
+                <w:rFonts w:ascii="Times New Roman" w:hAnsi="Times New Roman" w:cs="Times New Roman"/>
+              </w:rPr>
+            </w:pPr>
+            <w:r>
+              <w:rPr>
+                <w:rFonts w:ascii="Times New Roman" w:hAnsi="Times New Roman" w:cs="Times New Roman"/>
+              </w:rPr>
+              <w:t>30.7</w:t>
+            </w:r>
+            <w:r>
+              <w:rPr>
+                <w:rFonts w:ascii="Times New Roman" w:hAnsi="Times New Roman" w:cs="Times New Roman"/>
+              </w:rPr>
+              <w:t>6</w:t>
+            </w:r>
           </w:p>
         </w:tc>
       </w:tr>
       <w:tr>
-        <w:trPr>
-          <w:ins w:id="515" w:author="Drees, Trevor" w:date="2022-11-05T20:18:00Z"/>
-        </w:trPr>
         <w:tc>
           <w:tcPr>
             <w:tcW w:w="1218" w:type="dxa"/>
@@ -6770,7 +5934,6 @@
           <w:p>
             <w:pPr>
               <w:rPr>
-                <w:ins w:id="516" w:author="Drees, Trevor" w:date="2022-11-05T20:18:00Z"/>
                 <w:rFonts w:ascii="Times New Roman" w:hAnsi="Times New Roman" w:cs="Times New Roman"/>
                 <w:b/>
                 <w:bCs/>
@@ -6785,18 +5948,15 @@
           <w:p>
             <w:pPr>
               <w:rPr>
-                <w:ins w:id="517" w:author="Drees, Trevor" w:date="2022-11-05T20:18:00Z"/>
-                <w:rFonts w:ascii="Times New Roman" w:hAnsi="Times New Roman" w:cs="Times New Roman"/>
-              </w:rPr>
-            </w:pPr>
-            <w:ins w:id="518" w:author="Drees, Trevor" w:date="2022-11-05T20:18:00Z">
-              <w:r>
-                <w:rPr>
-                  <w:rFonts w:ascii="Times New Roman" w:hAnsi="Times New Roman" w:cs="Times New Roman"/>
-                </w:rPr>
-                <w:t>Max. Height</w:t>
-              </w:r>
-            </w:ins>
+                <w:rFonts w:ascii="Times New Roman" w:hAnsi="Times New Roman" w:cs="Times New Roman"/>
+              </w:rPr>
+            </w:pPr>
+            <w:r>
+              <w:rPr>
+                <w:rFonts w:ascii="Times New Roman" w:hAnsi="Times New Roman" w:cs="Times New Roman"/>
+              </w:rPr>
+              <w:t>Max. Height</w:t>
+            </w:r>
           </w:p>
         </w:tc>
         <w:tc>
@@ -6806,20 +5966,17 @@
           <w:p>
             <w:pPr>
               <w:rPr>
-                <w:ins w:id="519" w:author="Drees, Trevor" w:date="2022-11-05T20:18:00Z"/>
                 <w:rFonts w:ascii="Times New Roman" w:hAnsi="Times New Roman" w:cs="Times New Roman"/>
               </w:rPr>
             </w:pPr>
             <w:proofErr w:type="spellStart"/>
-            <w:ins w:id="520" w:author="Drees, Trevor" w:date="2022-11-05T20:18:00Z">
-              <w:r>
-                <w:rPr>
-                  <w:rFonts w:ascii="Times New Roman" w:hAnsi="Times New Roman" w:cs="Times New Roman"/>
-                </w:rPr>
-                <w:t>Unwarmed</w:t>
-              </w:r>
-              <w:proofErr w:type="spellEnd"/>
-            </w:ins>
+            <w:r>
+              <w:rPr>
+                <w:rFonts w:ascii="Times New Roman" w:hAnsi="Times New Roman" w:cs="Times New Roman"/>
+              </w:rPr>
+              <w:t>Unwarmed</w:t>
+            </w:r>
+            <w:proofErr w:type="spellEnd"/>
           </w:p>
         </w:tc>
         <w:tc>
@@ -6830,18 +5987,15 @@
             <w:pPr>
               <w:jc w:val="center"/>
               <w:rPr>
-                <w:ins w:id="521" w:author="Drees, Trevor" w:date="2022-11-05T20:18:00Z"/>
-                <w:rFonts w:ascii="Times New Roman" w:hAnsi="Times New Roman" w:cs="Times New Roman"/>
-              </w:rPr>
-            </w:pPr>
-            <w:ins w:id="522" w:author="Drees, Trevor" w:date="2022-11-05T20:18:00Z">
-              <w:r>
-                <w:rPr>
-                  <w:rFonts w:ascii="Times New Roman" w:hAnsi="Times New Roman" w:cs="Times New Roman"/>
-                </w:rPr>
-                <w:t>19.59</w:t>
-              </w:r>
-            </w:ins>
+                <w:rFonts w:ascii="Times New Roman" w:hAnsi="Times New Roman" w:cs="Times New Roman"/>
+              </w:rPr>
+            </w:pPr>
+            <w:r>
+              <w:rPr>
+                <w:rFonts w:ascii="Times New Roman" w:hAnsi="Times New Roman" w:cs="Times New Roman"/>
+              </w:rPr>
+              <w:t>19.59</w:t>
+            </w:r>
           </w:p>
         </w:tc>
         <w:tc>
@@ -6852,18 +6006,15 @@
             <w:pPr>
               <w:jc w:val="center"/>
               <w:rPr>
-                <w:ins w:id="523" w:author="Drees, Trevor" w:date="2022-11-05T20:18:00Z"/>
-                <w:rFonts w:ascii="Times New Roman" w:hAnsi="Times New Roman" w:cs="Times New Roman"/>
-              </w:rPr>
-            </w:pPr>
-            <w:ins w:id="524" w:author="Drees, Trevor" w:date="2022-11-05T20:18:00Z">
-              <w:r>
-                <w:rPr>
-                  <w:rFonts w:ascii="Times New Roman" w:hAnsi="Times New Roman" w:cs="Times New Roman"/>
-                </w:rPr>
-                <w:t>21.91</w:t>
-              </w:r>
-            </w:ins>
+                <w:rFonts w:ascii="Times New Roman" w:hAnsi="Times New Roman" w:cs="Times New Roman"/>
+              </w:rPr>
+            </w:pPr>
+            <w:r>
+              <w:rPr>
+                <w:rFonts w:ascii="Times New Roman" w:hAnsi="Times New Roman" w:cs="Times New Roman"/>
+              </w:rPr>
+              <w:t>21.91</w:t>
+            </w:r>
           </w:p>
         </w:tc>
         <w:tc>
@@ -6874,25 +6025,19 @@
             <w:pPr>
               <w:jc w:val="center"/>
               <w:rPr>
-                <w:ins w:id="525" w:author="Drees, Trevor" w:date="2022-11-05T20:18:00Z"/>
-                <w:rFonts w:ascii="Times New Roman" w:hAnsi="Times New Roman" w:cs="Times New Roman"/>
-              </w:rPr>
-            </w:pPr>
-            <w:ins w:id="526" w:author="Drees, Trevor" w:date="2022-11-05T20:18:00Z">
-              <w:r>
-                <w:rPr>
-                  <w:rFonts w:ascii="Times New Roman" w:hAnsi="Times New Roman" w:cs="Times New Roman"/>
-                </w:rPr>
-                <w:t>24.38</w:t>
-              </w:r>
-            </w:ins>
+                <w:rFonts w:ascii="Times New Roman" w:hAnsi="Times New Roman" w:cs="Times New Roman"/>
+              </w:rPr>
+            </w:pPr>
+            <w:r>
+              <w:rPr>
+                <w:rFonts w:ascii="Times New Roman" w:hAnsi="Times New Roman" w:cs="Times New Roman"/>
+              </w:rPr>
+              <w:t>24.38</w:t>
+            </w:r>
           </w:p>
         </w:tc>
       </w:tr>
       <w:tr>
-        <w:trPr>
-          <w:ins w:id="527" w:author="Drees, Trevor" w:date="2022-11-05T20:18:00Z"/>
-        </w:trPr>
         <w:tc>
           <w:tcPr>
             <w:tcW w:w="1218" w:type="dxa"/>
@@ -6900,7 +6045,6 @@
           <w:p>
             <w:pPr>
               <w:rPr>
-                <w:ins w:id="528" w:author="Drees, Trevor" w:date="2022-11-05T20:18:00Z"/>
                 <w:rFonts w:ascii="Times New Roman" w:hAnsi="Times New Roman" w:cs="Times New Roman"/>
                 <w:b/>
                 <w:bCs/>
@@ -6915,7 +6059,6 @@
           <w:p>
             <w:pPr>
               <w:rPr>
-                <w:ins w:id="529" w:author="Drees, Trevor" w:date="2022-11-05T20:18:00Z"/>
                 <w:rFonts w:ascii="Times New Roman" w:hAnsi="Times New Roman" w:cs="Times New Roman"/>
               </w:rPr>
             </w:pPr>
@@ -6928,18 +6071,15 @@
           <w:p>
             <w:pPr>
               <w:rPr>
-                <w:ins w:id="530" w:author="Drees, Trevor" w:date="2022-11-05T20:18:00Z"/>
-                <w:rFonts w:ascii="Times New Roman" w:hAnsi="Times New Roman" w:cs="Times New Roman"/>
-              </w:rPr>
-            </w:pPr>
-            <w:ins w:id="531" w:author="Drees, Trevor" w:date="2022-11-05T20:18:00Z">
-              <w:r>
-                <w:rPr>
-                  <w:rFonts w:ascii="Times New Roman" w:hAnsi="Times New Roman" w:cs="Times New Roman"/>
-                </w:rPr>
-                <w:t>Warmed</w:t>
-              </w:r>
-            </w:ins>
+                <w:rFonts w:ascii="Times New Roman" w:hAnsi="Times New Roman" w:cs="Times New Roman"/>
+              </w:rPr>
+            </w:pPr>
+            <w:r>
+              <w:rPr>
+                <w:rFonts w:ascii="Times New Roman" w:hAnsi="Times New Roman" w:cs="Times New Roman"/>
+              </w:rPr>
+              <w:t>Warmed</w:t>
+            </w:r>
           </w:p>
         </w:tc>
         <w:tc>
@@ -6950,18 +6090,15 @@
             <w:pPr>
               <w:jc w:val="center"/>
               <w:rPr>
-                <w:ins w:id="532" w:author="Drees, Trevor" w:date="2022-11-05T20:18:00Z"/>
-                <w:rFonts w:ascii="Times New Roman" w:hAnsi="Times New Roman" w:cs="Times New Roman"/>
-              </w:rPr>
-            </w:pPr>
-            <w:ins w:id="533" w:author="Drees, Trevor" w:date="2022-11-05T20:18:00Z">
-              <w:r>
-                <w:rPr>
-                  <w:rFonts w:ascii="Times New Roman" w:hAnsi="Times New Roman" w:cs="Times New Roman"/>
-                </w:rPr>
-                <w:t>29.57</w:t>
-              </w:r>
-            </w:ins>
+                <w:rFonts w:ascii="Times New Roman" w:hAnsi="Times New Roman" w:cs="Times New Roman"/>
+              </w:rPr>
+            </w:pPr>
+            <w:r>
+              <w:rPr>
+                <w:rFonts w:ascii="Times New Roman" w:hAnsi="Times New Roman" w:cs="Times New Roman"/>
+              </w:rPr>
+              <w:t>29.57</w:t>
+            </w:r>
           </w:p>
         </w:tc>
         <w:tc>
@@ -6972,18 +6109,15 @@
             <w:pPr>
               <w:jc w:val="center"/>
               <w:rPr>
-                <w:ins w:id="534" w:author="Drees, Trevor" w:date="2022-11-05T20:18:00Z"/>
-                <w:rFonts w:ascii="Times New Roman" w:hAnsi="Times New Roman" w:cs="Times New Roman"/>
-              </w:rPr>
-            </w:pPr>
-            <w:ins w:id="535" w:author="Drees, Trevor" w:date="2022-11-05T20:18:00Z">
-              <w:r>
-                <w:rPr>
-                  <w:rFonts w:ascii="Times New Roman" w:hAnsi="Times New Roman" w:cs="Times New Roman"/>
-                </w:rPr>
-                <w:t>33.06</w:t>
-              </w:r>
-            </w:ins>
+                <w:rFonts w:ascii="Times New Roman" w:hAnsi="Times New Roman" w:cs="Times New Roman"/>
+              </w:rPr>
+            </w:pPr>
+            <w:r>
+              <w:rPr>
+                <w:rFonts w:ascii="Times New Roman" w:hAnsi="Times New Roman" w:cs="Times New Roman"/>
+              </w:rPr>
+              <w:t>33.06</w:t>
+            </w:r>
           </w:p>
         </w:tc>
         <w:tc>
@@ -6994,25 +6128,19 @@
             <w:pPr>
               <w:jc w:val="center"/>
               <w:rPr>
-                <w:ins w:id="536" w:author="Drees, Trevor" w:date="2022-11-05T20:18:00Z"/>
-                <w:rFonts w:ascii="Times New Roman" w:hAnsi="Times New Roman" w:cs="Times New Roman"/>
-              </w:rPr>
-            </w:pPr>
-            <w:ins w:id="537" w:author="Drees, Trevor" w:date="2022-11-05T20:18:00Z">
-              <w:r>
-                <w:rPr>
-                  <w:rFonts w:ascii="Times New Roman" w:hAnsi="Times New Roman" w:cs="Times New Roman"/>
-                </w:rPr>
-                <w:t>36.84</w:t>
-              </w:r>
-            </w:ins>
+                <w:rFonts w:ascii="Times New Roman" w:hAnsi="Times New Roman" w:cs="Times New Roman"/>
+              </w:rPr>
+            </w:pPr>
+            <w:r>
+              <w:rPr>
+                <w:rFonts w:ascii="Times New Roman" w:hAnsi="Times New Roman" w:cs="Times New Roman"/>
+              </w:rPr>
+              <w:t>36.84</w:t>
+            </w:r>
           </w:p>
         </w:tc>
       </w:tr>
       <w:tr>
-        <w:trPr>
-          <w:ins w:id="538" w:author="Drees, Trevor" w:date="2022-11-05T20:18:00Z"/>
-        </w:trPr>
         <w:tc>
           <w:tcPr>
             <w:tcW w:w="9360" w:type="dxa"/>
@@ -7024,7 +6152,6 @@
           <w:p>
             <w:pPr>
               <w:rPr>
-                <w:ins w:id="539" w:author="Drees, Trevor" w:date="2022-11-05T20:18:00Z"/>
                 <w:rFonts w:ascii="Times New Roman" w:hAnsi="Times New Roman" w:cs="Times New Roman"/>
                 <w:b/>
                 <w:bCs/>
@@ -7034,9 +6161,6 @@
         </w:tc>
       </w:tr>
       <w:tr>
-        <w:trPr>
-          <w:ins w:id="540" w:author="Drees, Trevor" w:date="2022-11-05T20:18:00Z"/>
-        </w:trPr>
         <w:tc>
           <w:tcPr>
             <w:tcW w:w="4247" w:type="dxa"/>
@@ -7048,22 +6172,19 @@
           <w:p>
             <w:pPr>
               <w:rPr>
-                <w:ins w:id="541" w:author="Drees, Trevor" w:date="2022-11-05T20:18:00Z"/>
-                <w:rFonts w:ascii="Times New Roman" w:hAnsi="Times New Roman" w:cs="Times New Roman"/>
-                <w:b/>
-                <w:bCs/>
-              </w:rPr>
-            </w:pPr>
-            <w:ins w:id="542" w:author="Drees, Trevor" w:date="2022-11-05T20:18:00Z">
-              <w:r>
-                <w:rPr>
-                  <w:rFonts w:ascii="Times New Roman" w:hAnsi="Times New Roman" w:cs="Times New Roman"/>
-                  <w:b/>
-                  <w:bCs/>
-                </w:rPr>
-                <w:t>10-m maximum/distribution risk ratio</w:t>
-              </w:r>
-            </w:ins>
+                <w:rFonts w:ascii="Times New Roman" w:hAnsi="Times New Roman" w:cs="Times New Roman"/>
+                <w:b/>
+                <w:bCs/>
+              </w:rPr>
+            </w:pPr>
+            <w:r>
+              <w:rPr>
+                <w:rFonts w:ascii="Times New Roman" w:hAnsi="Times New Roman" w:cs="Times New Roman"/>
+                <w:b/>
+                <w:bCs/>
+              </w:rPr>
+              <w:t>10-m maximum/distribution risk ratio</w:t>
+            </w:r>
           </w:p>
         </w:tc>
         <w:tc>
@@ -7076,7 +6197,6 @@
           <w:p>
             <w:pPr>
               <w:rPr>
-                <w:ins w:id="543" w:author="Drees, Trevor" w:date="2022-11-05T20:18:00Z"/>
                 <w:rFonts w:ascii="Times New Roman" w:hAnsi="Times New Roman" w:cs="Times New Roman"/>
                 <w:b/>
                 <w:bCs/>
@@ -7094,7 +6214,6 @@
           <w:p>
             <w:pPr>
               <w:rPr>
-                <w:ins w:id="544" w:author="Drees, Trevor" w:date="2022-11-05T20:18:00Z"/>
                 <w:rFonts w:ascii="Times New Roman" w:hAnsi="Times New Roman" w:cs="Times New Roman"/>
                 <w:b/>
                 <w:bCs/>
@@ -7112,7 +6231,6 @@
           <w:p>
             <w:pPr>
               <w:rPr>
-                <w:ins w:id="545" w:author="Drees, Trevor" w:date="2022-11-05T20:18:00Z"/>
                 <w:rFonts w:ascii="Times New Roman" w:hAnsi="Times New Roman" w:cs="Times New Roman"/>
                 <w:b/>
                 <w:bCs/>
@@ -7122,9 +6240,6 @@
         </w:tc>
       </w:tr>
       <w:tr>
-        <w:trPr>
-          <w:ins w:id="546" w:author="Drees, Trevor" w:date="2022-11-05T20:18:00Z"/>
-        </w:trPr>
         <w:tc>
           <w:tcPr>
             <w:tcW w:w="1218" w:type="dxa"/>
@@ -7132,18 +6247,15 @@
           <w:p>
             <w:pPr>
               <w:rPr>
-                <w:ins w:id="547" w:author="Drees, Trevor" w:date="2022-11-05T20:18:00Z"/>
-                <w:rFonts w:ascii="Times New Roman" w:hAnsi="Times New Roman" w:cs="Times New Roman"/>
-              </w:rPr>
-            </w:pPr>
-            <w:ins w:id="548" w:author="Drees, Trevor" w:date="2022-11-05T20:18:00Z">
-              <w:r>
-                <w:rPr>
-                  <w:rFonts w:ascii="Times New Roman" w:hAnsi="Times New Roman" w:cs="Times New Roman"/>
-                </w:rPr>
-                <w:t>CN</w:t>
-              </w:r>
-            </w:ins>
+                <w:rFonts w:ascii="Times New Roman" w:hAnsi="Times New Roman" w:cs="Times New Roman"/>
+              </w:rPr>
+            </w:pPr>
+            <w:r>
+              <w:rPr>
+                <w:rFonts w:ascii="Times New Roman" w:hAnsi="Times New Roman" w:cs="Times New Roman"/>
+              </w:rPr>
+              <w:t>CN</w:t>
+            </w:r>
           </w:p>
         </w:tc>
         <w:tc>
@@ -7153,7 +6265,6 @@
           <w:p>
             <w:pPr>
               <w:rPr>
-                <w:ins w:id="549" w:author="Drees, Trevor" w:date="2022-11-05T20:18:00Z"/>
                 <w:rFonts w:ascii="Times New Roman" w:hAnsi="Times New Roman" w:cs="Times New Roman"/>
                 <w:b/>
                 <w:bCs/>
@@ -7168,22 +6279,19 @@
           <w:p>
             <w:pPr>
               <w:rPr>
-                <w:ins w:id="550" w:author="Drees, Trevor" w:date="2022-11-05T20:18:00Z"/>
                 <w:rFonts w:ascii="Times New Roman" w:hAnsi="Times New Roman" w:cs="Times New Roman"/>
                 <w:b/>
                 <w:bCs/>
               </w:rPr>
             </w:pPr>
             <w:proofErr w:type="spellStart"/>
-            <w:ins w:id="551" w:author="Drees, Trevor" w:date="2022-11-05T20:18:00Z">
-              <w:r>
-                <w:rPr>
-                  <w:rFonts w:ascii="Times New Roman" w:hAnsi="Times New Roman" w:cs="Times New Roman"/>
-                </w:rPr>
-                <w:t>Unwarmed</w:t>
-              </w:r>
-              <w:proofErr w:type="spellEnd"/>
-            </w:ins>
+            <w:r>
+              <w:rPr>
+                <w:rFonts w:ascii="Times New Roman" w:hAnsi="Times New Roman" w:cs="Times New Roman"/>
+              </w:rPr>
+              <w:t>Unwarmed</w:t>
+            </w:r>
+            <w:proofErr w:type="spellEnd"/>
           </w:p>
         </w:tc>
         <w:tc>
@@ -7194,18 +6302,15 @@
             <w:pPr>
               <w:jc w:val="center"/>
               <w:rPr>
-                <w:ins w:id="552" w:author="Drees, Trevor" w:date="2022-11-05T20:18:00Z"/>
-                <w:rFonts w:ascii="Times New Roman" w:hAnsi="Times New Roman" w:cs="Times New Roman"/>
-              </w:rPr>
-            </w:pPr>
-            <w:ins w:id="553" w:author="Drees, Trevor" w:date="2022-11-05T20:18:00Z">
-              <w:r>
-                <w:rPr>
-                  <w:rFonts w:ascii="Times New Roman" w:hAnsi="Times New Roman" w:cs="Times New Roman"/>
-                </w:rPr>
-                <w:t>1.00</w:t>
-              </w:r>
-            </w:ins>
+                <w:rFonts w:ascii="Times New Roman" w:hAnsi="Times New Roman" w:cs="Times New Roman"/>
+              </w:rPr>
+            </w:pPr>
+            <w:r>
+              <w:rPr>
+                <w:rFonts w:ascii="Times New Roman" w:hAnsi="Times New Roman" w:cs="Times New Roman"/>
+              </w:rPr>
+              <w:t>1.00</w:t>
+            </w:r>
           </w:p>
         </w:tc>
         <w:tc>
@@ -7216,18 +6321,15 @@
             <w:pPr>
               <w:jc w:val="center"/>
               <w:rPr>
-                <w:ins w:id="554" w:author="Drees, Trevor" w:date="2022-11-05T20:18:00Z"/>
-                <w:rFonts w:ascii="Times New Roman" w:hAnsi="Times New Roman" w:cs="Times New Roman"/>
-              </w:rPr>
-            </w:pPr>
-            <w:ins w:id="555" w:author="Drees, Trevor" w:date="2022-11-05T20:18:00Z">
-              <w:r>
-                <w:rPr>
-                  <w:rFonts w:ascii="Times New Roman" w:hAnsi="Times New Roman" w:cs="Times New Roman"/>
-                </w:rPr>
-                <w:t>1.18</w:t>
-              </w:r>
-            </w:ins>
+                <w:rFonts w:ascii="Times New Roman" w:hAnsi="Times New Roman" w:cs="Times New Roman"/>
+              </w:rPr>
+            </w:pPr>
+            <w:r>
+              <w:rPr>
+                <w:rFonts w:ascii="Times New Roman" w:hAnsi="Times New Roman" w:cs="Times New Roman"/>
+              </w:rPr>
+              <w:t>1.18</w:t>
+            </w:r>
           </w:p>
         </w:tc>
         <w:tc>
@@ -7238,25 +6340,19 @@
             <w:pPr>
               <w:jc w:val="center"/>
               <w:rPr>
-                <w:ins w:id="556" w:author="Drees, Trevor" w:date="2022-11-05T20:18:00Z"/>
-                <w:rFonts w:ascii="Times New Roman" w:hAnsi="Times New Roman" w:cs="Times New Roman"/>
-              </w:rPr>
-            </w:pPr>
-            <w:ins w:id="557" w:author="Drees, Trevor" w:date="2022-11-05T20:18:00Z">
-              <w:r>
-                <w:rPr>
-                  <w:rFonts w:ascii="Times New Roman" w:hAnsi="Times New Roman" w:cs="Times New Roman"/>
-                </w:rPr>
-                <w:t>1.37</w:t>
-              </w:r>
-            </w:ins>
+                <w:rFonts w:ascii="Times New Roman" w:hAnsi="Times New Roman" w:cs="Times New Roman"/>
+              </w:rPr>
+            </w:pPr>
+            <w:r>
+              <w:rPr>
+                <w:rFonts w:ascii="Times New Roman" w:hAnsi="Times New Roman" w:cs="Times New Roman"/>
+              </w:rPr>
+              <w:t>1.37</w:t>
+            </w:r>
           </w:p>
         </w:tc>
       </w:tr>
       <w:tr>
-        <w:trPr>
-          <w:ins w:id="558" w:author="Drees, Trevor" w:date="2022-11-05T20:18:00Z"/>
-        </w:trPr>
         <w:tc>
           <w:tcPr>
             <w:tcW w:w="1218" w:type="dxa"/>
@@ -7264,7 +6360,6 @@
           <w:p>
             <w:pPr>
               <w:rPr>
-                <w:ins w:id="559" w:author="Drees, Trevor" w:date="2022-11-05T20:18:00Z"/>
                 <w:rFonts w:ascii="Times New Roman" w:hAnsi="Times New Roman" w:cs="Times New Roman"/>
               </w:rPr>
             </w:pPr>
@@ -7277,7 +6372,6 @@
           <w:p>
             <w:pPr>
               <w:rPr>
-                <w:ins w:id="560" w:author="Drees, Trevor" w:date="2022-11-05T20:18:00Z"/>
                 <w:rFonts w:ascii="Times New Roman" w:hAnsi="Times New Roman" w:cs="Times New Roman"/>
                 <w:b/>
                 <w:bCs/>
@@ -7292,20 +6386,17 @@
           <w:p>
             <w:pPr>
               <w:rPr>
-                <w:ins w:id="561" w:author="Drees, Trevor" w:date="2022-11-05T20:18:00Z"/>
-                <w:rFonts w:ascii="Times New Roman" w:hAnsi="Times New Roman" w:cs="Times New Roman"/>
-                <w:b/>
-                <w:bCs/>
-              </w:rPr>
-            </w:pPr>
-            <w:ins w:id="562" w:author="Drees, Trevor" w:date="2022-11-05T20:18:00Z">
-              <w:r>
-                <w:rPr>
-                  <w:rFonts w:ascii="Times New Roman" w:hAnsi="Times New Roman" w:cs="Times New Roman"/>
-                </w:rPr>
-                <w:t>Warmed</w:t>
-              </w:r>
-            </w:ins>
+                <w:rFonts w:ascii="Times New Roman" w:hAnsi="Times New Roman" w:cs="Times New Roman"/>
+                <w:b/>
+                <w:bCs/>
+              </w:rPr>
+            </w:pPr>
+            <w:r>
+              <w:rPr>
+                <w:rFonts w:ascii="Times New Roman" w:hAnsi="Times New Roman" w:cs="Times New Roman"/>
+              </w:rPr>
+              <w:t>Warmed</w:t>
+            </w:r>
           </w:p>
         </w:tc>
         <w:tc>
@@ -7316,18 +6407,15 @@
             <w:pPr>
               <w:jc w:val="center"/>
               <w:rPr>
-                <w:ins w:id="563" w:author="Drees, Trevor" w:date="2022-11-05T20:18:00Z"/>
-                <w:rFonts w:ascii="Times New Roman" w:hAnsi="Times New Roman" w:cs="Times New Roman"/>
-              </w:rPr>
-            </w:pPr>
-            <w:ins w:id="564" w:author="Drees, Trevor" w:date="2022-11-05T20:18:00Z">
-              <w:r>
-                <w:rPr>
-                  <w:rFonts w:ascii="Times New Roman" w:hAnsi="Times New Roman" w:cs="Times New Roman"/>
-                </w:rPr>
-                <w:t>1.02</w:t>
-              </w:r>
-            </w:ins>
+                <w:rFonts w:ascii="Times New Roman" w:hAnsi="Times New Roman" w:cs="Times New Roman"/>
+              </w:rPr>
+            </w:pPr>
+            <w:r>
+              <w:rPr>
+                <w:rFonts w:ascii="Times New Roman" w:hAnsi="Times New Roman" w:cs="Times New Roman"/>
+              </w:rPr>
+              <w:t>1.02</w:t>
+            </w:r>
           </w:p>
         </w:tc>
         <w:tc>
@@ -7338,18 +6426,15 @@
             <w:pPr>
               <w:jc w:val="center"/>
               <w:rPr>
-                <w:ins w:id="565" w:author="Drees, Trevor" w:date="2022-11-05T20:18:00Z"/>
-                <w:rFonts w:ascii="Times New Roman" w:hAnsi="Times New Roman" w:cs="Times New Roman"/>
-              </w:rPr>
-            </w:pPr>
-            <w:ins w:id="566" w:author="Drees, Trevor" w:date="2022-11-05T20:18:00Z">
-              <w:r>
-                <w:rPr>
-                  <w:rFonts w:ascii="Times New Roman" w:hAnsi="Times New Roman" w:cs="Times New Roman"/>
-                </w:rPr>
-                <w:t>1.22</w:t>
-              </w:r>
-            </w:ins>
+                <w:rFonts w:ascii="Times New Roman" w:hAnsi="Times New Roman" w:cs="Times New Roman"/>
+              </w:rPr>
+            </w:pPr>
+            <w:r>
+              <w:rPr>
+                <w:rFonts w:ascii="Times New Roman" w:hAnsi="Times New Roman" w:cs="Times New Roman"/>
+              </w:rPr>
+              <w:t>1.22</w:t>
+            </w:r>
           </w:p>
         </w:tc>
         <w:tc>
@@ -7360,25 +6445,19 @@
             <w:pPr>
               <w:jc w:val="center"/>
               <w:rPr>
-                <w:ins w:id="567" w:author="Drees, Trevor" w:date="2022-11-05T20:18:00Z"/>
-                <w:rFonts w:ascii="Times New Roman" w:hAnsi="Times New Roman" w:cs="Times New Roman"/>
-              </w:rPr>
-            </w:pPr>
-            <w:ins w:id="568" w:author="Drees, Trevor" w:date="2022-11-05T20:18:00Z">
-              <w:r>
-                <w:rPr>
-                  <w:rFonts w:ascii="Times New Roman" w:hAnsi="Times New Roman" w:cs="Times New Roman"/>
-                </w:rPr>
-                <w:t>1.45</w:t>
-              </w:r>
-            </w:ins>
+                <w:rFonts w:ascii="Times New Roman" w:hAnsi="Times New Roman" w:cs="Times New Roman"/>
+              </w:rPr>
+            </w:pPr>
+            <w:r>
+              <w:rPr>
+                <w:rFonts w:ascii="Times New Roman" w:hAnsi="Times New Roman" w:cs="Times New Roman"/>
+              </w:rPr>
+              <w:t>1.45</w:t>
+            </w:r>
           </w:p>
         </w:tc>
       </w:tr>
       <w:tr>
-        <w:trPr>
-          <w:ins w:id="569" w:author="Drees, Trevor" w:date="2022-11-05T20:18:00Z"/>
-        </w:trPr>
         <w:tc>
           <w:tcPr>
             <w:tcW w:w="1218" w:type="dxa"/>
@@ -7386,18 +6465,15 @@
           <w:p>
             <w:pPr>
               <w:rPr>
-                <w:ins w:id="570" w:author="Drees, Trevor" w:date="2022-11-05T20:18:00Z"/>
-                <w:rFonts w:ascii="Times New Roman" w:hAnsi="Times New Roman" w:cs="Times New Roman"/>
-              </w:rPr>
-            </w:pPr>
-            <w:ins w:id="571" w:author="Drees, Trevor" w:date="2022-11-05T20:18:00Z">
-              <w:r>
-                <w:rPr>
-                  <w:rFonts w:ascii="Times New Roman" w:hAnsi="Times New Roman" w:cs="Times New Roman"/>
-                </w:rPr>
-                <w:t>CA</w:t>
-              </w:r>
-            </w:ins>
+                <w:rFonts w:ascii="Times New Roman" w:hAnsi="Times New Roman" w:cs="Times New Roman"/>
+              </w:rPr>
+            </w:pPr>
+            <w:r>
+              <w:rPr>
+                <w:rFonts w:ascii="Times New Roman" w:hAnsi="Times New Roman" w:cs="Times New Roman"/>
+              </w:rPr>
+              <w:t>CA</w:t>
+            </w:r>
           </w:p>
         </w:tc>
         <w:tc>
@@ -7407,7 +6483,6 @@
           <w:p>
             <w:pPr>
               <w:rPr>
-                <w:ins w:id="572" w:author="Drees, Trevor" w:date="2022-11-05T20:18:00Z"/>
                 <w:rFonts w:ascii="Times New Roman" w:hAnsi="Times New Roman" w:cs="Times New Roman"/>
                 <w:b/>
                 <w:bCs/>
@@ -7422,22 +6497,19 @@
           <w:p>
             <w:pPr>
               <w:rPr>
-                <w:ins w:id="573" w:author="Drees, Trevor" w:date="2022-11-05T20:18:00Z"/>
                 <w:rFonts w:ascii="Times New Roman" w:hAnsi="Times New Roman" w:cs="Times New Roman"/>
                 <w:b/>
                 <w:bCs/>
               </w:rPr>
             </w:pPr>
             <w:proofErr w:type="spellStart"/>
-            <w:ins w:id="574" w:author="Drees, Trevor" w:date="2022-11-05T20:18:00Z">
-              <w:r>
-                <w:rPr>
-                  <w:rFonts w:ascii="Times New Roman" w:hAnsi="Times New Roman" w:cs="Times New Roman"/>
-                </w:rPr>
-                <w:t>Unwarmed</w:t>
-              </w:r>
-              <w:proofErr w:type="spellEnd"/>
-            </w:ins>
+            <w:r>
+              <w:rPr>
+                <w:rFonts w:ascii="Times New Roman" w:hAnsi="Times New Roman" w:cs="Times New Roman"/>
+              </w:rPr>
+              <w:t>Unwarmed</w:t>
+            </w:r>
+            <w:proofErr w:type="spellEnd"/>
           </w:p>
         </w:tc>
         <w:tc>
@@ -7448,18 +6520,15 @@
             <w:pPr>
               <w:jc w:val="center"/>
               <w:rPr>
-                <w:ins w:id="575" w:author="Drees, Trevor" w:date="2022-11-05T20:18:00Z"/>
-                <w:rFonts w:ascii="Times New Roman" w:hAnsi="Times New Roman" w:cs="Times New Roman"/>
-              </w:rPr>
-            </w:pPr>
-            <w:ins w:id="576" w:author="Drees, Trevor" w:date="2022-11-05T20:18:00Z">
-              <w:r>
-                <w:rPr>
-                  <w:rFonts w:ascii="Times New Roman" w:hAnsi="Times New Roman" w:cs="Times New Roman"/>
-                </w:rPr>
-                <w:t>1.16</w:t>
-              </w:r>
-            </w:ins>
+                <w:rFonts w:ascii="Times New Roman" w:hAnsi="Times New Roman" w:cs="Times New Roman"/>
+              </w:rPr>
+            </w:pPr>
+            <w:r>
+              <w:rPr>
+                <w:rFonts w:ascii="Times New Roman" w:hAnsi="Times New Roman" w:cs="Times New Roman"/>
+              </w:rPr>
+              <w:t>1.16</w:t>
+            </w:r>
           </w:p>
         </w:tc>
         <w:tc>
@@ -7470,18 +6539,15 @@
             <w:pPr>
               <w:jc w:val="center"/>
               <w:rPr>
-                <w:ins w:id="577" w:author="Drees, Trevor" w:date="2022-11-05T20:18:00Z"/>
-                <w:rFonts w:ascii="Times New Roman" w:hAnsi="Times New Roman" w:cs="Times New Roman"/>
-              </w:rPr>
-            </w:pPr>
-            <w:ins w:id="578" w:author="Drees, Trevor" w:date="2022-11-05T20:18:00Z">
-              <w:r>
-                <w:rPr>
-                  <w:rFonts w:ascii="Times New Roman" w:hAnsi="Times New Roman" w:cs="Times New Roman"/>
-                </w:rPr>
-                <w:t>1.35</w:t>
-              </w:r>
-            </w:ins>
+                <w:rFonts w:ascii="Times New Roman" w:hAnsi="Times New Roman" w:cs="Times New Roman"/>
+              </w:rPr>
+            </w:pPr>
+            <w:r>
+              <w:rPr>
+                <w:rFonts w:ascii="Times New Roman" w:hAnsi="Times New Roman" w:cs="Times New Roman"/>
+              </w:rPr>
+              <w:t>1.35</w:t>
+            </w:r>
           </w:p>
         </w:tc>
         <w:tc>
@@ -7492,25 +6558,19 @@
             <w:pPr>
               <w:jc w:val="center"/>
               <w:rPr>
-                <w:ins w:id="579" w:author="Drees, Trevor" w:date="2022-11-05T20:18:00Z"/>
-                <w:rFonts w:ascii="Times New Roman" w:hAnsi="Times New Roman" w:cs="Times New Roman"/>
-              </w:rPr>
-            </w:pPr>
-            <w:ins w:id="580" w:author="Drees, Trevor" w:date="2022-11-05T20:18:00Z">
-              <w:r>
-                <w:rPr>
-                  <w:rFonts w:ascii="Times New Roman" w:hAnsi="Times New Roman" w:cs="Times New Roman"/>
-                </w:rPr>
-                <w:t>1.55</w:t>
-              </w:r>
-            </w:ins>
+                <w:rFonts w:ascii="Times New Roman" w:hAnsi="Times New Roman" w:cs="Times New Roman"/>
+              </w:rPr>
+            </w:pPr>
+            <w:r>
+              <w:rPr>
+                <w:rFonts w:ascii="Times New Roman" w:hAnsi="Times New Roman" w:cs="Times New Roman"/>
+              </w:rPr>
+              <w:t>1.55</w:t>
+            </w:r>
           </w:p>
         </w:tc>
       </w:tr>
       <w:tr>
-        <w:trPr>
-          <w:ins w:id="581" w:author="Drees, Trevor" w:date="2022-11-05T20:18:00Z"/>
-        </w:trPr>
         <w:tc>
           <w:tcPr>
             <w:tcW w:w="1218" w:type="dxa"/>
@@ -7518,7 +6578,6 @@
           <w:p>
             <w:pPr>
               <w:rPr>
-                <w:ins w:id="582" w:author="Drees, Trevor" w:date="2022-11-05T20:18:00Z"/>
                 <w:rFonts w:ascii="Times New Roman" w:hAnsi="Times New Roman" w:cs="Times New Roman"/>
               </w:rPr>
             </w:pPr>
@@ -7531,7 +6590,6 @@
           <w:p>
             <w:pPr>
               <w:rPr>
-                <w:ins w:id="583" w:author="Drees, Trevor" w:date="2022-11-05T20:18:00Z"/>
                 <w:rFonts w:ascii="Times New Roman" w:hAnsi="Times New Roman" w:cs="Times New Roman"/>
                 <w:b/>
                 <w:bCs/>
@@ -7546,20 +6604,17 @@
           <w:p>
             <w:pPr>
               <w:rPr>
-                <w:ins w:id="584" w:author="Drees, Trevor" w:date="2022-11-05T20:18:00Z"/>
-                <w:rFonts w:ascii="Times New Roman" w:hAnsi="Times New Roman" w:cs="Times New Roman"/>
-                <w:b/>
-                <w:bCs/>
-              </w:rPr>
-            </w:pPr>
-            <w:ins w:id="585" w:author="Drees, Trevor" w:date="2022-11-05T20:18:00Z">
-              <w:r>
-                <w:rPr>
-                  <w:rFonts w:ascii="Times New Roman" w:hAnsi="Times New Roman" w:cs="Times New Roman"/>
-                </w:rPr>
-                <w:t>Warmed</w:t>
-              </w:r>
-            </w:ins>
+                <w:rFonts w:ascii="Times New Roman" w:hAnsi="Times New Roman" w:cs="Times New Roman"/>
+                <w:b/>
+                <w:bCs/>
+              </w:rPr>
+            </w:pPr>
+            <w:r>
+              <w:rPr>
+                <w:rFonts w:ascii="Times New Roman" w:hAnsi="Times New Roman" w:cs="Times New Roman"/>
+              </w:rPr>
+              <w:t>Warmed</w:t>
+            </w:r>
           </w:p>
         </w:tc>
         <w:tc>
@@ -7570,18 +6625,15 @@
             <w:pPr>
               <w:jc w:val="center"/>
               <w:rPr>
-                <w:ins w:id="586" w:author="Drees, Trevor" w:date="2022-11-05T20:18:00Z"/>
-                <w:rFonts w:ascii="Times New Roman" w:hAnsi="Times New Roman" w:cs="Times New Roman"/>
-              </w:rPr>
-            </w:pPr>
-            <w:ins w:id="587" w:author="Drees, Trevor" w:date="2022-11-05T20:18:00Z">
-              <w:r>
-                <w:rPr>
-                  <w:rFonts w:ascii="Times New Roman" w:hAnsi="Times New Roman" w:cs="Times New Roman"/>
-                </w:rPr>
-                <w:t>0.94</w:t>
-              </w:r>
-            </w:ins>
+                <w:rFonts w:ascii="Times New Roman" w:hAnsi="Times New Roman" w:cs="Times New Roman"/>
+              </w:rPr>
+            </w:pPr>
+            <w:r>
+              <w:rPr>
+                <w:rFonts w:ascii="Times New Roman" w:hAnsi="Times New Roman" w:cs="Times New Roman"/>
+              </w:rPr>
+              <w:t>0.94</w:t>
+            </w:r>
           </w:p>
         </w:tc>
         <w:tc>
@@ -7592,18 +6644,15 @@
             <w:pPr>
               <w:jc w:val="center"/>
               <w:rPr>
-                <w:ins w:id="588" w:author="Drees, Trevor" w:date="2022-11-05T20:18:00Z"/>
-                <w:rFonts w:ascii="Times New Roman" w:hAnsi="Times New Roman" w:cs="Times New Roman"/>
-              </w:rPr>
-            </w:pPr>
-            <w:ins w:id="589" w:author="Drees, Trevor" w:date="2022-11-05T20:18:00Z">
-              <w:r>
-                <w:rPr>
-                  <w:rFonts w:ascii="Times New Roman" w:hAnsi="Times New Roman" w:cs="Times New Roman"/>
-                </w:rPr>
-                <w:t>1.16</w:t>
-              </w:r>
-            </w:ins>
+                <w:rFonts w:ascii="Times New Roman" w:hAnsi="Times New Roman" w:cs="Times New Roman"/>
+              </w:rPr>
+            </w:pPr>
+            <w:r>
+              <w:rPr>
+                <w:rFonts w:ascii="Times New Roman" w:hAnsi="Times New Roman" w:cs="Times New Roman"/>
+              </w:rPr>
+              <w:t>1.16</w:t>
+            </w:r>
           </w:p>
         </w:tc>
         <w:tc>
@@ -7614,25 +6663,19 @@
             <w:pPr>
               <w:jc w:val="center"/>
               <w:rPr>
-                <w:ins w:id="590" w:author="Drees, Trevor" w:date="2022-11-05T20:18:00Z"/>
-                <w:rFonts w:ascii="Times New Roman" w:hAnsi="Times New Roman" w:cs="Times New Roman"/>
-              </w:rPr>
-            </w:pPr>
-            <w:ins w:id="591" w:author="Drees, Trevor" w:date="2022-11-05T20:18:00Z">
-              <w:r>
-                <w:rPr>
-                  <w:rFonts w:ascii="Times New Roman" w:hAnsi="Times New Roman" w:cs="Times New Roman"/>
-                </w:rPr>
-                <w:t>1.40</w:t>
-              </w:r>
-            </w:ins>
+                <w:rFonts w:ascii="Times New Roman" w:hAnsi="Times New Roman" w:cs="Times New Roman"/>
+              </w:rPr>
+            </w:pPr>
+            <w:r>
+              <w:rPr>
+                <w:rFonts w:ascii="Times New Roman" w:hAnsi="Times New Roman" w:cs="Times New Roman"/>
+              </w:rPr>
+              <w:t>1.40</w:t>
+            </w:r>
           </w:p>
         </w:tc>
       </w:tr>
       <w:tr>
-        <w:trPr>
-          <w:ins w:id="592" w:author="Drees, Trevor" w:date="2022-11-05T20:18:00Z"/>
-        </w:trPr>
         <w:tc>
           <w:tcPr>
             <w:tcW w:w="9360" w:type="dxa"/>
@@ -7645,7 +6688,6 @@
             <w:pPr>
               <w:jc w:val="center"/>
               <w:rPr>
-                <w:ins w:id="593" w:author="Drees, Trevor" w:date="2022-11-05T20:18:00Z"/>
                 <w:rFonts w:ascii="Times New Roman" w:hAnsi="Times New Roman" w:cs="Times New Roman"/>
               </w:rPr>
             </w:pPr>
@@ -7653,9 +6695,6 @@
         </w:tc>
       </w:tr>
       <w:tr>
-        <w:trPr>
-          <w:ins w:id="594" w:author="Drees, Trevor" w:date="2022-11-05T20:18:00Z"/>
-        </w:trPr>
         <w:tc>
           <w:tcPr>
             <w:tcW w:w="9360" w:type="dxa"/>
@@ -7667,27 +6706,21 @@
           <w:p>
             <w:pPr>
               <w:rPr>
-                <w:ins w:id="595" w:author="Drees, Trevor" w:date="2022-11-05T20:18:00Z"/>
-                <w:rFonts w:ascii="Times New Roman" w:hAnsi="Times New Roman" w:cs="Times New Roman"/>
-              </w:rPr>
-            </w:pPr>
-            <w:ins w:id="596" w:author="Drees, Trevor" w:date="2022-11-05T20:18:00Z">
-              <w:r>
-                <w:rPr>
-                  <w:rFonts w:ascii="Times New Roman" w:hAnsi="Times New Roman" w:cs="Times New Roman"/>
-                  <w:b/>
-                  <w:bCs/>
-                </w:rPr>
-                <w:t>50-m maximum/distribution risk ratio</w:t>
-              </w:r>
-            </w:ins>
+                <w:rFonts w:ascii="Times New Roman" w:hAnsi="Times New Roman" w:cs="Times New Roman"/>
+              </w:rPr>
+            </w:pPr>
+            <w:r>
+              <w:rPr>
+                <w:rFonts w:ascii="Times New Roman" w:hAnsi="Times New Roman" w:cs="Times New Roman"/>
+                <w:b/>
+                <w:bCs/>
+              </w:rPr>
+              <w:t>50-m maximum/distribution risk ratio</w:t>
+            </w:r>
           </w:p>
         </w:tc>
       </w:tr>
       <w:tr>
-        <w:trPr>
-          <w:ins w:id="597" w:author="Drees, Trevor" w:date="2022-11-05T20:18:00Z"/>
-        </w:trPr>
         <w:tc>
           <w:tcPr>
             <w:tcW w:w="1218" w:type="dxa"/>
@@ -7695,20 +6728,17 @@
           <w:p>
             <w:pPr>
               <w:rPr>
-                <w:ins w:id="598" w:author="Drees, Trevor" w:date="2022-11-05T20:18:00Z"/>
-                <w:rFonts w:ascii="Times New Roman" w:hAnsi="Times New Roman" w:cs="Times New Roman"/>
-                <w:b/>
-                <w:bCs/>
-              </w:rPr>
-            </w:pPr>
-            <w:ins w:id="599" w:author="Drees, Trevor" w:date="2022-11-05T20:18:00Z">
-              <w:r>
-                <w:rPr>
-                  <w:rFonts w:ascii="Times New Roman" w:hAnsi="Times New Roman" w:cs="Times New Roman"/>
-                </w:rPr>
-                <w:t>CN</w:t>
-              </w:r>
-            </w:ins>
+                <w:rFonts w:ascii="Times New Roman" w:hAnsi="Times New Roman" w:cs="Times New Roman"/>
+                <w:b/>
+                <w:bCs/>
+              </w:rPr>
+            </w:pPr>
+            <w:r>
+              <w:rPr>
+                <w:rFonts w:ascii="Times New Roman" w:hAnsi="Times New Roman" w:cs="Times New Roman"/>
+              </w:rPr>
+              <w:t>CN</w:t>
+            </w:r>
           </w:p>
         </w:tc>
         <w:tc>
@@ -7718,7 +6748,6 @@
           <w:p>
             <w:pPr>
               <w:rPr>
-                <w:ins w:id="600" w:author="Drees, Trevor" w:date="2022-11-05T20:18:00Z"/>
                 <w:rFonts w:ascii="Times New Roman" w:hAnsi="Times New Roman" w:cs="Times New Roman"/>
                 <w:b/>
                 <w:bCs/>
@@ -7733,20 +6762,17 @@
           <w:p>
             <w:pPr>
               <w:rPr>
-                <w:ins w:id="601" w:author="Drees, Trevor" w:date="2022-11-05T20:18:00Z"/>
                 <w:rFonts w:ascii="Times New Roman" w:hAnsi="Times New Roman" w:cs="Times New Roman"/>
               </w:rPr>
             </w:pPr>
             <w:proofErr w:type="spellStart"/>
-            <w:ins w:id="602" w:author="Drees, Trevor" w:date="2022-11-05T20:18:00Z">
-              <w:r>
-                <w:rPr>
-                  <w:rFonts w:ascii="Times New Roman" w:hAnsi="Times New Roman" w:cs="Times New Roman"/>
-                </w:rPr>
-                <w:t>Unwarmed</w:t>
-              </w:r>
-              <w:proofErr w:type="spellEnd"/>
-            </w:ins>
+            <w:r>
+              <w:rPr>
+                <w:rFonts w:ascii="Times New Roman" w:hAnsi="Times New Roman" w:cs="Times New Roman"/>
+              </w:rPr>
+              <w:t>Unwarmed</w:t>
+            </w:r>
+            <w:proofErr w:type="spellEnd"/>
           </w:p>
         </w:tc>
         <w:tc>
@@ -7757,18 +6783,15 @@
             <w:pPr>
               <w:jc w:val="center"/>
               <w:rPr>
-                <w:ins w:id="603" w:author="Drees, Trevor" w:date="2022-11-05T20:18:00Z"/>
-                <w:rFonts w:ascii="Times New Roman" w:hAnsi="Times New Roman" w:cs="Times New Roman"/>
-              </w:rPr>
-            </w:pPr>
-            <w:ins w:id="604" w:author="Drees, Trevor" w:date="2022-11-05T20:18:00Z">
-              <w:r>
-                <w:rPr>
-                  <w:rFonts w:ascii="Times New Roman" w:hAnsi="Times New Roman" w:cs="Times New Roman"/>
-                </w:rPr>
-                <w:t>0.78</w:t>
-              </w:r>
-            </w:ins>
+                <w:rFonts w:ascii="Times New Roman" w:hAnsi="Times New Roman" w:cs="Times New Roman"/>
+              </w:rPr>
+            </w:pPr>
+            <w:r>
+              <w:rPr>
+                <w:rFonts w:ascii="Times New Roman" w:hAnsi="Times New Roman" w:cs="Times New Roman"/>
+              </w:rPr>
+              <w:t>0.78</w:t>
+            </w:r>
           </w:p>
         </w:tc>
         <w:tc>
@@ -7779,18 +6802,15 @@
             <w:pPr>
               <w:jc w:val="center"/>
               <w:rPr>
-                <w:ins w:id="605" w:author="Drees, Trevor" w:date="2022-11-05T20:18:00Z"/>
-                <w:rFonts w:ascii="Times New Roman" w:hAnsi="Times New Roman" w:cs="Times New Roman"/>
-              </w:rPr>
-            </w:pPr>
-            <w:ins w:id="606" w:author="Drees, Trevor" w:date="2022-11-05T20:18:00Z">
-              <w:r>
-                <w:rPr>
-                  <w:rFonts w:ascii="Times New Roman" w:hAnsi="Times New Roman" w:cs="Times New Roman"/>
-                </w:rPr>
-                <w:t>1.31</w:t>
-              </w:r>
-            </w:ins>
+                <w:rFonts w:ascii="Times New Roman" w:hAnsi="Times New Roman" w:cs="Times New Roman"/>
+              </w:rPr>
+            </w:pPr>
+            <w:r>
+              <w:rPr>
+                <w:rFonts w:ascii="Times New Roman" w:hAnsi="Times New Roman" w:cs="Times New Roman"/>
+              </w:rPr>
+              <w:t>1.31</w:t>
+            </w:r>
           </w:p>
         </w:tc>
         <w:tc>
@@ -7801,25 +6821,19 @@
             <w:pPr>
               <w:jc w:val="center"/>
               <w:rPr>
-                <w:ins w:id="607" w:author="Drees, Trevor" w:date="2022-11-05T20:18:00Z"/>
-                <w:rFonts w:ascii="Times New Roman" w:hAnsi="Times New Roman" w:cs="Times New Roman"/>
-              </w:rPr>
-            </w:pPr>
-            <w:ins w:id="608" w:author="Drees, Trevor" w:date="2022-11-05T20:18:00Z">
-              <w:r>
-                <w:rPr>
-                  <w:rFonts w:ascii="Times New Roman" w:hAnsi="Times New Roman" w:cs="Times New Roman"/>
-                </w:rPr>
-                <w:t>2.14</w:t>
-              </w:r>
-            </w:ins>
+                <w:rFonts w:ascii="Times New Roman" w:hAnsi="Times New Roman" w:cs="Times New Roman"/>
+              </w:rPr>
+            </w:pPr>
+            <w:r>
+              <w:rPr>
+                <w:rFonts w:ascii="Times New Roman" w:hAnsi="Times New Roman" w:cs="Times New Roman"/>
+              </w:rPr>
+              <w:t>2.14</w:t>
+            </w:r>
           </w:p>
         </w:tc>
       </w:tr>
       <w:tr>
-        <w:trPr>
-          <w:ins w:id="609" w:author="Drees, Trevor" w:date="2022-11-05T20:18:00Z"/>
-        </w:trPr>
         <w:tc>
           <w:tcPr>
             <w:tcW w:w="1218" w:type="dxa"/>
@@ -7827,7 +6841,6 @@
           <w:p>
             <w:pPr>
               <w:rPr>
-                <w:ins w:id="610" w:author="Drees, Trevor" w:date="2022-11-05T20:18:00Z"/>
                 <w:rFonts w:ascii="Times New Roman" w:hAnsi="Times New Roman" w:cs="Times New Roman"/>
               </w:rPr>
             </w:pPr>
@@ -7840,7 +6853,6 @@
           <w:p>
             <w:pPr>
               <w:rPr>
-                <w:ins w:id="611" w:author="Drees, Trevor" w:date="2022-11-05T20:18:00Z"/>
                 <w:rFonts w:ascii="Times New Roman" w:hAnsi="Times New Roman" w:cs="Times New Roman"/>
                 <w:b/>
                 <w:bCs/>
@@ -7855,18 +6867,15 @@
           <w:p>
             <w:pPr>
               <w:rPr>
-                <w:ins w:id="612" w:author="Drees, Trevor" w:date="2022-11-05T20:18:00Z"/>
-                <w:rFonts w:ascii="Times New Roman" w:hAnsi="Times New Roman" w:cs="Times New Roman"/>
-              </w:rPr>
-            </w:pPr>
-            <w:ins w:id="613" w:author="Drees, Trevor" w:date="2022-11-05T20:18:00Z">
-              <w:r>
-                <w:rPr>
-                  <w:rFonts w:ascii="Times New Roman" w:hAnsi="Times New Roman" w:cs="Times New Roman"/>
-                </w:rPr>
-                <w:t>Warmed</w:t>
-              </w:r>
-            </w:ins>
+                <w:rFonts w:ascii="Times New Roman" w:hAnsi="Times New Roman" w:cs="Times New Roman"/>
+              </w:rPr>
+            </w:pPr>
+            <w:r>
+              <w:rPr>
+                <w:rFonts w:ascii="Times New Roman" w:hAnsi="Times New Roman" w:cs="Times New Roman"/>
+              </w:rPr>
+              <w:t>Warmed</w:t>
+            </w:r>
           </w:p>
         </w:tc>
         <w:tc>
@@ -7877,18 +6886,15 @@
             <w:pPr>
               <w:jc w:val="center"/>
               <w:rPr>
-                <w:ins w:id="614" w:author="Drees, Trevor" w:date="2022-11-05T20:18:00Z"/>
-                <w:rFonts w:ascii="Times New Roman" w:hAnsi="Times New Roman" w:cs="Times New Roman"/>
-              </w:rPr>
-            </w:pPr>
-            <w:ins w:id="615" w:author="Drees, Trevor" w:date="2022-11-05T20:18:00Z">
-              <w:r>
-                <w:rPr>
-                  <w:rFonts w:ascii="Times New Roman" w:hAnsi="Times New Roman" w:cs="Times New Roman"/>
-                </w:rPr>
-                <w:t>0.73</w:t>
-              </w:r>
-            </w:ins>
+                <w:rFonts w:ascii="Times New Roman" w:hAnsi="Times New Roman" w:cs="Times New Roman"/>
+              </w:rPr>
+            </w:pPr>
+            <w:r>
+              <w:rPr>
+                <w:rFonts w:ascii="Times New Roman" w:hAnsi="Times New Roman" w:cs="Times New Roman"/>
+              </w:rPr>
+              <w:t>0.73</w:t>
+            </w:r>
           </w:p>
         </w:tc>
         <w:tc>
@@ -7899,18 +6905,15 @@
             <w:pPr>
               <w:jc w:val="center"/>
               <w:rPr>
-                <w:ins w:id="616" w:author="Drees, Trevor" w:date="2022-11-05T20:18:00Z"/>
-                <w:rFonts w:ascii="Times New Roman" w:hAnsi="Times New Roman" w:cs="Times New Roman"/>
-              </w:rPr>
-            </w:pPr>
-            <w:ins w:id="617" w:author="Drees, Trevor" w:date="2022-11-05T20:18:00Z">
-              <w:r>
-                <w:rPr>
-                  <w:rFonts w:ascii="Times New Roman" w:hAnsi="Times New Roman" w:cs="Times New Roman"/>
-                </w:rPr>
-                <w:t>1.38</w:t>
-              </w:r>
-            </w:ins>
+                <w:rFonts w:ascii="Times New Roman" w:hAnsi="Times New Roman" w:cs="Times New Roman"/>
+              </w:rPr>
+            </w:pPr>
+            <w:r>
+              <w:rPr>
+                <w:rFonts w:ascii="Times New Roman" w:hAnsi="Times New Roman" w:cs="Times New Roman"/>
+              </w:rPr>
+              <w:t>1.38</w:t>
+            </w:r>
           </w:p>
         </w:tc>
         <w:tc>
@@ -7921,25 +6924,19 @@
             <w:pPr>
               <w:jc w:val="center"/>
               <w:rPr>
-                <w:ins w:id="618" w:author="Drees, Trevor" w:date="2022-11-05T20:18:00Z"/>
-                <w:rFonts w:ascii="Times New Roman" w:hAnsi="Times New Roman" w:cs="Times New Roman"/>
-              </w:rPr>
-            </w:pPr>
-            <w:ins w:id="619" w:author="Drees, Trevor" w:date="2022-11-05T20:18:00Z">
-              <w:r>
-                <w:rPr>
-                  <w:rFonts w:ascii="Times New Roman" w:hAnsi="Times New Roman" w:cs="Times New Roman"/>
-                </w:rPr>
-                <w:t>2.46</w:t>
-              </w:r>
-            </w:ins>
+                <w:rFonts w:ascii="Times New Roman" w:hAnsi="Times New Roman" w:cs="Times New Roman"/>
+              </w:rPr>
+            </w:pPr>
+            <w:r>
+              <w:rPr>
+                <w:rFonts w:ascii="Times New Roman" w:hAnsi="Times New Roman" w:cs="Times New Roman"/>
+              </w:rPr>
+              <w:t>2.46</w:t>
+            </w:r>
           </w:p>
         </w:tc>
       </w:tr>
       <w:tr>
-        <w:trPr>
-          <w:ins w:id="620" w:author="Drees, Trevor" w:date="2022-11-05T20:18:00Z"/>
-        </w:trPr>
         <w:tc>
           <w:tcPr>
             <w:tcW w:w="1218" w:type="dxa"/>
@@ -7947,18 +6944,15 @@
           <w:p>
             <w:pPr>
               <w:rPr>
-                <w:ins w:id="621" w:author="Drees, Trevor" w:date="2022-11-05T20:18:00Z"/>
-                <w:rFonts w:ascii="Times New Roman" w:hAnsi="Times New Roman" w:cs="Times New Roman"/>
-              </w:rPr>
-            </w:pPr>
-            <w:ins w:id="622" w:author="Drees, Trevor" w:date="2022-11-05T20:18:00Z">
-              <w:r>
-                <w:rPr>
-                  <w:rFonts w:ascii="Times New Roman" w:hAnsi="Times New Roman" w:cs="Times New Roman"/>
-                </w:rPr>
-                <w:t>CA</w:t>
-              </w:r>
-            </w:ins>
+                <w:rFonts w:ascii="Times New Roman" w:hAnsi="Times New Roman" w:cs="Times New Roman"/>
+              </w:rPr>
+            </w:pPr>
+            <w:r>
+              <w:rPr>
+                <w:rFonts w:ascii="Times New Roman" w:hAnsi="Times New Roman" w:cs="Times New Roman"/>
+              </w:rPr>
+              <w:t>CA</w:t>
+            </w:r>
           </w:p>
         </w:tc>
         <w:tc>
@@ -7968,7 +6962,6 @@
           <w:p>
             <w:pPr>
               <w:rPr>
-                <w:ins w:id="623" w:author="Drees, Trevor" w:date="2022-11-05T20:18:00Z"/>
                 <w:rFonts w:ascii="Times New Roman" w:hAnsi="Times New Roman" w:cs="Times New Roman"/>
                 <w:b/>
                 <w:bCs/>
@@ -7983,20 +6976,17 @@
           <w:p>
             <w:pPr>
               <w:rPr>
-                <w:ins w:id="624" w:author="Drees, Trevor" w:date="2022-11-05T20:18:00Z"/>
                 <w:rFonts w:ascii="Times New Roman" w:hAnsi="Times New Roman" w:cs="Times New Roman"/>
               </w:rPr>
             </w:pPr>
             <w:proofErr w:type="spellStart"/>
-            <w:ins w:id="625" w:author="Drees, Trevor" w:date="2022-11-05T20:18:00Z">
-              <w:r>
-                <w:rPr>
-                  <w:rFonts w:ascii="Times New Roman" w:hAnsi="Times New Roman" w:cs="Times New Roman"/>
-                </w:rPr>
-                <w:t>Unwarmed</w:t>
-              </w:r>
-              <w:proofErr w:type="spellEnd"/>
-            </w:ins>
+            <w:r>
+              <w:rPr>
+                <w:rFonts w:ascii="Times New Roman" w:hAnsi="Times New Roman" w:cs="Times New Roman"/>
+              </w:rPr>
+              <w:t>Unwarmed</w:t>
+            </w:r>
+            <w:proofErr w:type="spellEnd"/>
           </w:p>
         </w:tc>
         <w:tc>
@@ -8007,18 +6997,15 @@
             <w:pPr>
               <w:jc w:val="center"/>
               <w:rPr>
-                <w:ins w:id="626" w:author="Drees, Trevor" w:date="2022-11-05T20:18:00Z"/>
-                <w:rFonts w:ascii="Times New Roman" w:hAnsi="Times New Roman" w:cs="Times New Roman"/>
-              </w:rPr>
-            </w:pPr>
-            <w:ins w:id="627" w:author="Drees, Trevor" w:date="2022-11-05T20:18:00Z">
-              <w:r>
-                <w:rPr>
-                  <w:rFonts w:ascii="Times New Roman" w:hAnsi="Times New Roman" w:cs="Times New Roman"/>
-                </w:rPr>
-                <w:t>0.91</w:t>
-              </w:r>
-            </w:ins>
+                <w:rFonts w:ascii="Times New Roman" w:hAnsi="Times New Roman" w:cs="Times New Roman"/>
+              </w:rPr>
+            </w:pPr>
+            <w:r>
+              <w:rPr>
+                <w:rFonts w:ascii="Times New Roman" w:hAnsi="Times New Roman" w:cs="Times New Roman"/>
+              </w:rPr>
+              <w:t>0.91</w:t>
+            </w:r>
           </w:p>
         </w:tc>
         <w:tc>
@@ -8029,18 +7016,15 @@
             <w:pPr>
               <w:jc w:val="center"/>
               <w:rPr>
-                <w:ins w:id="628" w:author="Drees, Trevor" w:date="2022-11-05T20:18:00Z"/>
-                <w:rFonts w:ascii="Times New Roman" w:hAnsi="Times New Roman" w:cs="Times New Roman"/>
-              </w:rPr>
-            </w:pPr>
-            <w:ins w:id="629" w:author="Drees, Trevor" w:date="2022-11-05T20:18:00Z">
-              <w:r>
-                <w:rPr>
-                  <w:rFonts w:ascii="Times New Roman" w:hAnsi="Times New Roman" w:cs="Times New Roman"/>
-                </w:rPr>
-                <w:t>1.57</w:t>
-              </w:r>
-            </w:ins>
+                <w:rFonts w:ascii="Times New Roman" w:hAnsi="Times New Roman" w:cs="Times New Roman"/>
+              </w:rPr>
+            </w:pPr>
+            <w:r>
+              <w:rPr>
+                <w:rFonts w:ascii="Times New Roman" w:hAnsi="Times New Roman" w:cs="Times New Roman"/>
+              </w:rPr>
+              <w:t>1.57</w:t>
+            </w:r>
           </w:p>
         </w:tc>
         <w:tc>
@@ -8051,25 +7035,19 @@
             <w:pPr>
               <w:jc w:val="center"/>
               <w:rPr>
-                <w:ins w:id="630" w:author="Drees, Trevor" w:date="2022-11-05T20:18:00Z"/>
-                <w:rFonts w:ascii="Times New Roman" w:hAnsi="Times New Roman" w:cs="Times New Roman"/>
-              </w:rPr>
-            </w:pPr>
-            <w:ins w:id="631" w:author="Drees, Trevor" w:date="2022-11-05T20:18:00Z">
-              <w:r>
-                <w:rPr>
-                  <w:rFonts w:ascii="Times New Roman" w:hAnsi="Times New Roman" w:cs="Times New Roman"/>
-                </w:rPr>
-                <w:t>2.60</w:t>
-              </w:r>
-            </w:ins>
+                <w:rFonts w:ascii="Times New Roman" w:hAnsi="Times New Roman" w:cs="Times New Roman"/>
+              </w:rPr>
+            </w:pPr>
+            <w:r>
+              <w:rPr>
+                <w:rFonts w:ascii="Times New Roman" w:hAnsi="Times New Roman" w:cs="Times New Roman"/>
+              </w:rPr>
+              <w:t>2.60</w:t>
+            </w:r>
           </w:p>
         </w:tc>
       </w:tr>
       <w:tr>
-        <w:trPr>
-          <w:ins w:id="632" w:author="Drees, Trevor" w:date="2022-11-05T20:18:00Z"/>
-        </w:trPr>
         <w:tc>
           <w:tcPr>
             <w:tcW w:w="1218" w:type="dxa"/>
@@ -8077,7 +7055,6 @@
           <w:p>
             <w:pPr>
               <w:rPr>
-                <w:ins w:id="633" w:author="Drees, Trevor" w:date="2022-11-05T20:18:00Z"/>
                 <w:rFonts w:ascii="Times New Roman" w:hAnsi="Times New Roman" w:cs="Times New Roman"/>
               </w:rPr>
             </w:pPr>
@@ -8090,7 +7067,6 @@
           <w:p>
             <w:pPr>
               <w:rPr>
-                <w:ins w:id="634" w:author="Drees, Trevor" w:date="2022-11-05T20:18:00Z"/>
                 <w:rFonts w:ascii="Times New Roman" w:hAnsi="Times New Roman" w:cs="Times New Roman"/>
                 <w:b/>
                 <w:bCs/>
@@ -8105,18 +7081,15 @@
           <w:p>
             <w:pPr>
               <w:rPr>
-                <w:ins w:id="635" w:author="Drees, Trevor" w:date="2022-11-05T20:18:00Z"/>
-                <w:rFonts w:ascii="Times New Roman" w:hAnsi="Times New Roman" w:cs="Times New Roman"/>
-              </w:rPr>
-            </w:pPr>
-            <w:ins w:id="636" w:author="Drees, Trevor" w:date="2022-11-05T20:18:00Z">
-              <w:r>
-                <w:rPr>
-                  <w:rFonts w:ascii="Times New Roman" w:hAnsi="Times New Roman" w:cs="Times New Roman"/>
-                </w:rPr>
-                <w:t>Warmed</w:t>
-              </w:r>
-            </w:ins>
+                <w:rFonts w:ascii="Times New Roman" w:hAnsi="Times New Roman" w:cs="Times New Roman"/>
+              </w:rPr>
+            </w:pPr>
+            <w:r>
+              <w:rPr>
+                <w:rFonts w:ascii="Times New Roman" w:hAnsi="Times New Roman" w:cs="Times New Roman"/>
+              </w:rPr>
+              <w:t>Warmed</w:t>
+            </w:r>
           </w:p>
         </w:tc>
         <w:tc>
@@ -8127,18 +7100,15 @@
             <w:pPr>
               <w:jc w:val="center"/>
               <w:rPr>
-                <w:ins w:id="637" w:author="Drees, Trevor" w:date="2022-11-05T20:18:00Z"/>
-                <w:rFonts w:ascii="Times New Roman" w:hAnsi="Times New Roman" w:cs="Times New Roman"/>
-              </w:rPr>
-            </w:pPr>
-            <w:ins w:id="638" w:author="Drees, Trevor" w:date="2022-11-05T20:18:00Z">
-              <w:r>
-                <w:rPr>
-                  <w:rFonts w:ascii="Times New Roman" w:hAnsi="Times New Roman" w:cs="Times New Roman"/>
-                </w:rPr>
-                <w:t>0.58</w:t>
-              </w:r>
-            </w:ins>
+                <w:rFonts w:ascii="Times New Roman" w:hAnsi="Times New Roman" w:cs="Times New Roman"/>
+              </w:rPr>
+            </w:pPr>
+            <w:r>
+              <w:rPr>
+                <w:rFonts w:ascii="Times New Roman" w:hAnsi="Times New Roman" w:cs="Times New Roman"/>
+              </w:rPr>
+              <w:t>0.58</w:t>
+            </w:r>
           </w:p>
         </w:tc>
         <w:tc>
@@ -8149,18 +7119,15 @@
             <w:pPr>
               <w:jc w:val="center"/>
               <w:rPr>
-                <w:ins w:id="639" w:author="Drees, Trevor" w:date="2022-11-05T20:18:00Z"/>
-                <w:rFonts w:ascii="Times New Roman" w:hAnsi="Times New Roman" w:cs="Times New Roman"/>
-              </w:rPr>
-            </w:pPr>
-            <w:ins w:id="640" w:author="Drees, Trevor" w:date="2022-11-05T20:18:00Z">
-              <w:r>
-                <w:rPr>
-                  <w:rFonts w:ascii="Times New Roman" w:hAnsi="Times New Roman" w:cs="Times New Roman"/>
-                </w:rPr>
-                <w:t>1.38</w:t>
-              </w:r>
-            </w:ins>
+                <w:rFonts w:ascii="Times New Roman" w:hAnsi="Times New Roman" w:cs="Times New Roman"/>
+              </w:rPr>
+            </w:pPr>
+            <w:r>
+              <w:rPr>
+                <w:rFonts w:ascii="Times New Roman" w:hAnsi="Times New Roman" w:cs="Times New Roman"/>
+              </w:rPr>
+              <w:t>1.38</w:t>
+            </w:r>
           </w:p>
         </w:tc>
         <w:tc>
@@ -8171,33 +7138,19 @@
             <w:pPr>
               <w:jc w:val="center"/>
               <w:rPr>
-                <w:ins w:id="641" w:author="Drees, Trevor" w:date="2022-11-05T20:18:00Z"/>
-                <w:rFonts w:ascii="Times New Roman" w:hAnsi="Times New Roman" w:cs="Times New Roman"/>
-              </w:rPr>
-            </w:pPr>
-            <w:ins w:id="642" w:author="Drees, Trevor" w:date="2022-11-05T20:18:00Z">
-              <w:r>
-                <w:rPr>
-                  <w:rFonts w:ascii="Times New Roman" w:hAnsi="Times New Roman" w:cs="Times New Roman"/>
-                </w:rPr>
-                <w:t>2.92</w:t>
-              </w:r>
-            </w:ins>
+                <w:rFonts w:ascii="Times New Roman" w:hAnsi="Times New Roman" w:cs="Times New Roman"/>
+              </w:rPr>
+            </w:pPr>
+            <w:r>
+              <w:rPr>
+                <w:rFonts w:ascii="Times New Roman" w:hAnsi="Times New Roman" w:cs="Times New Roman"/>
+              </w:rPr>
+              <w:t>2.92</w:t>
+            </w:r>
           </w:p>
         </w:tc>
       </w:tr>
     </w:tbl>
-    <w:p>
-      <w:pPr>
-        <w:jc w:val="both"/>
-        <w:rPr>
-          <w:del w:id="643" w:author="Drees, Trevor" w:date="2022-11-05T20:18:00Z"/>
-          <w:rFonts w:ascii="Times New Roman" w:hAnsi="Times New Roman" w:cs="Times New Roman"/>
-          <w:sz w:val="24"/>
-          <w:szCs w:val="24"/>
-        </w:rPr>
-      </w:pPr>
-    </w:p>
     <w:p>
       <w:pPr>
         <w:jc w:val="both"/>
@@ -8216,14 +7169,6 @@
     </w:sectPr>
   </w:body>
 </w:document>
-</file>
-
-<file path=word/people.xml><?xml version="1.0" encoding="utf-8"?>
-<w15:people xmlns:wpc="http://schemas.microsoft.com/office/word/2010/wordprocessingCanvas" xmlns:cx="http://schemas.microsoft.com/office/drawing/2014/chartex" xmlns:cx1="http://schemas.microsoft.com/office/drawing/2015/9/8/chartex" xmlns:cx2="http://schemas.microsoft.com/office/drawing/2015/10/21/chartex" xmlns:cx3="http://schemas.microsoft.com/office/drawing/2016/5/9/chartex" xmlns:cx4="http://schemas.microsoft.com/office/drawing/2016/5/10/chartex" xmlns:cx5="http://schemas.microsoft.com/office/drawing/2016/5/11/chartex" xmlns:cx6="http://schemas.microsoft.com/office/drawing/2016/5/12/chartex" xmlns:cx7="http://schemas.microsoft.com/office/drawing/2016/5/13/chartex" xmlns:cx8="http://schemas.microsoft.com/office/drawing/2016/5/14/chartex" xmlns:mc="http://schemas.openxmlformats.org/markup-compatibility/2006" xmlns:aink="http://schemas.microsoft.com/office/drawing/2016/ink" xmlns:am3d="http://schemas.microsoft.com/office/drawing/2017/model3d" xmlns:o="urn:schemas-microsoft-com:office:office" xmlns:oel="http://schemas.microsoft.com/office/2019/extlst" xmlns:r="http://schemas.openxmlformats.org/officeDocument/2006/relationships" xmlns:m="http://schemas.openxmlformats.org/officeDocument/2006/math" xmlns:v="urn:schemas-microsoft-com:vml" xmlns:wp14="http://schemas.microsoft.com/office/word/2010/wordprocessingDrawing" xmlns:wp="http://schemas.openxmlformats.org/drawingml/2006/wordprocessingDrawing" xmlns:w10="urn:schemas-microsoft-com:office:word" xmlns:w="http://schemas.openxmlformats.org/wordprocessingml/2006/main" xmlns:w14="http://schemas.microsoft.com/office/word/2010/wordml" xmlns:w15="http://schemas.microsoft.com/office/word/2012/wordml" xmlns:w16cex="http://schemas.microsoft.com/office/word/2018/wordml/cex" xmlns:w16cid="http://schemas.microsoft.com/office/word/2016/wordml/cid" xmlns:w16="http://schemas.microsoft.com/office/word/2018/wordml" xmlns:w16sdtdh="http://schemas.microsoft.com/office/word/2020/wordml/sdtdatahash" xmlns:w16se="http://schemas.microsoft.com/office/word/2015/wordml/symex" xmlns:wpg="http://schemas.microsoft.com/office/word/2010/wordprocessingGroup" xmlns:wpi="http://schemas.microsoft.com/office/word/2010/wordprocessingInk" xmlns:wne="http://schemas.microsoft.com/office/word/2006/wordml" xmlns:wps="http://schemas.microsoft.com/office/word/2010/wordprocessingShape" mc:Ignorable="w14 w15 w16se w16cid w16 w16cex w16sdtdh wp14">
-  <w15:person w15:author="Drees, Trevor">
-    <w15:presenceInfo w15:providerId="None" w15:userId="Drees, Trevor"/>
-  </w15:person>
-</w15:people>
 </file>
 
 <file path=word/styles.xml><?xml version="1.0" encoding="utf-8"?>
